--- a/Documentos/Análsis Pestle.docx
+++ b/Documentos/Análsis Pestle.docx
@@ -19,8 +19,6 @@
         </w:rPr>
         <w:t>ANALISIS PESTLE</w:t>
       </w:r>
-      <w:bookmarkStart w:id="0" w:name="_GoBack"/>
-      <w:bookmarkEnd w:id="0"/>
     </w:p>
     <w:p>
       <w:pPr>
@@ -3874,6 +3872,1757 @@
                 <w:rFonts w:ascii="Times New Roman" w:hAnsi="Times New Roman" w:cs="Times New Roman"/>
                 <w:sz w:val="18"/>
                 <w:szCs w:val="18"/>
+                <w:lang w:val="es-CO"/>
+              </w:rPr>
+              <w:t>Indiferente</w:t>
+            </w:r>
+          </w:p>
+        </w:tc>
+      </w:tr>
+    </w:tbl>
+    <w:p>
+      <w:pPr>
+        <w:rPr>
+          <w:rFonts w:ascii="Times New Roman" w:hAnsi="Times New Roman" w:cs="Times New Roman"/>
+          <w:lang w:val="es-CO"/>
+        </w:rPr>
+      </w:pPr>
+    </w:p>
+    <w:p>
+      <w:pPr>
+        <w:rPr>
+          <w:rFonts w:ascii="Times New Roman" w:hAnsi="Times New Roman" w:cs="Times New Roman"/>
+          <w:lang w:val="es-CO"/>
+        </w:rPr>
+      </w:pPr>
+    </w:p>
+    <w:p>
+      <w:pPr>
+        <w:rPr>
+          <w:rFonts w:ascii="Times New Roman" w:hAnsi="Times New Roman" w:cs="Times New Roman"/>
+          <w:lang w:val="es-CO"/>
+        </w:rPr>
+      </w:pPr>
+      <w:r>
+        <w:rPr>
+          <w:rFonts w:ascii="Times New Roman" w:hAnsi="Times New Roman" w:cs="Times New Roman"/>
+          <w:lang w:val="es-CO"/>
+        </w:rPr>
+        <w:t>A continuación</w:t>
+      </w:r>
+      <w:r>
+        <w:rPr>
+          <w:rFonts w:ascii="Times New Roman" w:hAnsi="Times New Roman" w:cs="Times New Roman"/>
+          <w:lang w:val="es-CO"/>
+        </w:rPr>
+        <w:t xml:space="preserve">, se realizará el respectivo análisis PESTLE con el fin de identificar las oportunidades y amenazas para la </w:t>
+      </w:r>
+      <w:r>
+        <w:rPr>
+          <w:rFonts w:ascii="Times New Roman" w:hAnsi="Times New Roman" w:cs="Times New Roman"/>
+          <w:lang w:val="es-CO"/>
+        </w:rPr>
+        <w:t>solución del proyecto a realizar para la empresa</w:t>
+      </w:r>
+      <w:r>
+        <w:rPr>
+          <w:rFonts w:ascii="Times New Roman" w:hAnsi="Times New Roman" w:cs="Times New Roman"/>
+          <w:lang w:val="es-CO"/>
+        </w:rPr>
+        <w:t xml:space="preserve"> Aller </w:t>
+      </w:r>
+      <w:proofErr w:type="spellStart"/>
+      <w:r>
+        <w:rPr>
+          <w:rFonts w:ascii="Times New Roman" w:hAnsi="Times New Roman" w:cs="Times New Roman"/>
+          <w:lang w:val="es-CO"/>
+        </w:rPr>
+        <w:t>Group</w:t>
+      </w:r>
+      <w:proofErr w:type="spellEnd"/>
+      <w:r>
+        <w:rPr>
+          <w:rFonts w:ascii="Times New Roman" w:hAnsi="Times New Roman" w:cs="Times New Roman"/>
+          <w:lang w:val="es-CO"/>
+        </w:rPr>
+        <w:t>.</w:t>
+      </w:r>
+    </w:p>
+    <w:p>
+      <w:pPr>
+        <w:rPr>
+          <w:rFonts w:ascii="Times New Roman" w:hAnsi="Times New Roman" w:cs="Times New Roman"/>
+          <w:lang w:val="es-CO"/>
+        </w:rPr>
+      </w:pPr>
+    </w:p>
+    <w:p>
+      <w:pPr>
+        <w:rPr>
+          <w:rFonts w:ascii="Times New Roman" w:hAnsi="Times New Roman" w:cs="Times New Roman"/>
+          <w:b/>
+          <w:u w:val="single"/>
+          <w:lang w:val="es-CO"/>
+        </w:rPr>
+      </w:pPr>
+      <w:r>
+        <w:rPr>
+          <w:rFonts w:ascii="Times New Roman" w:hAnsi="Times New Roman" w:cs="Times New Roman"/>
+          <w:b/>
+          <w:u w:val="single"/>
+          <w:lang w:val="es-CO"/>
+        </w:rPr>
+        <w:t>Factores Políticos:</w:t>
+      </w:r>
+    </w:p>
+    <w:p>
+      <w:pPr>
+        <w:pStyle w:val="ListParagraph"/>
+        <w:numPr>
+          <w:ilvl w:val="0"/>
+          <w:numId w:val="1"/>
+        </w:numPr>
+        <w:rPr>
+          <w:rFonts w:ascii="Times New Roman" w:hAnsi="Times New Roman" w:cs="Times New Roman"/>
+          <w:b/>
+          <w:u w:val="single"/>
+          <w:lang w:val="es-CO"/>
+        </w:rPr>
+      </w:pPr>
+    </w:p>
+    <w:p>
+      <w:pPr>
+        <w:rPr>
+          <w:rFonts w:ascii="Times New Roman" w:hAnsi="Times New Roman" w:cs="Times New Roman"/>
+          <w:b/>
+          <w:u w:val="single"/>
+          <w:lang w:val="es-CO"/>
+        </w:rPr>
+      </w:pPr>
+      <w:r>
+        <w:rPr>
+          <w:rFonts w:ascii="Times New Roman" w:hAnsi="Times New Roman" w:cs="Times New Roman"/>
+          <w:b/>
+          <w:u w:val="single"/>
+          <w:lang w:val="es-CO"/>
+        </w:rPr>
+        <w:t>Factores Económicos:</w:t>
+      </w:r>
+    </w:p>
+    <w:p>
+      <w:pPr>
+        <w:pStyle w:val="ListParagraph"/>
+        <w:numPr>
+          <w:ilvl w:val="0"/>
+          <w:numId w:val="1"/>
+        </w:numPr>
+        <w:rPr>
+          <w:rFonts w:ascii="Times New Roman" w:hAnsi="Times New Roman" w:cs="Times New Roman"/>
+          <w:b/>
+          <w:u w:val="single"/>
+          <w:lang w:val="es-CO"/>
+        </w:rPr>
+      </w:pPr>
+      <w:r>
+        <w:rPr>
+          <w:rFonts w:ascii="Times New Roman" w:hAnsi="Times New Roman" w:cs="Times New Roman"/>
+          <w:lang w:val="es-CO"/>
+        </w:rPr>
+        <w:t>Inversión en promociones por parte de la empresa según las predicciones</w:t>
+      </w:r>
+    </w:p>
+    <w:p>
+      <w:pPr>
+        <w:rPr>
+          <w:rFonts w:ascii="Times New Roman" w:hAnsi="Times New Roman" w:cs="Times New Roman"/>
+          <w:b/>
+          <w:u w:val="single"/>
+          <w:lang w:val="es-CO"/>
+        </w:rPr>
+      </w:pPr>
+      <w:r>
+        <w:rPr>
+          <w:rFonts w:ascii="Times New Roman" w:hAnsi="Times New Roman" w:cs="Times New Roman"/>
+          <w:b/>
+          <w:u w:val="single"/>
+          <w:lang w:val="es-CO"/>
+        </w:rPr>
+        <w:t>Factores Sociales:</w:t>
+      </w:r>
+    </w:p>
+    <w:p>
+      <w:pPr>
+        <w:pStyle w:val="ListParagraph"/>
+        <w:numPr>
+          <w:ilvl w:val="0"/>
+          <w:numId w:val="1"/>
+        </w:numPr>
+        <w:rPr>
+          <w:rFonts w:ascii="Times New Roman" w:hAnsi="Times New Roman" w:cs="Times New Roman"/>
+          <w:b/>
+          <w:u w:val="single"/>
+          <w:lang w:val="es-CO"/>
+        </w:rPr>
+      </w:pPr>
+      <w:r>
+        <w:rPr>
+          <w:rFonts w:ascii="Times New Roman" w:hAnsi="Times New Roman" w:cs="Times New Roman"/>
+          <w:lang w:val="es-CO"/>
+        </w:rPr>
+        <w:t>Acceso</w:t>
+      </w:r>
+      <w:r>
+        <w:rPr>
+          <w:rFonts w:ascii="Times New Roman" w:hAnsi="Times New Roman" w:cs="Times New Roman"/>
+          <w:lang w:val="es-CO"/>
+        </w:rPr>
+        <w:t xml:space="preserve"> de la aplicación para usuarios exclusivos de la empresa.</w:t>
+      </w:r>
+    </w:p>
+    <w:p>
+      <w:pPr>
+        <w:rPr>
+          <w:rFonts w:ascii="Times New Roman" w:hAnsi="Times New Roman" w:cs="Times New Roman"/>
+          <w:b/>
+          <w:u w:val="single"/>
+          <w:lang w:val="es-CO"/>
+        </w:rPr>
+      </w:pPr>
+      <w:r>
+        <w:rPr>
+          <w:rFonts w:ascii="Times New Roman" w:hAnsi="Times New Roman" w:cs="Times New Roman"/>
+          <w:b/>
+          <w:u w:val="single"/>
+          <w:lang w:val="es-CO"/>
+        </w:rPr>
+        <w:t>Factores Tecnológicos:</w:t>
+      </w:r>
+    </w:p>
+    <w:p>
+      <w:pPr>
+        <w:pStyle w:val="ListParagraph"/>
+        <w:numPr>
+          <w:ilvl w:val="0"/>
+          <w:numId w:val="1"/>
+        </w:numPr>
+        <w:rPr>
+          <w:rFonts w:ascii="Times New Roman" w:hAnsi="Times New Roman" w:cs="Times New Roman"/>
+          <w:b/>
+          <w:u w:val="single"/>
+          <w:lang w:val="es-CO"/>
+        </w:rPr>
+      </w:pPr>
+      <w:r>
+        <w:rPr>
+          <w:rFonts w:ascii="Times New Roman" w:hAnsi="Times New Roman" w:cs="Times New Roman"/>
+          <w:lang w:val="es-CO"/>
+        </w:rPr>
+        <w:t>Uso de Big Data como oportunidad para incrementar las ventas</w:t>
+      </w:r>
+    </w:p>
+    <w:p>
+      <w:pPr>
+        <w:pStyle w:val="ListParagraph"/>
+        <w:numPr>
+          <w:ilvl w:val="0"/>
+          <w:numId w:val="1"/>
+        </w:numPr>
+        <w:rPr>
+          <w:rFonts w:ascii="Times New Roman" w:hAnsi="Times New Roman" w:cs="Times New Roman"/>
+          <w:b/>
+          <w:u w:val="single"/>
+          <w:lang w:val="es-CO"/>
+        </w:rPr>
+      </w:pPr>
+      <w:r>
+        <w:rPr>
+          <w:rFonts w:ascii="Times New Roman" w:hAnsi="Times New Roman" w:cs="Times New Roman"/>
+          <w:lang w:val="es-CO"/>
+        </w:rPr>
+        <w:t>Implementación de software para análisis de ventas</w:t>
+      </w:r>
+    </w:p>
+    <w:p>
+      <w:pPr>
+        <w:rPr>
+          <w:rFonts w:ascii="Times New Roman" w:hAnsi="Times New Roman" w:cs="Times New Roman"/>
+          <w:b/>
+          <w:u w:val="single"/>
+          <w:lang w:val="es-CO"/>
+        </w:rPr>
+      </w:pPr>
+      <w:r>
+        <w:rPr>
+          <w:rFonts w:ascii="Times New Roman" w:hAnsi="Times New Roman" w:cs="Times New Roman"/>
+          <w:b/>
+          <w:u w:val="single"/>
+          <w:lang w:val="es-CO"/>
+        </w:rPr>
+        <w:t>Factores Ecológicos:</w:t>
+      </w:r>
+    </w:p>
+    <w:p>
+      <w:pPr>
+        <w:pStyle w:val="ListParagraph"/>
+        <w:numPr>
+          <w:ilvl w:val="0"/>
+          <w:numId w:val="1"/>
+        </w:numPr>
+        <w:rPr>
+          <w:rFonts w:ascii="Times New Roman" w:hAnsi="Times New Roman" w:cs="Times New Roman"/>
+          <w:b/>
+          <w:u w:val="single"/>
+          <w:lang w:val="es-CO"/>
+        </w:rPr>
+      </w:pPr>
+      <w:r>
+        <w:rPr>
+          <w:rFonts w:ascii="Times New Roman" w:hAnsi="Times New Roman" w:cs="Times New Roman"/>
+          <w:lang w:val="es-CO"/>
+        </w:rPr>
+        <w:t>Consumo de energía del equipo en donde se ejecutará la aplicación</w:t>
+      </w:r>
+    </w:p>
+    <w:p>
+      <w:pPr>
+        <w:rPr>
+          <w:rFonts w:ascii="Times New Roman" w:hAnsi="Times New Roman" w:cs="Times New Roman"/>
+          <w:b/>
+          <w:u w:val="single"/>
+          <w:lang w:val="es-CO"/>
+        </w:rPr>
+      </w:pPr>
+      <w:r>
+        <w:rPr>
+          <w:rFonts w:ascii="Times New Roman" w:hAnsi="Times New Roman" w:cs="Times New Roman"/>
+          <w:b/>
+          <w:u w:val="single"/>
+          <w:lang w:val="es-CO"/>
+        </w:rPr>
+        <w:t>Factores Legales:</w:t>
+      </w:r>
+    </w:p>
+    <w:p>
+      <w:pPr>
+        <w:pStyle w:val="ListParagraph"/>
+        <w:numPr>
+          <w:ilvl w:val="0"/>
+          <w:numId w:val="1"/>
+        </w:numPr>
+        <w:rPr>
+          <w:rFonts w:ascii="Times New Roman" w:hAnsi="Times New Roman" w:cs="Times New Roman"/>
+          <w:lang w:val="es-CO"/>
+        </w:rPr>
+      </w:pPr>
+      <w:r>
+        <w:rPr>
+          <w:rFonts w:ascii="Times New Roman" w:hAnsi="Times New Roman" w:cs="Times New Roman"/>
+          <w:lang w:val="es-CO"/>
+        </w:rPr>
+        <w:t>Cumplimiento de la ley 1266 de 2008</w:t>
+      </w:r>
+    </w:p>
+    <w:p>
+      <w:pPr>
+        <w:rPr>
+          <w:rFonts w:ascii="Times New Roman" w:hAnsi="Times New Roman" w:cs="Times New Roman"/>
+          <w:lang w:val="es-CO"/>
+        </w:rPr>
+      </w:pPr>
+    </w:p>
+    <w:p>
+      <w:pPr>
+        <w:rPr>
+          <w:rFonts w:ascii="Times New Roman" w:hAnsi="Times New Roman" w:cs="Times New Roman"/>
+          <w:lang w:val="es-CO"/>
+        </w:rPr>
+      </w:pPr>
+    </w:p>
+    <w:tbl>
+      <w:tblPr>
+        <w:tblStyle w:val="TableGrid"/>
+        <w:tblW w:w="9107" w:type="dxa"/>
+        <w:tblLook w:val="04A0" w:firstRow="1" w:lastRow="0" w:firstColumn="1" w:lastColumn="0" w:noHBand="0" w:noVBand="1"/>
+      </w:tblPr>
+      <w:tblGrid>
+        <w:gridCol w:w="1498"/>
+        <w:gridCol w:w="1646"/>
+        <w:gridCol w:w="1862"/>
+        <w:gridCol w:w="1037"/>
+        <w:gridCol w:w="959"/>
+        <w:gridCol w:w="1011"/>
+        <w:gridCol w:w="1094"/>
+      </w:tblGrid>
+      <w:tr>
+        <w:trPr>
+          <w:trHeight w:val="629"/>
+        </w:trPr>
+        <w:tc>
+          <w:tcPr>
+            <w:tcW w:w="3040" w:type="dxa"/>
+            <w:gridSpan w:val="2"/>
+          </w:tcPr>
+          <w:p>
+            <w:pPr>
+              <w:jc w:val="center"/>
+              <w:rPr>
+                <w:rFonts w:ascii="Times New Roman" w:hAnsi="Times New Roman" w:cs="Times New Roman"/>
+                <w:lang w:val="es-CO"/>
+              </w:rPr>
+            </w:pPr>
+            <w:r>
+              <w:rPr>
+                <w:rFonts w:ascii="Times New Roman" w:hAnsi="Times New Roman" w:cs="Times New Roman"/>
+                <w:lang w:val="es-CO"/>
+              </w:rPr>
+              <w:t>Factor</w:t>
+            </w:r>
+          </w:p>
+        </w:tc>
+        <w:tc>
+          <w:tcPr>
+            <w:tcW w:w="1920" w:type="dxa"/>
+          </w:tcPr>
+          <w:p>
+            <w:pPr>
+              <w:jc w:val="center"/>
+              <w:rPr>
+                <w:rFonts w:ascii="Times New Roman" w:hAnsi="Times New Roman" w:cs="Times New Roman"/>
+                <w:lang w:val="es-CO"/>
+              </w:rPr>
+            </w:pPr>
+            <w:r>
+              <w:rPr>
+                <w:rFonts w:ascii="Times New Roman" w:hAnsi="Times New Roman" w:cs="Times New Roman"/>
+                <w:lang w:val="es-CO"/>
+              </w:rPr>
+              <w:t>Detalle</w:t>
+            </w:r>
+          </w:p>
+        </w:tc>
+        <w:tc>
+          <w:tcPr>
+            <w:tcW w:w="1080" w:type="dxa"/>
+          </w:tcPr>
+          <w:p>
+            <w:pPr>
+              <w:rPr>
+                <w:rFonts w:ascii="Times New Roman" w:hAnsi="Times New Roman" w:cs="Times New Roman"/>
+                <w:lang w:val="es-CO"/>
+              </w:rPr>
+            </w:pPr>
+            <w:r>
+              <w:rPr>
+                <w:rFonts w:ascii="Times New Roman" w:hAnsi="Times New Roman" w:cs="Times New Roman"/>
+                <w:sz w:val="16"/>
+                <w:lang w:val="es-CO"/>
+              </w:rPr>
+              <w:t>Corto Plazo (1 meses o menos)</w:t>
+            </w:r>
+          </w:p>
+        </w:tc>
+        <w:tc>
+          <w:tcPr>
+            <w:tcW w:w="981" w:type="dxa"/>
+          </w:tcPr>
+          <w:p>
+            <w:pPr>
+              <w:rPr>
+                <w:rFonts w:ascii="Times New Roman" w:hAnsi="Times New Roman" w:cs="Times New Roman"/>
+                <w:lang w:val="es-CO"/>
+              </w:rPr>
+            </w:pPr>
+            <w:r>
+              <w:rPr>
+                <w:rFonts w:ascii="Times New Roman" w:hAnsi="Times New Roman" w:cs="Times New Roman"/>
+                <w:sz w:val="16"/>
+                <w:lang w:val="es-CO"/>
+              </w:rPr>
+              <w:t>Mediano Plazo (1 a 3 años)</w:t>
+            </w:r>
+          </w:p>
+        </w:tc>
+        <w:tc>
+          <w:tcPr>
+            <w:tcW w:w="1062" w:type="dxa"/>
+          </w:tcPr>
+          <w:p>
+            <w:pPr>
+              <w:rPr>
+                <w:rFonts w:ascii="Times New Roman" w:hAnsi="Times New Roman" w:cs="Times New Roman"/>
+                <w:lang w:val="es-CO"/>
+              </w:rPr>
+            </w:pPr>
+            <w:r>
+              <w:rPr>
+                <w:rFonts w:ascii="Times New Roman" w:hAnsi="Times New Roman" w:cs="Times New Roman"/>
+                <w:sz w:val="16"/>
+                <w:lang w:val="es-CO"/>
+              </w:rPr>
+              <w:t xml:space="preserve">Largo Plazo (más de 3 años) </w:t>
+            </w:r>
+          </w:p>
+        </w:tc>
+        <w:tc>
+          <w:tcPr>
+            <w:tcW w:w="1024" w:type="dxa"/>
+          </w:tcPr>
+          <w:p>
+            <w:pPr>
+              <w:jc w:val="center"/>
+              <w:rPr>
+                <w:rFonts w:ascii="Times New Roman" w:hAnsi="Times New Roman" w:cs="Times New Roman"/>
+                <w:lang w:val="es-CO"/>
+              </w:rPr>
+            </w:pPr>
+            <w:r>
+              <w:rPr>
+                <w:rFonts w:ascii="Times New Roman" w:hAnsi="Times New Roman" w:cs="Times New Roman"/>
+                <w:lang w:val="es-CO"/>
+              </w:rPr>
+              <w:t>Impacto</w:t>
+            </w:r>
+          </w:p>
+          <w:p>
+            <w:pPr>
+              <w:rPr>
+                <w:rFonts w:ascii="Times New Roman" w:hAnsi="Times New Roman" w:cs="Times New Roman"/>
+                <w:lang w:val="es-CO"/>
+              </w:rPr>
+            </w:pPr>
+          </w:p>
+        </w:tc>
+      </w:tr>
+      <w:tr>
+        <w:trPr>
+          <w:trHeight w:val="629"/>
+        </w:trPr>
+        <w:tc>
+          <w:tcPr>
+            <w:tcW w:w="1520" w:type="dxa"/>
+          </w:tcPr>
+          <w:p>
+            <w:pPr>
+              <w:jc w:val="center"/>
+              <w:rPr>
+                <w:rFonts w:ascii="Times New Roman" w:hAnsi="Times New Roman" w:cs="Times New Roman"/>
+                <w:lang w:val="es-CO"/>
+              </w:rPr>
+            </w:pPr>
+            <w:r>
+              <w:rPr>
+                <w:rFonts w:ascii="Times New Roman" w:hAnsi="Times New Roman" w:cs="Times New Roman"/>
+                <w:lang w:val="es-CO"/>
+              </w:rPr>
+              <w:t>Político</w:t>
+            </w:r>
+          </w:p>
+        </w:tc>
+        <w:tc>
+          <w:tcPr>
+            <w:tcW w:w="1520" w:type="dxa"/>
+          </w:tcPr>
+          <w:p>
+            <w:pPr>
+              <w:jc w:val="center"/>
+              <w:rPr>
+                <w:rFonts w:ascii="Times New Roman" w:hAnsi="Times New Roman" w:cs="Times New Roman"/>
+                <w:lang w:val="es-CO"/>
+              </w:rPr>
+            </w:pPr>
+          </w:p>
+        </w:tc>
+        <w:tc>
+          <w:tcPr>
+            <w:tcW w:w="1920" w:type="dxa"/>
+          </w:tcPr>
+          <w:p>
+            <w:pPr>
+              <w:rPr>
+                <w:rFonts w:ascii="Times New Roman" w:hAnsi="Times New Roman" w:cs="Times New Roman"/>
+                <w:sz w:val="18"/>
+                <w:lang w:val="es-CO"/>
+              </w:rPr>
+            </w:pPr>
+          </w:p>
+        </w:tc>
+        <w:tc>
+          <w:tcPr>
+            <w:tcW w:w="1080" w:type="dxa"/>
+          </w:tcPr>
+          <w:p>
+            <w:pPr>
+              <w:rPr>
+                <w:rFonts w:ascii="Times New Roman" w:hAnsi="Times New Roman" w:cs="Times New Roman"/>
+                <w:sz w:val="20"/>
+                <w:lang w:val="es-CO"/>
+              </w:rPr>
+            </w:pPr>
+          </w:p>
+        </w:tc>
+        <w:tc>
+          <w:tcPr>
+            <w:tcW w:w="981" w:type="dxa"/>
+          </w:tcPr>
+          <w:p>
+            <w:pPr>
+              <w:rPr>
+                <w:rFonts w:ascii="Times New Roman" w:hAnsi="Times New Roman" w:cs="Times New Roman"/>
+                <w:sz w:val="20"/>
+                <w:lang w:val="es-CO"/>
+              </w:rPr>
+            </w:pPr>
+          </w:p>
+        </w:tc>
+        <w:tc>
+          <w:tcPr>
+            <w:tcW w:w="1062" w:type="dxa"/>
+          </w:tcPr>
+          <w:p>
+            <w:pPr>
+              <w:rPr>
+                <w:rFonts w:ascii="Times New Roman" w:hAnsi="Times New Roman" w:cs="Times New Roman"/>
+                <w:sz w:val="20"/>
+                <w:lang w:val="es-CO"/>
+              </w:rPr>
+            </w:pPr>
+          </w:p>
+        </w:tc>
+        <w:tc>
+          <w:tcPr>
+            <w:tcW w:w="1024" w:type="dxa"/>
+          </w:tcPr>
+          <w:p>
+            <w:pPr>
+              <w:jc w:val="center"/>
+              <w:rPr>
+                <w:rFonts w:ascii="Times New Roman" w:hAnsi="Times New Roman" w:cs="Times New Roman"/>
+                <w:sz w:val="20"/>
+                <w:lang w:val="es-CO"/>
+              </w:rPr>
+            </w:pPr>
+          </w:p>
+        </w:tc>
+      </w:tr>
+      <w:tr>
+        <w:trPr>
+          <w:trHeight w:val="629"/>
+        </w:trPr>
+        <w:tc>
+          <w:tcPr>
+            <w:tcW w:w="1520" w:type="dxa"/>
+          </w:tcPr>
+          <w:p>
+            <w:pPr>
+              <w:jc w:val="center"/>
+              <w:rPr>
+                <w:rFonts w:ascii="Times New Roman" w:hAnsi="Times New Roman" w:cs="Times New Roman"/>
+                <w:lang w:val="es-CO"/>
+              </w:rPr>
+            </w:pPr>
+          </w:p>
+          <w:p>
+            <w:pPr>
+              <w:jc w:val="center"/>
+              <w:rPr>
+                <w:rFonts w:ascii="Times New Roman" w:hAnsi="Times New Roman" w:cs="Times New Roman"/>
+                <w:lang w:val="es-CO"/>
+              </w:rPr>
+            </w:pPr>
+          </w:p>
+          <w:p>
+            <w:pPr>
+              <w:jc w:val="center"/>
+              <w:rPr>
+                <w:rFonts w:ascii="Times New Roman" w:hAnsi="Times New Roman" w:cs="Times New Roman"/>
+                <w:lang w:val="es-CO"/>
+              </w:rPr>
+            </w:pPr>
+            <w:r>
+              <w:rPr>
+                <w:rFonts w:ascii="Times New Roman" w:hAnsi="Times New Roman" w:cs="Times New Roman"/>
+                <w:lang w:val="es-CO"/>
+              </w:rPr>
+              <w:t>Económico</w:t>
+            </w:r>
+          </w:p>
+        </w:tc>
+        <w:tc>
+          <w:tcPr>
+            <w:tcW w:w="1520" w:type="dxa"/>
+          </w:tcPr>
+          <w:p>
+            <w:pPr>
+              <w:jc w:val="center"/>
+              <w:rPr>
+                <w:rFonts w:ascii="Times New Roman" w:hAnsi="Times New Roman" w:cs="Times New Roman"/>
+                <w:lang w:val="es-CO"/>
+              </w:rPr>
+            </w:pPr>
+          </w:p>
+          <w:p>
+            <w:pPr>
+              <w:jc w:val="center"/>
+              <w:rPr>
+                <w:rFonts w:ascii="Times New Roman" w:hAnsi="Times New Roman" w:cs="Times New Roman"/>
+                <w:lang w:val="es-CO"/>
+              </w:rPr>
+            </w:pPr>
+          </w:p>
+          <w:p>
+            <w:pPr>
+              <w:jc w:val="center"/>
+              <w:rPr>
+                <w:rFonts w:ascii="Times New Roman" w:hAnsi="Times New Roman" w:cs="Times New Roman"/>
+                <w:lang w:val="es-CO"/>
+              </w:rPr>
+            </w:pPr>
+            <w:r>
+              <w:rPr>
+                <w:rFonts w:ascii="Times New Roman" w:hAnsi="Times New Roman" w:cs="Times New Roman"/>
+                <w:lang w:val="es-CO"/>
+              </w:rPr>
+              <w:t>Inversión</w:t>
+            </w:r>
+          </w:p>
+        </w:tc>
+        <w:tc>
+          <w:tcPr>
+            <w:tcW w:w="1920" w:type="dxa"/>
+          </w:tcPr>
+          <w:p>
+            <w:pPr>
+              <w:rPr>
+                <w:rFonts w:ascii="Times New Roman" w:hAnsi="Times New Roman" w:cs="Times New Roman"/>
+                <w:sz w:val="18"/>
+                <w:lang w:val="es-CO"/>
+              </w:rPr>
+            </w:pPr>
+            <w:r>
+              <w:rPr>
+                <w:rFonts w:ascii="Times New Roman" w:hAnsi="Times New Roman" w:cs="Times New Roman"/>
+                <w:sz w:val="18"/>
+                <w:lang w:val="es-CO"/>
+              </w:rPr>
+              <w:t>La solución de software propuesta brindará diferentes predicciones con las cuales la empresa deberá realizar marketing para obtener mayores ganancias</w:t>
+            </w:r>
+          </w:p>
+        </w:tc>
+        <w:tc>
+          <w:tcPr>
+            <w:tcW w:w="1080" w:type="dxa"/>
+          </w:tcPr>
+          <w:p>
+            <w:pPr>
+              <w:jc w:val="center"/>
+              <w:rPr>
+                <w:rFonts w:ascii="Times New Roman" w:hAnsi="Times New Roman" w:cs="Times New Roman"/>
+                <w:sz w:val="20"/>
+                <w:lang w:val="es-CO"/>
+              </w:rPr>
+            </w:pPr>
+            <w:r>
+              <w:rPr>
+                <w:rFonts w:ascii="Times New Roman" w:hAnsi="Times New Roman" w:cs="Times New Roman"/>
+                <w:sz w:val="20"/>
+                <w:lang w:val="es-CO"/>
+              </w:rPr>
+              <w:t>x</w:t>
+            </w:r>
+          </w:p>
+        </w:tc>
+        <w:tc>
+          <w:tcPr>
+            <w:tcW w:w="981" w:type="dxa"/>
+          </w:tcPr>
+          <w:p>
+            <w:pPr>
+              <w:rPr>
+                <w:rFonts w:ascii="Times New Roman" w:hAnsi="Times New Roman" w:cs="Times New Roman"/>
+                <w:sz w:val="20"/>
+                <w:lang w:val="es-CO"/>
+              </w:rPr>
+            </w:pPr>
+          </w:p>
+        </w:tc>
+        <w:tc>
+          <w:tcPr>
+            <w:tcW w:w="1062" w:type="dxa"/>
+          </w:tcPr>
+          <w:p>
+            <w:pPr>
+              <w:rPr>
+                <w:rFonts w:ascii="Times New Roman" w:hAnsi="Times New Roman" w:cs="Times New Roman"/>
+                <w:sz w:val="20"/>
+                <w:lang w:val="es-CO"/>
+              </w:rPr>
+            </w:pPr>
+          </w:p>
+        </w:tc>
+        <w:tc>
+          <w:tcPr>
+            <w:tcW w:w="1024" w:type="dxa"/>
+          </w:tcPr>
+          <w:p>
+            <w:pPr>
+              <w:jc w:val="center"/>
+              <w:rPr>
+                <w:rFonts w:ascii="Times New Roman" w:hAnsi="Times New Roman" w:cs="Times New Roman"/>
+                <w:sz w:val="20"/>
+                <w:lang w:val="es-CO"/>
+              </w:rPr>
+            </w:pPr>
+          </w:p>
+          <w:p>
+            <w:pPr>
+              <w:jc w:val="center"/>
+              <w:rPr>
+                <w:rFonts w:ascii="Times New Roman" w:hAnsi="Times New Roman" w:cs="Times New Roman"/>
+                <w:sz w:val="20"/>
+                <w:lang w:val="es-CO"/>
+              </w:rPr>
+            </w:pPr>
+          </w:p>
+          <w:p>
+            <w:pPr>
+              <w:jc w:val="center"/>
+              <w:rPr>
+                <w:rFonts w:ascii="Times New Roman" w:hAnsi="Times New Roman" w:cs="Times New Roman"/>
+                <w:sz w:val="20"/>
+                <w:lang w:val="es-CO"/>
+              </w:rPr>
+            </w:pPr>
+            <w:bookmarkStart w:id="0" w:name="_GoBack"/>
+            <w:bookmarkEnd w:id="0"/>
+            <w:r>
+              <w:rPr>
+                <w:rFonts w:ascii="Times New Roman" w:hAnsi="Times New Roman" w:cs="Times New Roman"/>
+                <w:sz w:val="20"/>
+                <w:lang w:val="es-CO"/>
+              </w:rPr>
+              <w:t>Muy positivo</w:t>
+            </w:r>
+          </w:p>
+        </w:tc>
+      </w:tr>
+      <w:tr>
+        <w:trPr>
+          <w:trHeight w:val="629"/>
+        </w:trPr>
+        <w:tc>
+          <w:tcPr>
+            <w:tcW w:w="1520" w:type="dxa"/>
+          </w:tcPr>
+          <w:p>
+            <w:pPr>
+              <w:jc w:val="center"/>
+              <w:rPr>
+                <w:rFonts w:ascii="Times New Roman" w:hAnsi="Times New Roman" w:cs="Times New Roman"/>
+                <w:lang w:val="es-CO"/>
+              </w:rPr>
+            </w:pPr>
+            <w:r>
+              <w:rPr>
+                <w:rFonts w:ascii="Times New Roman" w:hAnsi="Times New Roman" w:cs="Times New Roman"/>
+                <w:lang w:val="es-CO"/>
+              </w:rPr>
+              <w:t>Social</w:t>
+            </w:r>
+          </w:p>
+        </w:tc>
+        <w:tc>
+          <w:tcPr>
+            <w:tcW w:w="1520" w:type="dxa"/>
+          </w:tcPr>
+          <w:p>
+            <w:pPr>
+              <w:jc w:val="center"/>
+              <w:rPr>
+                <w:rFonts w:ascii="Times New Roman" w:hAnsi="Times New Roman" w:cs="Times New Roman"/>
+                <w:lang w:val="es-CO"/>
+              </w:rPr>
+            </w:pPr>
+            <w:r>
+              <w:rPr>
+                <w:rFonts w:ascii="Times New Roman" w:hAnsi="Times New Roman" w:cs="Times New Roman"/>
+                <w:lang w:val="es-CO"/>
+              </w:rPr>
+              <w:t>Accesibilidad</w:t>
+            </w:r>
+          </w:p>
+        </w:tc>
+        <w:tc>
+          <w:tcPr>
+            <w:tcW w:w="1920" w:type="dxa"/>
+          </w:tcPr>
+          <w:p>
+            <w:pPr>
+              <w:rPr>
+                <w:rFonts w:ascii="Times New Roman" w:hAnsi="Times New Roman" w:cs="Times New Roman"/>
+                <w:sz w:val="18"/>
+                <w:lang w:val="es-CO"/>
+              </w:rPr>
+            </w:pPr>
+            <w:r>
+              <w:rPr>
+                <w:rFonts w:ascii="Times New Roman" w:hAnsi="Times New Roman" w:cs="Times New Roman"/>
+                <w:sz w:val="18"/>
+                <w:lang w:val="es-CO"/>
+              </w:rPr>
+              <w:t>La aplicación se enfocará en una pequeña parte de la población de la empresa por lo que la accesibilidad será restringida para personal no autorizado</w:t>
+            </w:r>
+          </w:p>
+        </w:tc>
+        <w:tc>
+          <w:tcPr>
+            <w:tcW w:w="1080" w:type="dxa"/>
+          </w:tcPr>
+          <w:p>
+            <w:pPr>
+              <w:jc w:val="center"/>
+              <w:rPr>
+                <w:rFonts w:ascii="Times New Roman" w:hAnsi="Times New Roman" w:cs="Times New Roman"/>
+                <w:sz w:val="20"/>
+                <w:lang w:val="es-CO"/>
+              </w:rPr>
+            </w:pPr>
+            <w:r>
+              <w:rPr>
+                <w:rFonts w:ascii="Times New Roman" w:hAnsi="Times New Roman" w:cs="Times New Roman"/>
+                <w:sz w:val="20"/>
+                <w:lang w:val="es-CO"/>
+              </w:rPr>
+              <w:t>x</w:t>
+            </w:r>
+          </w:p>
+        </w:tc>
+        <w:tc>
+          <w:tcPr>
+            <w:tcW w:w="981" w:type="dxa"/>
+          </w:tcPr>
+          <w:p>
+            <w:pPr>
+              <w:rPr>
+                <w:rFonts w:ascii="Times New Roman" w:hAnsi="Times New Roman" w:cs="Times New Roman"/>
+                <w:sz w:val="20"/>
+                <w:lang w:val="es-CO"/>
+              </w:rPr>
+            </w:pPr>
+          </w:p>
+        </w:tc>
+        <w:tc>
+          <w:tcPr>
+            <w:tcW w:w="1062" w:type="dxa"/>
+          </w:tcPr>
+          <w:p>
+            <w:pPr>
+              <w:rPr>
+                <w:rFonts w:ascii="Times New Roman" w:hAnsi="Times New Roman" w:cs="Times New Roman"/>
+                <w:sz w:val="20"/>
+                <w:lang w:val="es-CO"/>
+              </w:rPr>
+            </w:pPr>
+          </w:p>
+        </w:tc>
+        <w:tc>
+          <w:tcPr>
+            <w:tcW w:w="1024" w:type="dxa"/>
+          </w:tcPr>
+          <w:p>
+            <w:pPr>
+              <w:jc w:val="center"/>
+              <w:rPr>
+                <w:rFonts w:ascii="Times New Roman" w:hAnsi="Times New Roman" w:cs="Times New Roman"/>
+                <w:sz w:val="20"/>
+                <w:lang w:val="es-CO"/>
+              </w:rPr>
+            </w:pPr>
+          </w:p>
+          <w:p>
+            <w:pPr>
+              <w:jc w:val="center"/>
+              <w:rPr>
+                <w:rFonts w:ascii="Times New Roman" w:hAnsi="Times New Roman" w:cs="Times New Roman"/>
+                <w:sz w:val="20"/>
+                <w:lang w:val="es-CO"/>
+              </w:rPr>
+            </w:pPr>
+          </w:p>
+          <w:p>
+            <w:pPr>
+              <w:jc w:val="center"/>
+              <w:rPr>
+                <w:rFonts w:ascii="Times New Roman" w:hAnsi="Times New Roman" w:cs="Times New Roman"/>
+                <w:sz w:val="20"/>
+                <w:lang w:val="es-CO"/>
+              </w:rPr>
+            </w:pPr>
+          </w:p>
+          <w:p>
+            <w:pPr>
+              <w:jc w:val="center"/>
+              <w:rPr>
+                <w:rFonts w:ascii="Times New Roman" w:hAnsi="Times New Roman" w:cs="Times New Roman"/>
+                <w:sz w:val="20"/>
+                <w:lang w:val="es-CO"/>
+              </w:rPr>
+            </w:pPr>
+            <w:r>
+              <w:rPr>
+                <w:rFonts w:ascii="Times New Roman" w:hAnsi="Times New Roman" w:cs="Times New Roman"/>
+                <w:sz w:val="20"/>
+                <w:lang w:val="es-CO"/>
+              </w:rPr>
+              <w:t>Positivo</w:t>
+            </w:r>
+          </w:p>
+        </w:tc>
+      </w:tr>
+      <w:tr>
+        <w:trPr>
+          <w:trHeight w:val="629"/>
+        </w:trPr>
+        <w:tc>
+          <w:tcPr>
+            <w:tcW w:w="1520" w:type="dxa"/>
+            <w:vMerge w:val="restart"/>
+          </w:tcPr>
+          <w:p>
+            <w:pPr>
+              <w:jc w:val="center"/>
+              <w:rPr>
+                <w:rFonts w:ascii="Times New Roman" w:hAnsi="Times New Roman" w:cs="Times New Roman"/>
+                <w:lang w:val="es-CO"/>
+              </w:rPr>
+            </w:pPr>
+          </w:p>
+          <w:p>
+            <w:pPr>
+              <w:jc w:val="center"/>
+              <w:rPr>
+                <w:rFonts w:ascii="Times New Roman" w:hAnsi="Times New Roman" w:cs="Times New Roman"/>
+                <w:lang w:val="es-CO"/>
+              </w:rPr>
+            </w:pPr>
+            <w:r>
+              <w:rPr>
+                <w:rFonts w:ascii="Times New Roman" w:hAnsi="Times New Roman" w:cs="Times New Roman"/>
+                <w:lang w:val="es-CO"/>
+              </w:rPr>
+              <w:t>Tecnológico</w:t>
+            </w:r>
+          </w:p>
+        </w:tc>
+        <w:tc>
+          <w:tcPr>
+            <w:tcW w:w="1520" w:type="dxa"/>
+          </w:tcPr>
+          <w:p>
+            <w:pPr>
+              <w:jc w:val="center"/>
+              <w:rPr>
+                <w:rFonts w:ascii="Times New Roman" w:hAnsi="Times New Roman" w:cs="Times New Roman"/>
+                <w:lang w:val="es-CO"/>
+              </w:rPr>
+            </w:pPr>
+            <w:r>
+              <w:rPr>
+                <w:rFonts w:ascii="Times New Roman" w:hAnsi="Times New Roman" w:cs="Times New Roman"/>
+                <w:lang w:val="es-CO"/>
+              </w:rPr>
+              <w:t>Implementación de Big Data</w:t>
+            </w:r>
+          </w:p>
+        </w:tc>
+        <w:tc>
+          <w:tcPr>
+            <w:tcW w:w="1920" w:type="dxa"/>
+          </w:tcPr>
+          <w:p>
+            <w:pPr>
+              <w:rPr>
+                <w:rFonts w:ascii="Times New Roman" w:hAnsi="Times New Roman" w:cs="Times New Roman"/>
+                <w:sz w:val="18"/>
+                <w:lang w:val="es-CO"/>
+              </w:rPr>
+            </w:pPr>
+            <w:r>
+              <w:rPr>
+                <w:rFonts w:ascii="Times New Roman" w:hAnsi="Times New Roman" w:cs="Times New Roman"/>
+                <w:sz w:val="18"/>
+                <w:lang w:val="es-CO"/>
+              </w:rPr>
+              <w:t>La empresa cuenta con una gran cantidad de datos almacenados acerca de sus clientes, proveedores y ventas.</w:t>
+            </w:r>
+          </w:p>
+        </w:tc>
+        <w:tc>
+          <w:tcPr>
+            <w:tcW w:w="1080" w:type="dxa"/>
+          </w:tcPr>
+          <w:p>
+            <w:pPr>
+              <w:rPr>
+                <w:rFonts w:ascii="Times New Roman" w:hAnsi="Times New Roman" w:cs="Times New Roman"/>
+                <w:sz w:val="20"/>
+                <w:lang w:val="es-CO"/>
+              </w:rPr>
+            </w:pPr>
+          </w:p>
+        </w:tc>
+        <w:tc>
+          <w:tcPr>
+            <w:tcW w:w="981" w:type="dxa"/>
+          </w:tcPr>
+          <w:p>
+            <w:pPr>
+              <w:rPr>
+                <w:rFonts w:ascii="Times New Roman" w:hAnsi="Times New Roman" w:cs="Times New Roman"/>
+                <w:sz w:val="20"/>
+                <w:lang w:val="es-CO"/>
+              </w:rPr>
+            </w:pPr>
+          </w:p>
+        </w:tc>
+        <w:tc>
+          <w:tcPr>
+            <w:tcW w:w="1062" w:type="dxa"/>
+          </w:tcPr>
+          <w:p>
+            <w:pPr>
+              <w:jc w:val="center"/>
+              <w:rPr>
+                <w:rFonts w:ascii="Times New Roman" w:hAnsi="Times New Roman" w:cs="Times New Roman"/>
+                <w:sz w:val="20"/>
+                <w:lang w:val="es-CO"/>
+              </w:rPr>
+            </w:pPr>
+            <w:r>
+              <w:rPr>
+                <w:rFonts w:ascii="Times New Roman" w:hAnsi="Times New Roman" w:cs="Times New Roman"/>
+                <w:sz w:val="20"/>
+                <w:lang w:val="es-CO"/>
+              </w:rPr>
+              <w:t>x</w:t>
+            </w:r>
+          </w:p>
+        </w:tc>
+        <w:tc>
+          <w:tcPr>
+            <w:tcW w:w="1024" w:type="dxa"/>
+          </w:tcPr>
+          <w:p>
+            <w:pPr>
+              <w:jc w:val="center"/>
+              <w:rPr>
+                <w:rFonts w:ascii="Times New Roman" w:hAnsi="Times New Roman" w:cs="Times New Roman"/>
+                <w:sz w:val="20"/>
+                <w:lang w:val="es-CO"/>
+              </w:rPr>
+            </w:pPr>
+            <w:r>
+              <w:rPr>
+                <w:rFonts w:ascii="Times New Roman" w:hAnsi="Times New Roman" w:cs="Times New Roman"/>
+                <w:sz w:val="20"/>
+                <w:lang w:val="es-CO"/>
+              </w:rPr>
+              <w:t>Muy positivo</w:t>
+            </w:r>
+          </w:p>
+        </w:tc>
+      </w:tr>
+      <w:tr>
+        <w:trPr>
+          <w:trHeight w:val="629"/>
+        </w:trPr>
+        <w:tc>
+          <w:tcPr>
+            <w:tcW w:w="1520" w:type="dxa"/>
+            <w:vMerge/>
+          </w:tcPr>
+          <w:p>
+            <w:pPr>
+              <w:jc w:val="center"/>
+              <w:rPr>
+                <w:rFonts w:ascii="Times New Roman" w:hAnsi="Times New Roman" w:cs="Times New Roman"/>
+                <w:lang w:val="es-CO"/>
+              </w:rPr>
+            </w:pPr>
+          </w:p>
+        </w:tc>
+        <w:tc>
+          <w:tcPr>
+            <w:tcW w:w="1520" w:type="dxa"/>
+          </w:tcPr>
+          <w:p>
+            <w:pPr>
+              <w:jc w:val="center"/>
+              <w:rPr>
+                <w:rFonts w:ascii="Times New Roman" w:hAnsi="Times New Roman" w:cs="Times New Roman"/>
+                <w:lang w:val="es-CO"/>
+              </w:rPr>
+            </w:pPr>
+            <w:r>
+              <w:rPr>
+                <w:rFonts w:ascii="Times New Roman" w:hAnsi="Times New Roman" w:cs="Times New Roman"/>
+                <w:lang w:val="es-CO"/>
+              </w:rPr>
+              <w:t>Implementación de software</w:t>
+            </w:r>
+          </w:p>
+        </w:tc>
+        <w:tc>
+          <w:tcPr>
+            <w:tcW w:w="1920" w:type="dxa"/>
+          </w:tcPr>
+          <w:p>
+            <w:pPr>
+              <w:rPr>
+                <w:rFonts w:ascii="Times New Roman" w:hAnsi="Times New Roman" w:cs="Times New Roman"/>
+                <w:sz w:val="18"/>
+                <w:lang w:val="es-CO"/>
+              </w:rPr>
+            </w:pPr>
+            <w:r>
+              <w:rPr>
+                <w:rFonts w:ascii="Times New Roman" w:hAnsi="Times New Roman" w:cs="Times New Roman"/>
+                <w:sz w:val="18"/>
+                <w:lang w:val="es-CO"/>
+              </w:rPr>
+              <w:t>Se plantea una implementación de un software el cual sea capaz de beneficiar a la empresa en sus ventas, haciendo uso de la gran cantidad de datos acumulados hasta la actualidad.</w:t>
+            </w:r>
+          </w:p>
+        </w:tc>
+        <w:tc>
+          <w:tcPr>
+            <w:tcW w:w="1080" w:type="dxa"/>
+          </w:tcPr>
+          <w:p>
+            <w:pPr>
+              <w:jc w:val="center"/>
+              <w:rPr>
+                <w:rFonts w:ascii="Times New Roman" w:hAnsi="Times New Roman" w:cs="Times New Roman"/>
+                <w:sz w:val="20"/>
+                <w:lang w:val="es-CO"/>
+              </w:rPr>
+            </w:pPr>
+            <w:r>
+              <w:rPr>
+                <w:rFonts w:ascii="Times New Roman" w:hAnsi="Times New Roman" w:cs="Times New Roman"/>
+                <w:sz w:val="20"/>
+                <w:lang w:val="es-CO"/>
+              </w:rPr>
+              <w:t>x</w:t>
+            </w:r>
+          </w:p>
+        </w:tc>
+        <w:tc>
+          <w:tcPr>
+            <w:tcW w:w="981" w:type="dxa"/>
+          </w:tcPr>
+          <w:p>
+            <w:pPr>
+              <w:rPr>
+                <w:rFonts w:ascii="Times New Roman" w:hAnsi="Times New Roman" w:cs="Times New Roman"/>
+                <w:sz w:val="20"/>
+                <w:lang w:val="es-CO"/>
+              </w:rPr>
+            </w:pPr>
+          </w:p>
+        </w:tc>
+        <w:tc>
+          <w:tcPr>
+            <w:tcW w:w="1062" w:type="dxa"/>
+          </w:tcPr>
+          <w:p>
+            <w:pPr>
+              <w:rPr>
+                <w:rFonts w:ascii="Times New Roman" w:hAnsi="Times New Roman" w:cs="Times New Roman"/>
+                <w:sz w:val="20"/>
+                <w:lang w:val="es-CO"/>
+              </w:rPr>
+            </w:pPr>
+          </w:p>
+        </w:tc>
+        <w:tc>
+          <w:tcPr>
+            <w:tcW w:w="1024" w:type="dxa"/>
+          </w:tcPr>
+          <w:p>
+            <w:pPr>
+              <w:jc w:val="center"/>
+              <w:rPr>
+                <w:rFonts w:ascii="Times New Roman" w:hAnsi="Times New Roman" w:cs="Times New Roman"/>
+                <w:sz w:val="20"/>
+                <w:lang w:val="es-CO"/>
+              </w:rPr>
+            </w:pPr>
+          </w:p>
+          <w:p>
+            <w:pPr>
+              <w:jc w:val="center"/>
+              <w:rPr>
+                <w:rFonts w:ascii="Times New Roman" w:hAnsi="Times New Roman" w:cs="Times New Roman"/>
+                <w:sz w:val="20"/>
+                <w:lang w:val="es-CO"/>
+              </w:rPr>
+            </w:pPr>
+          </w:p>
+          <w:p>
+            <w:pPr>
+              <w:jc w:val="center"/>
+              <w:rPr>
+                <w:rFonts w:ascii="Times New Roman" w:hAnsi="Times New Roman" w:cs="Times New Roman"/>
+                <w:sz w:val="20"/>
+                <w:lang w:val="es-CO"/>
+              </w:rPr>
+            </w:pPr>
+            <w:r>
+              <w:rPr>
+                <w:rFonts w:ascii="Times New Roman" w:hAnsi="Times New Roman" w:cs="Times New Roman"/>
+                <w:sz w:val="20"/>
+                <w:lang w:val="es-CO"/>
+              </w:rPr>
+              <w:t>Muy positivo</w:t>
+            </w:r>
+          </w:p>
+        </w:tc>
+      </w:tr>
+      <w:tr>
+        <w:trPr>
+          <w:trHeight w:val="629"/>
+        </w:trPr>
+        <w:tc>
+          <w:tcPr>
+            <w:tcW w:w="1520" w:type="dxa"/>
+          </w:tcPr>
+          <w:p>
+            <w:pPr>
+              <w:jc w:val="center"/>
+              <w:rPr>
+                <w:rFonts w:ascii="Times New Roman" w:hAnsi="Times New Roman" w:cs="Times New Roman"/>
+                <w:lang w:val="es-CO"/>
+              </w:rPr>
+            </w:pPr>
+            <w:r>
+              <w:rPr>
+                <w:rFonts w:ascii="Times New Roman" w:hAnsi="Times New Roman" w:cs="Times New Roman"/>
+                <w:lang w:val="es-CO"/>
+              </w:rPr>
+              <w:t>Ecológico</w:t>
+            </w:r>
+          </w:p>
+        </w:tc>
+        <w:tc>
+          <w:tcPr>
+            <w:tcW w:w="1520" w:type="dxa"/>
+          </w:tcPr>
+          <w:p>
+            <w:pPr>
+              <w:jc w:val="center"/>
+              <w:rPr>
+                <w:rFonts w:ascii="Times New Roman" w:hAnsi="Times New Roman" w:cs="Times New Roman"/>
+                <w:lang w:val="es-CO"/>
+              </w:rPr>
+            </w:pPr>
+            <w:r>
+              <w:rPr>
+                <w:rFonts w:ascii="Times New Roman" w:hAnsi="Times New Roman" w:cs="Times New Roman"/>
+                <w:lang w:val="es-CO"/>
+              </w:rPr>
+              <w:t>Consumo de energía</w:t>
+            </w:r>
+          </w:p>
+        </w:tc>
+        <w:tc>
+          <w:tcPr>
+            <w:tcW w:w="1920" w:type="dxa"/>
+          </w:tcPr>
+          <w:p>
+            <w:pPr>
+              <w:rPr>
+                <w:rFonts w:ascii="Times New Roman" w:hAnsi="Times New Roman" w:cs="Times New Roman"/>
+                <w:sz w:val="18"/>
+                <w:lang w:val="es-CO"/>
+              </w:rPr>
+            </w:pPr>
+            <w:r>
+              <w:rPr>
+                <w:rFonts w:ascii="Times New Roman" w:hAnsi="Times New Roman" w:cs="Times New Roman"/>
+                <w:sz w:val="18"/>
+                <w:lang w:val="es-CO"/>
+              </w:rPr>
+              <w:t xml:space="preserve">Para el funcionamiento de la aplicación debe realizarse en uno de los equipos de la empresa, por lo que se requiere de energía para su funcionamiento, aunque cabe anotar que variaría debido al uso que se le </w:t>
+            </w:r>
+            <w:proofErr w:type="spellStart"/>
+            <w:r>
+              <w:rPr>
+                <w:rFonts w:ascii="Times New Roman" w:hAnsi="Times New Roman" w:cs="Times New Roman"/>
+                <w:sz w:val="18"/>
+                <w:lang w:val="es-CO"/>
+              </w:rPr>
+              <w:t>de</w:t>
+            </w:r>
+            <w:proofErr w:type="spellEnd"/>
+            <w:r>
+              <w:rPr>
+                <w:rFonts w:ascii="Times New Roman" w:hAnsi="Times New Roman" w:cs="Times New Roman"/>
+                <w:sz w:val="18"/>
+                <w:lang w:val="es-CO"/>
+              </w:rPr>
+              <w:t>.</w:t>
+            </w:r>
+          </w:p>
+        </w:tc>
+        <w:tc>
+          <w:tcPr>
+            <w:tcW w:w="1080" w:type="dxa"/>
+          </w:tcPr>
+          <w:p>
+            <w:pPr>
+              <w:jc w:val="center"/>
+              <w:rPr>
+                <w:rFonts w:ascii="Times New Roman" w:hAnsi="Times New Roman" w:cs="Times New Roman"/>
+                <w:sz w:val="20"/>
+                <w:lang w:val="es-CO"/>
+              </w:rPr>
+            </w:pPr>
+            <w:r>
+              <w:rPr>
+                <w:rFonts w:ascii="Times New Roman" w:hAnsi="Times New Roman" w:cs="Times New Roman"/>
+                <w:sz w:val="20"/>
+                <w:lang w:val="es-CO"/>
+              </w:rPr>
+              <w:t>x</w:t>
+            </w:r>
+          </w:p>
+        </w:tc>
+        <w:tc>
+          <w:tcPr>
+            <w:tcW w:w="981" w:type="dxa"/>
+          </w:tcPr>
+          <w:p>
+            <w:pPr>
+              <w:rPr>
+                <w:rFonts w:ascii="Times New Roman" w:hAnsi="Times New Roman" w:cs="Times New Roman"/>
+                <w:sz w:val="20"/>
+                <w:lang w:val="es-CO"/>
+              </w:rPr>
+            </w:pPr>
+          </w:p>
+        </w:tc>
+        <w:tc>
+          <w:tcPr>
+            <w:tcW w:w="1062" w:type="dxa"/>
+          </w:tcPr>
+          <w:p>
+            <w:pPr>
+              <w:rPr>
+                <w:rFonts w:ascii="Times New Roman" w:hAnsi="Times New Roman" w:cs="Times New Roman"/>
+                <w:sz w:val="20"/>
+                <w:lang w:val="es-CO"/>
+              </w:rPr>
+            </w:pPr>
+          </w:p>
+        </w:tc>
+        <w:tc>
+          <w:tcPr>
+            <w:tcW w:w="1024" w:type="dxa"/>
+          </w:tcPr>
+          <w:p>
+            <w:pPr>
+              <w:jc w:val="center"/>
+              <w:rPr>
+                <w:rFonts w:ascii="Times New Roman" w:hAnsi="Times New Roman" w:cs="Times New Roman"/>
+                <w:sz w:val="20"/>
+                <w:lang w:val="es-CO"/>
+              </w:rPr>
+            </w:pPr>
+          </w:p>
+          <w:p>
+            <w:pPr>
+              <w:jc w:val="center"/>
+              <w:rPr>
+                <w:rFonts w:ascii="Times New Roman" w:hAnsi="Times New Roman" w:cs="Times New Roman"/>
+                <w:sz w:val="20"/>
+                <w:lang w:val="es-CO"/>
+              </w:rPr>
+            </w:pPr>
+          </w:p>
+          <w:p>
+            <w:pPr>
+              <w:jc w:val="center"/>
+              <w:rPr>
+                <w:rFonts w:ascii="Times New Roman" w:hAnsi="Times New Roman" w:cs="Times New Roman"/>
+                <w:sz w:val="20"/>
+                <w:lang w:val="es-CO"/>
+              </w:rPr>
+            </w:pPr>
+          </w:p>
+          <w:p>
+            <w:pPr>
+              <w:jc w:val="center"/>
+              <w:rPr>
+                <w:rFonts w:ascii="Times New Roman" w:hAnsi="Times New Roman" w:cs="Times New Roman"/>
+                <w:sz w:val="20"/>
+                <w:lang w:val="es-CO"/>
+              </w:rPr>
+            </w:pPr>
+          </w:p>
+          <w:p>
+            <w:pPr>
+              <w:jc w:val="center"/>
+              <w:rPr>
+                <w:rFonts w:ascii="Times New Roman" w:hAnsi="Times New Roman" w:cs="Times New Roman"/>
+                <w:sz w:val="20"/>
+                <w:lang w:val="es-CO"/>
+              </w:rPr>
+            </w:pPr>
+            <w:r>
+              <w:rPr>
+                <w:rFonts w:ascii="Times New Roman" w:hAnsi="Times New Roman" w:cs="Times New Roman"/>
+                <w:sz w:val="20"/>
+                <w:lang w:val="es-CO"/>
+              </w:rPr>
+              <w:t>Indiferente</w:t>
+            </w:r>
+          </w:p>
+        </w:tc>
+      </w:tr>
+      <w:tr>
+        <w:trPr>
+          <w:trHeight w:val="629"/>
+        </w:trPr>
+        <w:tc>
+          <w:tcPr>
+            <w:tcW w:w="1520" w:type="dxa"/>
+          </w:tcPr>
+          <w:p>
+            <w:pPr>
+              <w:jc w:val="center"/>
+              <w:rPr>
+                <w:rFonts w:ascii="Times New Roman" w:hAnsi="Times New Roman" w:cs="Times New Roman"/>
+                <w:lang w:val="es-CO"/>
+              </w:rPr>
+            </w:pPr>
+            <w:r>
+              <w:rPr>
+                <w:rFonts w:ascii="Times New Roman" w:hAnsi="Times New Roman" w:cs="Times New Roman"/>
+                <w:lang w:val="es-CO"/>
+              </w:rPr>
+              <w:t>Legal</w:t>
+            </w:r>
+          </w:p>
+        </w:tc>
+        <w:tc>
+          <w:tcPr>
+            <w:tcW w:w="1520" w:type="dxa"/>
+          </w:tcPr>
+          <w:p>
+            <w:pPr>
+              <w:jc w:val="center"/>
+              <w:rPr>
+                <w:rFonts w:ascii="Times New Roman" w:hAnsi="Times New Roman" w:cs="Times New Roman"/>
+                <w:lang w:val="es-CO"/>
+              </w:rPr>
+            </w:pPr>
+            <w:r>
+              <w:rPr>
+                <w:rFonts w:ascii="Times New Roman" w:hAnsi="Times New Roman" w:cs="Times New Roman"/>
+                <w:lang w:val="es-CO"/>
+              </w:rPr>
+              <w:t>Cumplimiento de la ley 1266 de 2008</w:t>
+            </w:r>
+          </w:p>
+        </w:tc>
+        <w:tc>
+          <w:tcPr>
+            <w:tcW w:w="1920" w:type="dxa"/>
+          </w:tcPr>
+          <w:p>
+            <w:pPr>
+              <w:rPr>
+                <w:rFonts w:ascii="Times New Roman" w:hAnsi="Times New Roman" w:cs="Times New Roman"/>
+                <w:sz w:val="18"/>
+                <w:lang w:val="es-CO"/>
+              </w:rPr>
+            </w:pPr>
+            <w:r>
+              <w:rPr>
+                <w:rFonts w:ascii="Times New Roman" w:hAnsi="Times New Roman" w:cs="Times New Roman"/>
+                <w:sz w:val="18"/>
+                <w:lang w:val="es-CO"/>
+              </w:rPr>
+              <w:t xml:space="preserve">La aplicación debe cumplir con la ley </w:t>
+            </w:r>
+            <w:r>
+              <w:rPr>
+                <w:rFonts w:ascii="Times New Roman" w:hAnsi="Times New Roman" w:cs="Times New Roman"/>
+                <w:sz w:val="18"/>
+                <w:lang w:val="es-CO"/>
+              </w:rPr>
+              <w:t xml:space="preserve">1266 de 2008 la cual </w:t>
+            </w:r>
+            <w:r>
+              <w:rPr>
+                <w:rFonts w:ascii="Times New Roman" w:hAnsi="Times New Roman" w:cs="Times New Roman"/>
+                <w:sz w:val="18"/>
+                <w:szCs w:val="23"/>
+                <w:shd w:val="clear" w:color="auto" w:fill="FFFFFF"/>
+                <w:lang w:val="es-CO"/>
+              </w:rPr>
+              <w:t>se dictan las disposiciones generales de hábeas data y se regula el manejo de la información contenida en bases de datos personales, en especial la financiera, crediticia, comercial, de servicios y la proveniente de terceros países y se dictan otras disposiciones.</w:t>
+            </w:r>
+          </w:p>
+        </w:tc>
+        <w:tc>
+          <w:tcPr>
+            <w:tcW w:w="1080" w:type="dxa"/>
+          </w:tcPr>
+          <w:p>
+            <w:pPr>
+              <w:jc w:val="center"/>
+              <w:rPr>
+                <w:rFonts w:ascii="Times New Roman" w:hAnsi="Times New Roman" w:cs="Times New Roman"/>
+                <w:sz w:val="20"/>
+                <w:lang w:val="es-CO"/>
+              </w:rPr>
+            </w:pPr>
+            <w:r>
+              <w:rPr>
+                <w:rFonts w:ascii="Times New Roman" w:hAnsi="Times New Roman" w:cs="Times New Roman"/>
+                <w:sz w:val="20"/>
+                <w:lang w:val="es-CO"/>
+              </w:rPr>
+              <w:t>x</w:t>
+            </w:r>
+          </w:p>
+        </w:tc>
+        <w:tc>
+          <w:tcPr>
+            <w:tcW w:w="981" w:type="dxa"/>
+          </w:tcPr>
+          <w:p>
+            <w:pPr>
+              <w:rPr>
+                <w:rFonts w:ascii="Times New Roman" w:hAnsi="Times New Roman" w:cs="Times New Roman"/>
+                <w:sz w:val="20"/>
+                <w:lang w:val="es-CO"/>
+              </w:rPr>
+            </w:pPr>
+          </w:p>
+        </w:tc>
+        <w:tc>
+          <w:tcPr>
+            <w:tcW w:w="1062" w:type="dxa"/>
+          </w:tcPr>
+          <w:p>
+            <w:pPr>
+              <w:rPr>
+                <w:rFonts w:ascii="Times New Roman" w:hAnsi="Times New Roman" w:cs="Times New Roman"/>
+                <w:sz w:val="20"/>
+                <w:lang w:val="es-CO"/>
+              </w:rPr>
+            </w:pPr>
+          </w:p>
+        </w:tc>
+        <w:tc>
+          <w:tcPr>
+            <w:tcW w:w="1024" w:type="dxa"/>
+          </w:tcPr>
+          <w:p>
+            <w:pPr>
+              <w:jc w:val="center"/>
+              <w:rPr>
+                <w:rFonts w:ascii="Times New Roman" w:hAnsi="Times New Roman" w:cs="Times New Roman"/>
+                <w:sz w:val="20"/>
+                <w:lang w:val="es-CO"/>
+              </w:rPr>
+            </w:pPr>
+          </w:p>
+          <w:p>
+            <w:pPr>
+              <w:jc w:val="center"/>
+              <w:rPr>
+                <w:rFonts w:ascii="Times New Roman" w:hAnsi="Times New Roman" w:cs="Times New Roman"/>
+                <w:sz w:val="20"/>
+                <w:lang w:val="es-CO"/>
+              </w:rPr>
+            </w:pPr>
+          </w:p>
+          <w:p>
+            <w:pPr>
+              <w:jc w:val="center"/>
+              <w:rPr>
+                <w:rFonts w:ascii="Times New Roman" w:hAnsi="Times New Roman" w:cs="Times New Roman"/>
+                <w:sz w:val="20"/>
+                <w:lang w:val="es-CO"/>
+              </w:rPr>
+            </w:pPr>
+          </w:p>
+          <w:p>
+            <w:pPr>
+              <w:jc w:val="center"/>
+              <w:rPr>
+                <w:rFonts w:ascii="Times New Roman" w:hAnsi="Times New Roman" w:cs="Times New Roman"/>
+                <w:sz w:val="20"/>
+                <w:lang w:val="es-CO"/>
+              </w:rPr>
+            </w:pPr>
+          </w:p>
+          <w:p>
+            <w:pPr>
+              <w:jc w:val="center"/>
+              <w:rPr>
+                <w:rFonts w:ascii="Times New Roman" w:hAnsi="Times New Roman" w:cs="Times New Roman"/>
+                <w:sz w:val="20"/>
+                <w:lang w:val="es-CO"/>
+              </w:rPr>
+            </w:pPr>
+          </w:p>
+          <w:p>
+            <w:pPr>
+              <w:jc w:val="center"/>
+              <w:rPr>
+                <w:rFonts w:ascii="Times New Roman" w:hAnsi="Times New Roman" w:cs="Times New Roman"/>
+                <w:sz w:val="20"/>
+                <w:lang w:val="es-CO"/>
+              </w:rPr>
+            </w:pPr>
+          </w:p>
+          <w:p>
+            <w:pPr>
+              <w:jc w:val="center"/>
+              <w:rPr>
+                <w:rFonts w:ascii="Times New Roman" w:hAnsi="Times New Roman" w:cs="Times New Roman"/>
+                <w:sz w:val="20"/>
+                <w:lang w:val="es-CO"/>
+              </w:rPr>
+            </w:pPr>
+          </w:p>
+          <w:p>
+            <w:pPr>
+              <w:jc w:val="center"/>
+              <w:rPr>
+                <w:rFonts w:ascii="Times New Roman" w:hAnsi="Times New Roman" w:cs="Times New Roman"/>
+                <w:sz w:val="20"/>
+                <w:lang w:val="es-CO"/>
+              </w:rPr>
+            </w:pPr>
+          </w:p>
+          <w:p>
+            <w:pPr>
+              <w:jc w:val="center"/>
+              <w:rPr>
+                <w:rFonts w:ascii="Times New Roman" w:hAnsi="Times New Roman" w:cs="Times New Roman"/>
+                <w:sz w:val="20"/>
+                <w:lang w:val="es-CO"/>
+              </w:rPr>
+            </w:pPr>
+            <w:r>
+              <w:rPr>
+                <w:rFonts w:ascii="Times New Roman" w:hAnsi="Times New Roman" w:cs="Times New Roman"/>
+                <w:sz w:val="20"/>
                 <w:lang w:val="es-CO"/>
               </w:rPr>
               <w:t>Indiferente</w:t>

--- a/Documentos/Análsis Pestle.docx
+++ b/Documentos/Análsis Pestle.docx
@@ -81,6 +81,3237 @@
           <w:rFonts w:ascii="Times New Roman" w:hAnsi="Times New Roman" w:cs="Times New Roman"/>
           <w:lang w:val="es-CO"/>
         </w:rPr>
+        <w:t>A continuación, se realizará el respectivo análisis PESTLE con el fin de identificar las oportunidades y amenazas para la solución del proyecto.</w:t>
+      </w:r>
+    </w:p>
+    <w:p>
+      <w:pPr>
+        <w:rPr>
+          <w:rFonts w:ascii="Times New Roman" w:hAnsi="Times New Roman" w:cs="Times New Roman"/>
+          <w:lang w:val="es-CO"/>
+        </w:rPr>
+      </w:pPr>
+    </w:p>
+    <w:p>
+      <w:pPr>
+        <w:rPr>
+          <w:rFonts w:ascii="Times New Roman" w:hAnsi="Times New Roman" w:cs="Times New Roman"/>
+          <w:b/>
+          <w:u w:val="single"/>
+          <w:lang w:val="es-CO"/>
+        </w:rPr>
+      </w:pPr>
+      <w:r>
+        <w:rPr>
+          <w:rFonts w:ascii="Times New Roman" w:hAnsi="Times New Roman" w:cs="Times New Roman"/>
+          <w:b/>
+          <w:u w:val="single"/>
+          <w:lang w:val="es-CO"/>
+        </w:rPr>
+        <w:t>Factores Políticos:</w:t>
+      </w:r>
+    </w:p>
+    <w:p>
+      <w:pPr>
+        <w:pStyle w:val="Prrafodelista"/>
+        <w:numPr>
+          <w:ilvl w:val="0"/>
+          <w:numId w:val="1"/>
+        </w:numPr>
+        <w:rPr>
+          <w:rFonts w:ascii="Times New Roman" w:hAnsi="Times New Roman" w:cs="Times New Roman"/>
+          <w:b/>
+          <w:u w:val="single"/>
+          <w:lang w:val="es-CO"/>
+        </w:rPr>
+      </w:pPr>
+      <w:r>
+        <w:rPr>
+          <w:rFonts w:ascii="Times New Roman" w:hAnsi="Times New Roman" w:cs="Times New Roman"/>
+          <w:lang w:val="es-CO"/>
+        </w:rPr>
+        <w:t xml:space="preserve">Tratados comerciales </w:t>
+      </w:r>
+    </w:p>
+    <w:p>
+      <w:pPr>
+        <w:pStyle w:val="Prrafodelista"/>
+        <w:numPr>
+          <w:ilvl w:val="0"/>
+          <w:numId w:val="1"/>
+        </w:numPr>
+        <w:rPr>
+          <w:rFonts w:ascii="Times New Roman" w:hAnsi="Times New Roman" w:cs="Times New Roman"/>
+          <w:b/>
+          <w:u w:val="single"/>
+          <w:lang w:val="es-CO"/>
+        </w:rPr>
+      </w:pPr>
+      <w:r>
+        <w:rPr>
+          <w:rFonts w:ascii="Times New Roman" w:hAnsi="Times New Roman" w:cs="Times New Roman"/>
+          <w:lang w:val="es-CO"/>
+        </w:rPr>
+        <w:t xml:space="preserve">Reformas en MINTIC (Ministerio de Tecnólogas de la Información y Comunicaciones) </w:t>
+      </w:r>
+    </w:p>
+    <w:p>
+      <w:pPr>
+        <w:rPr>
+          <w:rFonts w:ascii="Times New Roman" w:hAnsi="Times New Roman" w:cs="Times New Roman"/>
+          <w:b/>
+          <w:u w:val="single"/>
+          <w:lang w:val="es-CO"/>
+        </w:rPr>
+      </w:pPr>
+      <w:r>
+        <w:rPr>
+          <w:rFonts w:ascii="Times New Roman" w:hAnsi="Times New Roman" w:cs="Times New Roman"/>
+          <w:b/>
+          <w:u w:val="single"/>
+          <w:lang w:val="es-CO"/>
+        </w:rPr>
+        <w:t>Factores Económicos:</w:t>
+      </w:r>
+    </w:p>
+    <w:p>
+      <w:pPr>
+        <w:pStyle w:val="Prrafodelista"/>
+        <w:numPr>
+          <w:ilvl w:val="0"/>
+          <w:numId w:val="1"/>
+        </w:numPr>
+        <w:rPr>
+          <w:rFonts w:ascii="Times New Roman" w:hAnsi="Times New Roman" w:cs="Times New Roman"/>
+          <w:b/>
+          <w:u w:val="single"/>
+          <w:lang w:val="es-CO"/>
+        </w:rPr>
+      </w:pPr>
+      <w:r>
+        <w:rPr>
+          <w:rFonts w:ascii="Times New Roman" w:hAnsi="Times New Roman" w:cs="Times New Roman"/>
+          <w:lang w:val="es-CO"/>
+        </w:rPr>
+        <w:t>Inversión en promociones por parte de la empresa según las predicciones.</w:t>
+      </w:r>
+    </w:p>
+    <w:p>
+      <w:pPr>
+        <w:pStyle w:val="Prrafodelista"/>
+        <w:numPr>
+          <w:ilvl w:val="0"/>
+          <w:numId w:val="1"/>
+        </w:numPr>
+        <w:rPr>
+          <w:rFonts w:ascii="Times New Roman" w:hAnsi="Times New Roman" w:cs="Times New Roman"/>
+          <w:b/>
+          <w:u w:val="single"/>
+          <w:lang w:val="es-CO"/>
+        </w:rPr>
+      </w:pPr>
+      <w:r>
+        <w:rPr>
+          <w:rFonts w:ascii="Times New Roman" w:hAnsi="Times New Roman" w:cs="Times New Roman"/>
+          <w:lang w:val="es-CO"/>
+        </w:rPr>
+        <w:t>Déficit en ventas</w:t>
+      </w:r>
+    </w:p>
+    <w:p>
+      <w:pPr>
+        <w:pStyle w:val="Prrafodelista"/>
+        <w:numPr>
+          <w:ilvl w:val="0"/>
+          <w:numId w:val="1"/>
+        </w:numPr>
+        <w:rPr>
+          <w:rFonts w:ascii="Times New Roman" w:hAnsi="Times New Roman" w:cs="Times New Roman"/>
+          <w:b/>
+          <w:u w:val="single"/>
+          <w:lang w:val="es-CO"/>
+        </w:rPr>
+      </w:pPr>
+      <w:r>
+        <w:rPr>
+          <w:rFonts w:ascii="Times New Roman" w:hAnsi="Times New Roman" w:cs="Times New Roman"/>
+          <w:lang w:val="es-CO"/>
+        </w:rPr>
+        <w:t>Alta competitividad</w:t>
+      </w:r>
+    </w:p>
+    <w:p>
+      <w:pPr>
+        <w:rPr>
+          <w:rFonts w:ascii="Times New Roman" w:hAnsi="Times New Roman" w:cs="Times New Roman"/>
+          <w:b/>
+          <w:u w:val="single"/>
+          <w:lang w:val="es-CO"/>
+        </w:rPr>
+      </w:pPr>
+      <w:r>
+        <w:rPr>
+          <w:rFonts w:ascii="Times New Roman" w:hAnsi="Times New Roman" w:cs="Times New Roman"/>
+          <w:b/>
+          <w:u w:val="single"/>
+          <w:lang w:val="es-CO"/>
+        </w:rPr>
+        <w:t>Factores Sociales:</w:t>
+      </w:r>
+    </w:p>
+    <w:p>
+      <w:pPr>
+        <w:pStyle w:val="Prrafodelista"/>
+        <w:numPr>
+          <w:ilvl w:val="0"/>
+          <w:numId w:val="1"/>
+        </w:numPr>
+        <w:rPr>
+          <w:rFonts w:ascii="Times New Roman" w:hAnsi="Times New Roman" w:cs="Times New Roman"/>
+          <w:b/>
+          <w:u w:val="single"/>
+          <w:lang w:val="es-CO"/>
+        </w:rPr>
+      </w:pPr>
+      <w:r>
+        <w:rPr>
+          <w:rFonts w:ascii="Times New Roman" w:hAnsi="Times New Roman" w:cs="Times New Roman"/>
+          <w:lang w:val="es-CO"/>
+        </w:rPr>
+        <w:t>Software dirigido a una pequeña población de la empresa</w:t>
+      </w:r>
+    </w:p>
+    <w:p>
+      <w:pPr>
+        <w:pStyle w:val="Prrafodelista"/>
+        <w:numPr>
+          <w:ilvl w:val="0"/>
+          <w:numId w:val="1"/>
+        </w:numPr>
+        <w:rPr>
+          <w:rFonts w:ascii="Times New Roman" w:hAnsi="Times New Roman" w:cs="Times New Roman"/>
+          <w:b/>
+          <w:u w:val="single"/>
+          <w:lang w:val="es-CO"/>
+        </w:rPr>
+      </w:pPr>
+      <w:r>
+        <w:rPr>
+          <w:rFonts w:ascii="Times New Roman" w:hAnsi="Times New Roman" w:cs="Times New Roman"/>
+          <w:lang w:val="es-CO"/>
+        </w:rPr>
+        <w:t>Exigencia de usuario en cuanto a tiempos de respuesta del software</w:t>
+      </w:r>
+    </w:p>
+    <w:p>
+      <w:pPr>
+        <w:pStyle w:val="Prrafodelista"/>
+        <w:numPr>
+          <w:ilvl w:val="0"/>
+          <w:numId w:val="1"/>
+        </w:numPr>
+        <w:rPr>
+          <w:rFonts w:ascii="Times New Roman" w:hAnsi="Times New Roman" w:cs="Times New Roman"/>
+          <w:b/>
+          <w:u w:val="single"/>
+          <w:lang w:val="es-CO"/>
+        </w:rPr>
+      </w:pPr>
+      <w:r>
+        <w:rPr>
+          <w:rFonts w:ascii="Times New Roman" w:hAnsi="Times New Roman" w:cs="Times New Roman"/>
+          <w:lang w:val="es-CO"/>
+        </w:rPr>
+        <w:t xml:space="preserve">Software enfocado a usuarios de generación Y </w:t>
+      </w:r>
+    </w:p>
+    <w:p>
+      <w:pPr>
+        <w:rPr>
+          <w:rFonts w:ascii="Times New Roman" w:hAnsi="Times New Roman" w:cs="Times New Roman"/>
+          <w:b/>
+          <w:u w:val="single"/>
+          <w:lang w:val="es-CO"/>
+        </w:rPr>
+      </w:pPr>
+      <w:r>
+        <w:rPr>
+          <w:rFonts w:ascii="Times New Roman" w:hAnsi="Times New Roman" w:cs="Times New Roman"/>
+          <w:b/>
+          <w:u w:val="single"/>
+          <w:lang w:val="es-CO"/>
+        </w:rPr>
+        <w:t>Factores Tecnológicos:</w:t>
+      </w:r>
+    </w:p>
+    <w:p>
+      <w:pPr>
+        <w:pStyle w:val="Prrafodelista"/>
+        <w:numPr>
+          <w:ilvl w:val="0"/>
+          <w:numId w:val="1"/>
+        </w:numPr>
+        <w:rPr>
+          <w:rFonts w:ascii="Times New Roman" w:hAnsi="Times New Roman" w:cs="Times New Roman"/>
+          <w:b/>
+          <w:u w:val="single"/>
+          <w:lang w:val="es-CO"/>
+        </w:rPr>
+      </w:pPr>
+      <w:r>
+        <w:rPr>
+          <w:rFonts w:ascii="Times New Roman" w:hAnsi="Times New Roman" w:cs="Times New Roman"/>
+          <w:lang w:val="es-CO"/>
+        </w:rPr>
+        <w:t xml:space="preserve">Velocidad de cambio de sistemas operativos </w:t>
+      </w:r>
+    </w:p>
+    <w:p>
+      <w:pPr>
+        <w:pStyle w:val="Prrafodelista"/>
+        <w:numPr>
+          <w:ilvl w:val="0"/>
+          <w:numId w:val="1"/>
+        </w:numPr>
+        <w:rPr>
+          <w:rFonts w:ascii="Times New Roman" w:hAnsi="Times New Roman" w:cs="Times New Roman"/>
+          <w:b/>
+          <w:u w:val="single"/>
+          <w:lang w:val="es-CO"/>
+        </w:rPr>
+      </w:pPr>
+      <w:r>
+        <w:rPr>
+          <w:rFonts w:ascii="Times New Roman" w:hAnsi="Times New Roman" w:cs="Times New Roman"/>
+          <w:lang w:val="es-CO"/>
+        </w:rPr>
+        <w:t>Uso de Big Data como oportunidad para incrementar las ventas</w:t>
+      </w:r>
+    </w:p>
+    <w:p>
+      <w:pPr>
+        <w:pStyle w:val="Prrafodelista"/>
+        <w:numPr>
+          <w:ilvl w:val="0"/>
+          <w:numId w:val="1"/>
+        </w:numPr>
+        <w:rPr>
+          <w:rFonts w:ascii="Times New Roman" w:hAnsi="Times New Roman" w:cs="Times New Roman"/>
+          <w:b/>
+          <w:u w:val="single"/>
+          <w:lang w:val="es-CO"/>
+        </w:rPr>
+      </w:pPr>
+      <w:r>
+        <w:rPr>
+          <w:rFonts w:ascii="Times New Roman" w:hAnsi="Times New Roman" w:cs="Times New Roman"/>
+          <w:lang w:val="es-CO"/>
+        </w:rPr>
+        <w:t xml:space="preserve">Estado del equipo de ejecución del software </w:t>
+      </w:r>
+    </w:p>
+    <w:p>
+      <w:pPr>
+        <w:rPr>
+          <w:rFonts w:ascii="Times New Roman" w:hAnsi="Times New Roman" w:cs="Times New Roman"/>
+          <w:b/>
+          <w:u w:val="single"/>
+          <w:lang w:val="es-CO"/>
+        </w:rPr>
+      </w:pPr>
+      <w:r>
+        <w:rPr>
+          <w:rFonts w:ascii="Times New Roman" w:hAnsi="Times New Roman" w:cs="Times New Roman"/>
+          <w:b/>
+          <w:u w:val="single"/>
+          <w:lang w:val="es-CO"/>
+        </w:rPr>
+        <w:t>Factores Ecológicos:</w:t>
+      </w:r>
+    </w:p>
+    <w:p>
+      <w:pPr>
+        <w:pStyle w:val="Prrafodelista"/>
+        <w:numPr>
+          <w:ilvl w:val="0"/>
+          <w:numId w:val="1"/>
+        </w:numPr>
+        <w:rPr>
+          <w:rFonts w:ascii="Times New Roman" w:hAnsi="Times New Roman" w:cs="Times New Roman"/>
+          <w:b/>
+          <w:u w:val="single"/>
+          <w:lang w:val="es-CO"/>
+        </w:rPr>
+      </w:pPr>
+      <w:r>
+        <w:rPr>
+          <w:rFonts w:ascii="Times New Roman" w:hAnsi="Times New Roman" w:cs="Times New Roman"/>
+          <w:lang w:val="es-CO"/>
+        </w:rPr>
+        <w:t>Consumo de energía del equipo en donde se ejecutará el software</w:t>
+      </w:r>
+    </w:p>
+    <w:p>
+      <w:pPr>
+        <w:rPr>
+          <w:rFonts w:ascii="Times New Roman" w:hAnsi="Times New Roman" w:cs="Times New Roman"/>
+          <w:b/>
+          <w:u w:val="single"/>
+          <w:lang w:val="es-CO"/>
+        </w:rPr>
+      </w:pPr>
+      <w:r>
+        <w:rPr>
+          <w:rFonts w:ascii="Times New Roman" w:hAnsi="Times New Roman" w:cs="Times New Roman"/>
+          <w:b/>
+          <w:u w:val="single"/>
+          <w:lang w:val="es-CO"/>
+        </w:rPr>
+        <w:t>Factores Legales:</w:t>
+      </w:r>
+    </w:p>
+    <w:p>
+      <w:pPr>
+        <w:pStyle w:val="Prrafodelista"/>
+        <w:numPr>
+          <w:ilvl w:val="0"/>
+          <w:numId w:val="1"/>
+        </w:numPr>
+        <w:rPr>
+          <w:rFonts w:ascii="Times New Roman" w:hAnsi="Times New Roman" w:cs="Times New Roman"/>
+          <w:lang w:val="es-CO"/>
+        </w:rPr>
+      </w:pPr>
+      <w:r>
+        <w:rPr>
+          <w:rFonts w:ascii="Times New Roman" w:hAnsi="Times New Roman" w:cs="Times New Roman"/>
+          <w:lang w:val="es-CO"/>
+        </w:rPr>
+        <w:t xml:space="preserve">Cumplimiento de la ley 1266 de 2008 </w:t>
+      </w:r>
+    </w:p>
+    <w:p>
+      <w:pPr>
+        <w:pStyle w:val="Prrafodelista"/>
+        <w:numPr>
+          <w:ilvl w:val="0"/>
+          <w:numId w:val="1"/>
+        </w:numPr>
+        <w:rPr>
+          <w:rFonts w:ascii="Times New Roman" w:hAnsi="Times New Roman" w:cs="Times New Roman"/>
+          <w:lang w:val="es-CO"/>
+        </w:rPr>
+      </w:pPr>
+      <w:r>
+        <w:rPr>
+          <w:rFonts w:ascii="Times New Roman" w:hAnsi="Times New Roman" w:cs="Times New Roman"/>
+          <w:lang w:val="es-CO"/>
+        </w:rPr>
+        <w:t xml:space="preserve">Licencia de software </w:t>
+      </w:r>
+    </w:p>
+    <w:p>
+      <w:pPr>
+        <w:rPr>
+          <w:rFonts w:ascii="Times New Roman" w:hAnsi="Times New Roman" w:cs="Times New Roman"/>
+          <w:lang w:val="es-CO"/>
+        </w:rPr>
+      </w:pPr>
+    </w:p>
+    <w:p>
+      <w:pPr>
+        <w:rPr>
+          <w:rFonts w:ascii="Times New Roman" w:hAnsi="Times New Roman" w:cs="Times New Roman"/>
+          <w:lang w:val="es-CO"/>
+        </w:rPr>
+      </w:pPr>
+    </w:p>
+    <w:tbl>
+      <w:tblPr>
+        <w:tblStyle w:val="Tablaconcuadrcula"/>
+        <w:tblW w:w="9107" w:type="dxa"/>
+        <w:tblLook w:val="04A0" w:firstRow="1" w:lastRow="0" w:firstColumn="1" w:lastColumn="0" w:noHBand="0" w:noVBand="1"/>
+      </w:tblPr>
+      <w:tblGrid>
+        <w:gridCol w:w="1498"/>
+        <w:gridCol w:w="1646"/>
+        <w:gridCol w:w="1862"/>
+        <w:gridCol w:w="1037"/>
+        <w:gridCol w:w="959"/>
+        <w:gridCol w:w="1011"/>
+        <w:gridCol w:w="1094"/>
+      </w:tblGrid>
+      <w:tr>
+        <w:trPr>
+          <w:trHeight w:val="629"/>
+        </w:trPr>
+        <w:tc>
+          <w:tcPr>
+            <w:tcW w:w="3144" w:type="dxa"/>
+            <w:gridSpan w:val="2"/>
+          </w:tcPr>
+          <w:p>
+            <w:pPr>
+              <w:jc w:val="center"/>
+              <w:rPr>
+                <w:rFonts w:ascii="Times New Roman" w:hAnsi="Times New Roman" w:cs="Times New Roman"/>
+                <w:lang w:val="es-CO"/>
+              </w:rPr>
+            </w:pPr>
+            <w:r>
+              <w:rPr>
+                <w:rFonts w:ascii="Times New Roman" w:hAnsi="Times New Roman" w:cs="Times New Roman"/>
+                <w:lang w:val="es-CO"/>
+              </w:rPr>
+              <w:t>Factor</w:t>
+            </w:r>
+          </w:p>
+        </w:tc>
+        <w:tc>
+          <w:tcPr>
+            <w:tcW w:w="1862" w:type="dxa"/>
+          </w:tcPr>
+          <w:p>
+            <w:pPr>
+              <w:jc w:val="center"/>
+              <w:rPr>
+                <w:rFonts w:ascii="Times New Roman" w:hAnsi="Times New Roman" w:cs="Times New Roman"/>
+                <w:lang w:val="es-CO"/>
+              </w:rPr>
+            </w:pPr>
+            <w:r>
+              <w:rPr>
+                <w:rFonts w:ascii="Times New Roman" w:hAnsi="Times New Roman" w:cs="Times New Roman"/>
+                <w:lang w:val="es-CO"/>
+              </w:rPr>
+              <w:t>Detalle</w:t>
+            </w:r>
+          </w:p>
+        </w:tc>
+        <w:tc>
+          <w:tcPr>
+            <w:tcW w:w="1037" w:type="dxa"/>
+          </w:tcPr>
+          <w:p>
+            <w:pPr>
+              <w:rPr>
+                <w:rFonts w:ascii="Times New Roman" w:hAnsi="Times New Roman" w:cs="Times New Roman"/>
+                <w:lang w:val="es-CO"/>
+              </w:rPr>
+            </w:pPr>
+            <w:r>
+              <w:rPr>
+                <w:rFonts w:ascii="Times New Roman" w:hAnsi="Times New Roman" w:cs="Times New Roman"/>
+                <w:sz w:val="16"/>
+                <w:lang w:val="es-CO"/>
+              </w:rPr>
+              <w:t>Corto Plazo (1 meses o menos)</w:t>
+            </w:r>
+          </w:p>
+        </w:tc>
+        <w:tc>
+          <w:tcPr>
+            <w:tcW w:w="959" w:type="dxa"/>
+          </w:tcPr>
+          <w:p>
+            <w:pPr>
+              <w:rPr>
+                <w:rFonts w:ascii="Times New Roman" w:hAnsi="Times New Roman" w:cs="Times New Roman"/>
+                <w:lang w:val="es-CO"/>
+              </w:rPr>
+            </w:pPr>
+            <w:r>
+              <w:rPr>
+                <w:rFonts w:ascii="Times New Roman" w:hAnsi="Times New Roman" w:cs="Times New Roman"/>
+                <w:sz w:val="16"/>
+                <w:lang w:val="es-CO"/>
+              </w:rPr>
+              <w:t>Mediano Plazo (1 a 3 años)</w:t>
+            </w:r>
+          </w:p>
+        </w:tc>
+        <w:tc>
+          <w:tcPr>
+            <w:tcW w:w="1011" w:type="dxa"/>
+          </w:tcPr>
+          <w:p>
+            <w:pPr>
+              <w:rPr>
+                <w:rFonts w:ascii="Times New Roman" w:hAnsi="Times New Roman" w:cs="Times New Roman"/>
+                <w:lang w:val="es-CO"/>
+              </w:rPr>
+            </w:pPr>
+            <w:r>
+              <w:rPr>
+                <w:rFonts w:ascii="Times New Roman" w:hAnsi="Times New Roman" w:cs="Times New Roman"/>
+                <w:sz w:val="16"/>
+                <w:lang w:val="es-CO"/>
+              </w:rPr>
+              <w:t xml:space="preserve">Largo Plazo (más de 3 años) </w:t>
+            </w:r>
+          </w:p>
+        </w:tc>
+        <w:tc>
+          <w:tcPr>
+            <w:tcW w:w="1094" w:type="dxa"/>
+          </w:tcPr>
+          <w:p>
+            <w:pPr>
+              <w:jc w:val="center"/>
+              <w:rPr>
+                <w:rFonts w:ascii="Times New Roman" w:hAnsi="Times New Roman" w:cs="Times New Roman"/>
+                <w:lang w:val="es-CO"/>
+              </w:rPr>
+            </w:pPr>
+            <w:r>
+              <w:rPr>
+                <w:rFonts w:ascii="Times New Roman" w:hAnsi="Times New Roman" w:cs="Times New Roman"/>
+                <w:lang w:val="es-CO"/>
+              </w:rPr>
+              <w:t>Impacto</w:t>
+            </w:r>
+          </w:p>
+          <w:p>
+            <w:pPr>
+              <w:rPr>
+                <w:rFonts w:ascii="Times New Roman" w:hAnsi="Times New Roman" w:cs="Times New Roman"/>
+                <w:lang w:val="es-CO"/>
+              </w:rPr>
+            </w:pPr>
+          </w:p>
+        </w:tc>
+      </w:tr>
+      <w:tr>
+        <w:trPr>
+          <w:trHeight w:val="629"/>
+        </w:trPr>
+        <w:tc>
+          <w:tcPr>
+            <w:tcW w:w="1498" w:type="dxa"/>
+            <w:vMerge w:val="restart"/>
+          </w:tcPr>
+          <w:p>
+            <w:pPr>
+              <w:jc w:val="center"/>
+              <w:rPr>
+                <w:rFonts w:ascii="Times New Roman" w:hAnsi="Times New Roman" w:cs="Times New Roman"/>
+                <w:lang w:val="es-CO"/>
+              </w:rPr>
+            </w:pPr>
+            <w:r>
+              <w:rPr>
+                <w:rFonts w:ascii="Times New Roman" w:hAnsi="Times New Roman" w:cs="Times New Roman"/>
+                <w:lang w:val="es-CO"/>
+              </w:rPr>
+              <w:t>Político</w:t>
+            </w:r>
+          </w:p>
+        </w:tc>
+        <w:tc>
+          <w:tcPr>
+            <w:tcW w:w="1646" w:type="dxa"/>
+          </w:tcPr>
+          <w:p>
+            <w:pPr>
+              <w:jc w:val="center"/>
+              <w:rPr>
+                <w:rFonts w:ascii="Times New Roman" w:hAnsi="Times New Roman" w:cs="Times New Roman"/>
+                <w:lang w:val="es-CO"/>
+              </w:rPr>
+            </w:pPr>
+          </w:p>
+          <w:p>
+            <w:pPr>
+              <w:jc w:val="center"/>
+              <w:rPr>
+                <w:rFonts w:ascii="Times New Roman" w:hAnsi="Times New Roman" w:cs="Times New Roman"/>
+                <w:lang w:val="es-CO"/>
+              </w:rPr>
+            </w:pPr>
+            <w:r>
+              <w:rPr>
+                <w:rFonts w:ascii="Times New Roman" w:hAnsi="Times New Roman" w:cs="Times New Roman"/>
+                <w:lang w:val="es-CO"/>
+              </w:rPr>
+              <w:t>Tratados comerciales</w:t>
+            </w:r>
+          </w:p>
+        </w:tc>
+        <w:tc>
+          <w:tcPr>
+            <w:tcW w:w="1862" w:type="dxa"/>
+          </w:tcPr>
+          <w:p>
+            <w:pPr>
+              <w:rPr>
+                <w:rFonts w:ascii="Times New Roman" w:hAnsi="Times New Roman" w:cs="Times New Roman"/>
+                <w:sz w:val="18"/>
+                <w:lang w:val="es-CO"/>
+              </w:rPr>
+            </w:pPr>
+            <w:r>
+              <w:rPr>
+                <w:rFonts w:ascii="Times New Roman" w:hAnsi="Times New Roman" w:cs="Times New Roman"/>
+                <w:sz w:val="18"/>
+                <w:lang w:val="es-CO"/>
+              </w:rPr>
+              <w:t xml:space="preserve">El desarrollo de software requiere del uso de diferentes herramientas, las cuales la mayoría son de origen extranjero por lo tanto al </w:t>
+            </w:r>
+            <w:r>
+              <w:rPr>
+                <w:rFonts w:ascii="Times New Roman" w:hAnsi="Times New Roman" w:cs="Times New Roman"/>
+                <w:sz w:val="18"/>
+                <w:lang w:val="es-CO"/>
+              </w:rPr>
+              <w:lastRenderedPageBreak/>
+              <w:t>realizarse tratados comerciales, se afectaría el precio de estas licencias.</w:t>
+            </w:r>
+          </w:p>
+        </w:tc>
+        <w:tc>
+          <w:tcPr>
+            <w:tcW w:w="1037" w:type="dxa"/>
+          </w:tcPr>
+          <w:p>
+            <w:pPr>
+              <w:rPr>
+                <w:rFonts w:ascii="Times New Roman" w:hAnsi="Times New Roman" w:cs="Times New Roman"/>
+                <w:sz w:val="20"/>
+                <w:lang w:val="es-CO"/>
+              </w:rPr>
+            </w:pPr>
+          </w:p>
+        </w:tc>
+        <w:tc>
+          <w:tcPr>
+            <w:tcW w:w="959" w:type="dxa"/>
+          </w:tcPr>
+          <w:p>
+            <w:pPr>
+              <w:jc w:val="center"/>
+              <w:rPr>
+                <w:rFonts w:ascii="Times New Roman" w:hAnsi="Times New Roman" w:cs="Times New Roman"/>
+                <w:sz w:val="20"/>
+                <w:lang w:val="es-CO"/>
+              </w:rPr>
+            </w:pPr>
+            <w:r>
+              <w:rPr>
+                <w:rFonts w:ascii="Times New Roman" w:hAnsi="Times New Roman" w:cs="Times New Roman"/>
+                <w:sz w:val="20"/>
+                <w:lang w:val="es-CO"/>
+              </w:rPr>
+              <w:t>x</w:t>
+            </w:r>
+          </w:p>
+        </w:tc>
+        <w:tc>
+          <w:tcPr>
+            <w:tcW w:w="1011" w:type="dxa"/>
+          </w:tcPr>
+          <w:p>
+            <w:pPr>
+              <w:rPr>
+                <w:rFonts w:ascii="Times New Roman" w:hAnsi="Times New Roman" w:cs="Times New Roman"/>
+                <w:sz w:val="20"/>
+                <w:lang w:val="es-CO"/>
+              </w:rPr>
+            </w:pPr>
+          </w:p>
+        </w:tc>
+        <w:tc>
+          <w:tcPr>
+            <w:tcW w:w="1094" w:type="dxa"/>
+          </w:tcPr>
+          <w:p>
+            <w:pPr>
+              <w:jc w:val="center"/>
+              <w:rPr>
+                <w:rFonts w:ascii="Times New Roman" w:hAnsi="Times New Roman" w:cs="Times New Roman"/>
+                <w:sz w:val="20"/>
+                <w:lang w:val="es-CO"/>
+              </w:rPr>
+            </w:pPr>
+          </w:p>
+          <w:p>
+            <w:pPr>
+              <w:jc w:val="center"/>
+              <w:rPr>
+                <w:rFonts w:ascii="Times New Roman" w:hAnsi="Times New Roman" w:cs="Times New Roman"/>
+                <w:sz w:val="20"/>
+                <w:lang w:val="es-CO"/>
+              </w:rPr>
+            </w:pPr>
+          </w:p>
+          <w:p>
+            <w:pPr>
+              <w:jc w:val="center"/>
+              <w:rPr>
+                <w:rFonts w:ascii="Times New Roman" w:hAnsi="Times New Roman" w:cs="Times New Roman"/>
+                <w:sz w:val="20"/>
+                <w:lang w:val="es-CO"/>
+              </w:rPr>
+            </w:pPr>
+          </w:p>
+          <w:p>
+            <w:pPr>
+              <w:jc w:val="center"/>
+              <w:rPr>
+                <w:rFonts w:ascii="Times New Roman" w:hAnsi="Times New Roman" w:cs="Times New Roman"/>
+                <w:sz w:val="20"/>
+                <w:lang w:val="es-CO"/>
+              </w:rPr>
+            </w:pPr>
+            <w:r>
+              <w:rPr>
+                <w:rFonts w:ascii="Times New Roman" w:hAnsi="Times New Roman" w:cs="Times New Roman"/>
+                <w:sz w:val="20"/>
+                <w:lang w:val="es-CO"/>
+              </w:rPr>
+              <w:t>Positivo</w:t>
+            </w:r>
+          </w:p>
+        </w:tc>
+      </w:tr>
+      <w:tr>
+        <w:trPr>
+          <w:trHeight w:val="629"/>
+        </w:trPr>
+        <w:tc>
+          <w:tcPr>
+            <w:tcW w:w="1498" w:type="dxa"/>
+            <w:vMerge/>
+          </w:tcPr>
+          <w:p>
+            <w:pPr>
+              <w:jc w:val="center"/>
+              <w:rPr>
+                <w:rFonts w:ascii="Times New Roman" w:hAnsi="Times New Roman" w:cs="Times New Roman"/>
+                <w:lang w:val="es-CO"/>
+              </w:rPr>
+            </w:pPr>
+          </w:p>
+        </w:tc>
+        <w:tc>
+          <w:tcPr>
+            <w:tcW w:w="1646" w:type="dxa"/>
+          </w:tcPr>
+          <w:p>
+            <w:pPr>
+              <w:jc w:val="center"/>
+              <w:rPr>
+                <w:rFonts w:ascii="Times New Roman" w:hAnsi="Times New Roman" w:cs="Times New Roman"/>
+                <w:lang w:val="es-CO"/>
+              </w:rPr>
+            </w:pPr>
+            <w:r>
+              <w:rPr>
+                <w:rFonts w:ascii="Times New Roman" w:hAnsi="Times New Roman" w:cs="Times New Roman"/>
+                <w:lang w:val="es-CO"/>
+              </w:rPr>
+              <w:t>Reformas en el Ministerio de las Tic</w:t>
+            </w:r>
+          </w:p>
+        </w:tc>
+        <w:tc>
+          <w:tcPr>
+            <w:tcW w:w="1862" w:type="dxa"/>
+          </w:tcPr>
+          <w:p>
+            <w:pPr>
+              <w:rPr>
+                <w:rFonts w:ascii="Times New Roman" w:hAnsi="Times New Roman" w:cs="Times New Roman"/>
+                <w:sz w:val="18"/>
+                <w:lang w:val="es-CO"/>
+              </w:rPr>
+            </w:pPr>
+            <w:r>
+              <w:rPr>
+                <w:rFonts w:ascii="Times New Roman" w:hAnsi="Times New Roman" w:cs="Times New Roman"/>
+                <w:sz w:val="18"/>
+                <w:lang w:val="es-CO"/>
+              </w:rPr>
+              <w:t xml:space="preserve">Como MINTIC es una entidad </w:t>
+            </w:r>
+            <w:r>
+              <w:rPr>
+                <w:rFonts w:ascii="Times New Roman" w:hAnsi="Times New Roman" w:cs="Times New Roman"/>
+                <w:sz w:val="18"/>
+                <w:lang w:val="es-CO"/>
+              </w:rPr>
+              <w:t>que se encarga de diseñar, adoptar y promover las políticas, planes, programas y proyectos del sector de las Tecnologías de la Información y las Comunicaciones</w:t>
+            </w:r>
+            <w:r>
+              <w:rPr>
+                <w:rFonts w:ascii="Times New Roman" w:hAnsi="Times New Roman" w:cs="Times New Roman"/>
+                <w:sz w:val="18"/>
+                <w:lang w:val="es-CO"/>
+              </w:rPr>
+              <w:t>, las diferentes reformas que se le apliquen es obligación seguir su reglamento.</w:t>
+            </w:r>
+          </w:p>
+        </w:tc>
+        <w:tc>
+          <w:tcPr>
+            <w:tcW w:w="1037" w:type="dxa"/>
+          </w:tcPr>
+          <w:p>
+            <w:pPr>
+              <w:jc w:val="center"/>
+              <w:rPr>
+                <w:rFonts w:ascii="Times New Roman" w:hAnsi="Times New Roman" w:cs="Times New Roman"/>
+                <w:sz w:val="20"/>
+                <w:lang w:val="es-CO"/>
+              </w:rPr>
+            </w:pPr>
+            <w:r>
+              <w:rPr>
+                <w:rFonts w:ascii="Times New Roman" w:hAnsi="Times New Roman" w:cs="Times New Roman"/>
+                <w:sz w:val="20"/>
+                <w:lang w:val="es-CO"/>
+              </w:rPr>
+              <w:t>x</w:t>
+            </w:r>
+          </w:p>
+        </w:tc>
+        <w:tc>
+          <w:tcPr>
+            <w:tcW w:w="959" w:type="dxa"/>
+          </w:tcPr>
+          <w:p>
+            <w:pPr>
+              <w:rPr>
+                <w:rFonts w:ascii="Times New Roman" w:hAnsi="Times New Roman" w:cs="Times New Roman"/>
+                <w:sz w:val="20"/>
+                <w:lang w:val="es-CO"/>
+              </w:rPr>
+            </w:pPr>
+          </w:p>
+        </w:tc>
+        <w:tc>
+          <w:tcPr>
+            <w:tcW w:w="1011" w:type="dxa"/>
+          </w:tcPr>
+          <w:p>
+            <w:pPr>
+              <w:rPr>
+                <w:rFonts w:ascii="Times New Roman" w:hAnsi="Times New Roman" w:cs="Times New Roman"/>
+                <w:sz w:val="20"/>
+                <w:lang w:val="es-CO"/>
+              </w:rPr>
+            </w:pPr>
+          </w:p>
+        </w:tc>
+        <w:tc>
+          <w:tcPr>
+            <w:tcW w:w="1094" w:type="dxa"/>
+          </w:tcPr>
+          <w:p>
+            <w:pPr>
+              <w:jc w:val="center"/>
+              <w:rPr>
+                <w:rFonts w:ascii="Times New Roman" w:hAnsi="Times New Roman" w:cs="Times New Roman"/>
+                <w:sz w:val="20"/>
+                <w:lang w:val="es-CO"/>
+              </w:rPr>
+            </w:pPr>
+            <w:r>
+              <w:rPr>
+                <w:rFonts w:ascii="Times New Roman" w:hAnsi="Times New Roman" w:cs="Times New Roman"/>
+                <w:sz w:val="20"/>
+                <w:lang w:val="es-CO"/>
+              </w:rPr>
+              <w:t>Negativo</w:t>
+            </w:r>
+          </w:p>
+        </w:tc>
+      </w:tr>
+      <w:tr>
+        <w:trPr>
+          <w:trHeight w:val="629"/>
+        </w:trPr>
+        <w:tc>
+          <w:tcPr>
+            <w:tcW w:w="1498" w:type="dxa"/>
+            <w:vMerge w:val="restart"/>
+          </w:tcPr>
+          <w:p>
+            <w:pPr>
+              <w:jc w:val="center"/>
+              <w:rPr>
+                <w:rFonts w:ascii="Times New Roman" w:hAnsi="Times New Roman" w:cs="Times New Roman"/>
+                <w:lang w:val="es-CO"/>
+              </w:rPr>
+            </w:pPr>
+          </w:p>
+          <w:p>
+            <w:pPr>
+              <w:jc w:val="center"/>
+              <w:rPr>
+                <w:rFonts w:ascii="Times New Roman" w:hAnsi="Times New Roman" w:cs="Times New Roman"/>
+                <w:lang w:val="es-CO"/>
+              </w:rPr>
+            </w:pPr>
+          </w:p>
+          <w:p>
+            <w:pPr>
+              <w:jc w:val="center"/>
+              <w:rPr>
+                <w:rFonts w:ascii="Times New Roman" w:hAnsi="Times New Roman" w:cs="Times New Roman"/>
+                <w:lang w:val="es-CO"/>
+              </w:rPr>
+            </w:pPr>
+          </w:p>
+          <w:p>
+            <w:pPr>
+              <w:jc w:val="center"/>
+              <w:rPr>
+                <w:rFonts w:ascii="Times New Roman" w:hAnsi="Times New Roman" w:cs="Times New Roman"/>
+                <w:lang w:val="es-CO"/>
+              </w:rPr>
+            </w:pPr>
+          </w:p>
+          <w:p>
+            <w:pPr>
+              <w:jc w:val="center"/>
+              <w:rPr>
+                <w:rFonts w:ascii="Times New Roman" w:hAnsi="Times New Roman" w:cs="Times New Roman"/>
+                <w:lang w:val="es-CO"/>
+              </w:rPr>
+            </w:pPr>
+          </w:p>
+          <w:p>
+            <w:pPr>
+              <w:jc w:val="center"/>
+              <w:rPr>
+                <w:rFonts w:ascii="Times New Roman" w:hAnsi="Times New Roman" w:cs="Times New Roman"/>
+                <w:lang w:val="es-CO"/>
+              </w:rPr>
+            </w:pPr>
+            <w:r>
+              <w:rPr>
+                <w:rFonts w:ascii="Times New Roman" w:hAnsi="Times New Roman" w:cs="Times New Roman"/>
+                <w:lang w:val="es-CO"/>
+              </w:rPr>
+              <w:t>Económico</w:t>
+            </w:r>
+          </w:p>
+        </w:tc>
+        <w:tc>
+          <w:tcPr>
+            <w:tcW w:w="1646" w:type="dxa"/>
+          </w:tcPr>
+          <w:p>
+            <w:pPr>
+              <w:jc w:val="center"/>
+              <w:rPr>
+                <w:rFonts w:ascii="Times New Roman" w:hAnsi="Times New Roman" w:cs="Times New Roman"/>
+                <w:lang w:val="es-CO"/>
+              </w:rPr>
+            </w:pPr>
+          </w:p>
+          <w:p>
+            <w:pPr>
+              <w:jc w:val="center"/>
+              <w:rPr>
+                <w:rFonts w:ascii="Times New Roman" w:hAnsi="Times New Roman" w:cs="Times New Roman"/>
+                <w:lang w:val="es-CO"/>
+              </w:rPr>
+            </w:pPr>
+          </w:p>
+          <w:p>
+            <w:pPr>
+              <w:jc w:val="center"/>
+              <w:rPr>
+                <w:rFonts w:ascii="Times New Roman" w:hAnsi="Times New Roman" w:cs="Times New Roman"/>
+                <w:lang w:val="es-CO"/>
+              </w:rPr>
+            </w:pPr>
+            <w:r>
+              <w:rPr>
+                <w:rFonts w:ascii="Times New Roman" w:hAnsi="Times New Roman" w:cs="Times New Roman"/>
+                <w:lang w:val="es-CO"/>
+              </w:rPr>
+              <w:t>Inversión</w:t>
+            </w:r>
+          </w:p>
+        </w:tc>
+        <w:tc>
+          <w:tcPr>
+            <w:tcW w:w="1862" w:type="dxa"/>
+          </w:tcPr>
+          <w:p>
+            <w:pPr>
+              <w:rPr>
+                <w:rFonts w:ascii="Times New Roman" w:hAnsi="Times New Roman" w:cs="Times New Roman"/>
+                <w:sz w:val="18"/>
+                <w:lang w:val="es-CO"/>
+              </w:rPr>
+            </w:pPr>
+            <w:r>
+              <w:rPr>
+                <w:rFonts w:ascii="Times New Roman" w:hAnsi="Times New Roman" w:cs="Times New Roman"/>
+                <w:sz w:val="18"/>
+                <w:lang w:val="es-CO"/>
+              </w:rPr>
+              <w:t>La solución de software propuesta brindará diferentes predicciones con las cuales la empresa deberá realizar marketing para obtener mayores ganancias</w:t>
+            </w:r>
+          </w:p>
+        </w:tc>
+        <w:tc>
+          <w:tcPr>
+            <w:tcW w:w="1037" w:type="dxa"/>
+          </w:tcPr>
+          <w:p>
+            <w:pPr>
+              <w:jc w:val="center"/>
+              <w:rPr>
+                <w:rFonts w:ascii="Times New Roman" w:hAnsi="Times New Roman" w:cs="Times New Roman"/>
+                <w:sz w:val="20"/>
+                <w:lang w:val="es-CO"/>
+              </w:rPr>
+            </w:pPr>
+            <w:r>
+              <w:rPr>
+                <w:rFonts w:ascii="Times New Roman" w:hAnsi="Times New Roman" w:cs="Times New Roman"/>
+                <w:sz w:val="20"/>
+                <w:lang w:val="es-CO"/>
+              </w:rPr>
+              <w:t>x</w:t>
+            </w:r>
+          </w:p>
+        </w:tc>
+        <w:tc>
+          <w:tcPr>
+            <w:tcW w:w="959" w:type="dxa"/>
+          </w:tcPr>
+          <w:p>
+            <w:pPr>
+              <w:rPr>
+                <w:rFonts w:ascii="Times New Roman" w:hAnsi="Times New Roman" w:cs="Times New Roman"/>
+                <w:sz w:val="20"/>
+                <w:lang w:val="es-CO"/>
+              </w:rPr>
+            </w:pPr>
+          </w:p>
+        </w:tc>
+        <w:tc>
+          <w:tcPr>
+            <w:tcW w:w="1011" w:type="dxa"/>
+          </w:tcPr>
+          <w:p>
+            <w:pPr>
+              <w:rPr>
+                <w:rFonts w:ascii="Times New Roman" w:hAnsi="Times New Roman" w:cs="Times New Roman"/>
+                <w:sz w:val="20"/>
+                <w:lang w:val="es-CO"/>
+              </w:rPr>
+            </w:pPr>
+          </w:p>
+        </w:tc>
+        <w:tc>
+          <w:tcPr>
+            <w:tcW w:w="1094" w:type="dxa"/>
+          </w:tcPr>
+          <w:p>
+            <w:pPr>
+              <w:jc w:val="center"/>
+              <w:rPr>
+                <w:rFonts w:ascii="Times New Roman" w:hAnsi="Times New Roman" w:cs="Times New Roman"/>
+                <w:sz w:val="20"/>
+                <w:lang w:val="es-CO"/>
+              </w:rPr>
+            </w:pPr>
+          </w:p>
+          <w:p>
+            <w:pPr>
+              <w:jc w:val="center"/>
+              <w:rPr>
+                <w:rFonts w:ascii="Times New Roman" w:hAnsi="Times New Roman" w:cs="Times New Roman"/>
+                <w:sz w:val="20"/>
+                <w:lang w:val="es-CO"/>
+              </w:rPr>
+            </w:pPr>
+          </w:p>
+          <w:p>
+            <w:pPr>
+              <w:jc w:val="center"/>
+              <w:rPr>
+                <w:rFonts w:ascii="Times New Roman" w:hAnsi="Times New Roman" w:cs="Times New Roman"/>
+                <w:sz w:val="20"/>
+                <w:lang w:val="es-CO"/>
+              </w:rPr>
+            </w:pPr>
+            <w:r>
+              <w:rPr>
+                <w:rFonts w:ascii="Times New Roman" w:hAnsi="Times New Roman" w:cs="Times New Roman"/>
+                <w:sz w:val="20"/>
+                <w:lang w:val="es-CO"/>
+              </w:rPr>
+              <w:t>Muy positivo</w:t>
+            </w:r>
+          </w:p>
+        </w:tc>
+      </w:tr>
+      <w:tr>
+        <w:trPr>
+          <w:trHeight w:val="629"/>
+        </w:trPr>
+        <w:tc>
+          <w:tcPr>
+            <w:tcW w:w="1498" w:type="dxa"/>
+            <w:vMerge/>
+          </w:tcPr>
+          <w:p>
+            <w:pPr>
+              <w:jc w:val="center"/>
+              <w:rPr>
+                <w:rFonts w:ascii="Times New Roman" w:hAnsi="Times New Roman" w:cs="Times New Roman"/>
+                <w:lang w:val="es-CO"/>
+              </w:rPr>
+            </w:pPr>
+          </w:p>
+        </w:tc>
+        <w:tc>
+          <w:tcPr>
+            <w:tcW w:w="1646" w:type="dxa"/>
+          </w:tcPr>
+          <w:p>
+            <w:pPr>
+              <w:jc w:val="center"/>
+              <w:rPr>
+                <w:rFonts w:ascii="Times New Roman" w:hAnsi="Times New Roman" w:cs="Times New Roman"/>
+                <w:lang w:val="es-CO"/>
+              </w:rPr>
+            </w:pPr>
+            <w:r>
+              <w:rPr>
+                <w:rFonts w:ascii="Times New Roman" w:hAnsi="Times New Roman" w:cs="Times New Roman"/>
+                <w:lang w:val="es-CO"/>
+              </w:rPr>
+              <w:t>Déficit en ventas</w:t>
+            </w:r>
+          </w:p>
+        </w:tc>
+        <w:tc>
+          <w:tcPr>
+            <w:tcW w:w="1862" w:type="dxa"/>
+          </w:tcPr>
+          <w:p>
+            <w:pPr>
+              <w:rPr>
+                <w:rFonts w:ascii="Times New Roman" w:hAnsi="Times New Roman" w:cs="Times New Roman"/>
+                <w:sz w:val="18"/>
+                <w:lang w:val="es-CO"/>
+              </w:rPr>
+            </w:pPr>
+            <w:r>
+              <w:rPr>
+                <w:rFonts w:ascii="Times New Roman" w:hAnsi="Times New Roman" w:cs="Times New Roman"/>
+                <w:sz w:val="18"/>
+                <w:lang w:val="es-CO"/>
+              </w:rPr>
+              <w:t>Uno de los principales enfoques del software será el análisis de los datos de las diferentes transacciones que realiza la empresa, este factor afectaría el software si disminuye debido a que se necesita una gran cantidad de datos para realizar predicciones más acertadas.</w:t>
+            </w:r>
+          </w:p>
+        </w:tc>
+        <w:tc>
+          <w:tcPr>
+            <w:tcW w:w="1037" w:type="dxa"/>
+          </w:tcPr>
+          <w:p>
+            <w:pPr>
+              <w:jc w:val="center"/>
+              <w:rPr>
+                <w:rFonts w:ascii="Times New Roman" w:hAnsi="Times New Roman" w:cs="Times New Roman"/>
+                <w:sz w:val="20"/>
+                <w:lang w:val="es-CO"/>
+              </w:rPr>
+            </w:pPr>
+          </w:p>
+        </w:tc>
+        <w:tc>
+          <w:tcPr>
+            <w:tcW w:w="959" w:type="dxa"/>
+          </w:tcPr>
+          <w:p>
+            <w:pPr>
+              <w:jc w:val="center"/>
+              <w:rPr>
+                <w:rFonts w:ascii="Times New Roman" w:hAnsi="Times New Roman" w:cs="Times New Roman"/>
+                <w:sz w:val="20"/>
+                <w:lang w:val="es-CO"/>
+              </w:rPr>
+            </w:pPr>
+            <w:r>
+              <w:rPr>
+                <w:rFonts w:ascii="Times New Roman" w:hAnsi="Times New Roman" w:cs="Times New Roman"/>
+                <w:sz w:val="20"/>
+                <w:lang w:val="es-CO"/>
+              </w:rPr>
+              <w:t>x</w:t>
+            </w:r>
+          </w:p>
+        </w:tc>
+        <w:tc>
+          <w:tcPr>
+            <w:tcW w:w="1011" w:type="dxa"/>
+          </w:tcPr>
+          <w:p>
+            <w:pPr>
+              <w:rPr>
+                <w:rFonts w:ascii="Times New Roman" w:hAnsi="Times New Roman" w:cs="Times New Roman"/>
+                <w:sz w:val="20"/>
+                <w:lang w:val="es-CO"/>
+              </w:rPr>
+            </w:pPr>
+          </w:p>
+        </w:tc>
+        <w:tc>
+          <w:tcPr>
+            <w:tcW w:w="1094" w:type="dxa"/>
+          </w:tcPr>
+          <w:p>
+            <w:pPr>
+              <w:jc w:val="center"/>
+              <w:rPr>
+                <w:rFonts w:ascii="Times New Roman" w:hAnsi="Times New Roman" w:cs="Times New Roman"/>
+                <w:sz w:val="20"/>
+                <w:lang w:val="es-CO"/>
+              </w:rPr>
+            </w:pPr>
+            <w:r>
+              <w:rPr>
+                <w:rFonts w:ascii="Times New Roman" w:hAnsi="Times New Roman" w:cs="Times New Roman"/>
+                <w:sz w:val="20"/>
+                <w:lang w:val="es-CO"/>
+              </w:rPr>
+              <w:t>Muy negativo</w:t>
+            </w:r>
+          </w:p>
+        </w:tc>
+      </w:tr>
+      <w:tr>
+        <w:trPr>
+          <w:trHeight w:val="629"/>
+        </w:trPr>
+        <w:tc>
+          <w:tcPr>
+            <w:tcW w:w="1498" w:type="dxa"/>
+            <w:vMerge/>
+          </w:tcPr>
+          <w:p>
+            <w:pPr>
+              <w:jc w:val="center"/>
+              <w:rPr>
+                <w:rFonts w:ascii="Times New Roman" w:hAnsi="Times New Roman" w:cs="Times New Roman"/>
+                <w:lang w:val="es-CO"/>
+              </w:rPr>
+            </w:pPr>
+          </w:p>
+        </w:tc>
+        <w:tc>
+          <w:tcPr>
+            <w:tcW w:w="1646" w:type="dxa"/>
+          </w:tcPr>
+          <w:p>
+            <w:pPr>
+              <w:jc w:val="center"/>
+              <w:rPr>
+                <w:rFonts w:ascii="Times New Roman" w:hAnsi="Times New Roman" w:cs="Times New Roman"/>
+                <w:lang w:val="es-CO"/>
+              </w:rPr>
+            </w:pPr>
+            <w:r>
+              <w:rPr>
+                <w:rFonts w:ascii="Times New Roman" w:hAnsi="Times New Roman" w:cs="Times New Roman"/>
+                <w:lang w:val="es-CO"/>
+              </w:rPr>
+              <w:t>Alta competitividad</w:t>
+            </w:r>
+          </w:p>
+        </w:tc>
+        <w:tc>
+          <w:tcPr>
+            <w:tcW w:w="1862" w:type="dxa"/>
+          </w:tcPr>
+          <w:p>
+            <w:pPr>
+              <w:rPr>
+                <w:rFonts w:ascii="Times New Roman" w:hAnsi="Times New Roman" w:cs="Times New Roman"/>
+                <w:sz w:val="18"/>
+                <w:lang w:val="es-CO"/>
+              </w:rPr>
+            </w:pPr>
+            <w:r>
+              <w:rPr>
+                <w:rFonts w:ascii="Times New Roman" w:hAnsi="Times New Roman" w:cs="Times New Roman"/>
+                <w:sz w:val="18"/>
+                <w:lang w:val="es-CO"/>
+              </w:rPr>
+              <w:t xml:space="preserve">En la actualidad existen diversos programas los cuales puedan brindar similares servicios a los que ofrece el software de la solución planteada, por esta razón el software se verá obligado en brindar innovación para así sobresalir en el mercado. </w:t>
+            </w:r>
+          </w:p>
+        </w:tc>
+        <w:tc>
+          <w:tcPr>
+            <w:tcW w:w="1037" w:type="dxa"/>
+          </w:tcPr>
+          <w:p>
+            <w:pPr>
+              <w:jc w:val="center"/>
+              <w:rPr>
+                <w:rFonts w:ascii="Times New Roman" w:hAnsi="Times New Roman" w:cs="Times New Roman"/>
+                <w:sz w:val="20"/>
+                <w:lang w:val="es-CO"/>
+              </w:rPr>
+            </w:pPr>
+          </w:p>
+        </w:tc>
+        <w:tc>
+          <w:tcPr>
+            <w:tcW w:w="959" w:type="dxa"/>
+          </w:tcPr>
+          <w:p>
+            <w:pPr>
+              <w:jc w:val="center"/>
+              <w:rPr>
+                <w:rFonts w:ascii="Times New Roman" w:hAnsi="Times New Roman" w:cs="Times New Roman"/>
+                <w:sz w:val="20"/>
+                <w:lang w:val="es-CO"/>
+              </w:rPr>
+            </w:pPr>
+            <w:r>
+              <w:rPr>
+                <w:rFonts w:ascii="Times New Roman" w:hAnsi="Times New Roman" w:cs="Times New Roman"/>
+                <w:sz w:val="20"/>
+                <w:lang w:val="es-CO"/>
+              </w:rPr>
+              <w:t>x</w:t>
+            </w:r>
+          </w:p>
+        </w:tc>
+        <w:tc>
+          <w:tcPr>
+            <w:tcW w:w="1011" w:type="dxa"/>
+          </w:tcPr>
+          <w:p>
+            <w:pPr>
+              <w:rPr>
+                <w:rFonts w:ascii="Times New Roman" w:hAnsi="Times New Roman" w:cs="Times New Roman"/>
+                <w:sz w:val="20"/>
+                <w:lang w:val="es-CO"/>
+              </w:rPr>
+            </w:pPr>
+          </w:p>
+        </w:tc>
+        <w:tc>
+          <w:tcPr>
+            <w:tcW w:w="1094" w:type="dxa"/>
+          </w:tcPr>
+          <w:p>
+            <w:pPr>
+              <w:jc w:val="center"/>
+              <w:rPr>
+                <w:rFonts w:ascii="Times New Roman" w:hAnsi="Times New Roman" w:cs="Times New Roman"/>
+                <w:sz w:val="20"/>
+                <w:lang w:val="es-CO"/>
+              </w:rPr>
+            </w:pPr>
+            <w:r>
+              <w:rPr>
+                <w:rFonts w:ascii="Times New Roman" w:hAnsi="Times New Roman" w:cs="Times New Roman"/>
+                <w:sz w:val="20"/>
+                <w:lang w:val="es-CO"/>
+              </w:rPr>
+              <w:t>Negativo</w:t>
+            </w:r>
+          </w:p>
+        </w:tc>
+      </w:tr>
+      <w:tr>
+        <w:trPr>
+          <w:trHeight w:val="629"/>
+        </w:trPr>
+        <w:tc>
+          <w:tcPr>
+            <w:tcW w:w="1498" w:type="dxa"/>
+            <w:vMerge w:val="restart"/>
+          </w:tcPr>
+          <w:p>
+            <w:pPr>
+              <w:jc w:val="center"/>
+              <w:rPr>
+                <w:rFonts w:ascii="Times New Roman" w:hAnsi="Times New Roman" w:cs="Times New Roman"/>
+                <w:lang w:val="es-CO"/>
+              </w:rPr>
+            </w:pPr>
+          </w:p>
+          <w:p>
+            <w:pPr>
+              <w:jc w:val="center"/>
+              <w:rPr>
+                <w:rFonts w:ascii="Times New Roman" w:hAnsi="Times New Roman" w:cs="Times New Roman"/>
+                <w:lang w:val="es-CO"/>
+              </w:rPr>
+            </w:pPr>
+          </w:p>
+          <w:p>
+            <w:pPr>
+              <w:jc w:val="center"/>
+              <w:rPr>
+                <w:rFonts w:ascii="Times New Roman" w:hAnsi="Times New Roman" w:cs="Times New Roman"/>
+                <w:lang w:val="es-CO"/>
+              </w:rPr>
+            </w:pPr>
+          </w:p>
+          <w:p>
+            <w:pPr>
+              <w:jc w:val="center"/>
+              <w:rPr>
+                <w:rFonts w:ascii="Times New Roman" w:hAnsi="Times New Roman" w:cs="Times New Roman"/>
+                <w:lang w:val="es-CO"/>
+              </w:rPr>
+            </w:pPr>
+          </w:p>
+          <w:p>
+            <w:pPr>
+              <w:jc w:val="center"/>
+              <w:rPr>
+                <w:rFonts w:ascii="Times New Roman" w:hAnsi="Times New Roman" w:cs="Times New Roman"/>
+                <w:lang w:val="es-CO"/>
+              </w:rPr>
+            </w:pPr>
+          </w:p>
+          <w:p>
+            <w:pPr>
+              <w:jc w:val="center"/>
+              <w:rPr>
+                <w:rFonts w:ascii="Times New Roman" w:hAnsi="Times New Roman" w:cs="Times New Roman"/>
+                <w:lang w:val="es-CO"/>
+              </w:rPr>
+            </w:pPr>
+          </w:p>
+          <w:p>
+            <w:pPr>
+              <w:jc w:val="center"/>
+              <w:rPr>
+                <w:rFonts w:ascii="Times New Roman" w:hAnsi="Times New Roman" w:cs="Times New Roman"/>
+                <w:lang w:val="es-CO"/>
+              </w:rPr>
+            </w:pPr>
+            <w:r>
+              <w:rPr>
+                <w:rFonts w:ascii="Times New Roman" w:hAnsi="Times New Roman" w:cs="Times New Roman"/>
+                <w:lang w:val="es-CO"/>
+              </w:rPr>
+              <w:lastRenderedPageBreak/>
+              <w:t>Social</w:t>
+            </w:r>
+          </w:p>
+        </w:tc>
+        <w:tc>
+          <w:tcPr>
+            <w:tcW w:w="1646" w:type="dxa"/>
+          </w:tcPr>
+          <w:p>
+            <w:pPr>
+              <w:jc w:val="center"/>
+              <w:rPr>
+                <w:rFonts w:ascii="Times New Roman" w:hAnsi="Times New Roman" w:cs="Times New Roman"/>
+                <w:lang w:val="es-CO"/>
+              </w:rPr>
+            </w:pPr>
+            <w:r>
+              <w:rPr>
+                <w:rFonts w:ascii="Times New Roman" w:hAnsi="Times New Roman" w:cs="Times New Roman"/>
+                <w:lang w:val="es-CO"/>
+              </w:rPr>
+              <w:lastRenderedPageBreak/>
+              <w:t>Accesibilidad</w:t>
+            </w:r>
+          </w:p>
+        </w:tc>
+        <w:tc>
+          <w:tcPr>
+            <w:tcW w:w="1862" w:type="dxa"/>
+          </w:tcPr>
+          <w:p>
+            <w:pPr>
+              <w:rPr>
+                <w:rFonts w:ascii="Times New Roman" w:hAnsi="Times New Roman" w:cs="Times New Roman"/>
+                <w:sz w:val="18"/>
+                <w:lang w:val="es-CO"/>
+              </w:rPr>
+            </w:pPr>
+            <w:r>
+              <w:rPr>
+                <w:rFonts w:ascii="Times New Roman" w:hAnsi="Times New Roman" w:cs="Times New Roman"/>
+                <w:sz w:val="18"/>
+                <w:lang w:val="es-CO"/>
+              </w:rPr>
+              <w:t>La aplicación se enfocará en una pequeña parte de la población de la empresa por lo que la accesibilidad será restringida para personal no autorizado</w:t>
+            </w:r>
+          </w:p>
+        </w:tc>
+        <w:tc>
+          <w:tcPr>
+            <w:tcW w:w="1037" w:type="dxa"/>
+          </w:tcPr>
+          <w:p>
+            <w:pPr>
+              <w:jc w:val="center"/>
+              <w:rPr>
+                <w:rFonts w:ascii="Times New Roman" w:hAnsi="Times New Roman" w:cs="Times New Roman"/>
+                <w:sz w:val="20"/>
+                <w:lang w:val="es-CO"/>
+              </w:rPr>
+            </w:pPr>
+            <w:r>
+              <w:rPr>
+                <w:rFonts w:ascii="Times New Roman" w:hAnsi="Times New Roman" w:cs="Times New Roman"/>
+                <w:sz w:val="20"/>
+                <w:lang w:val="es-CO"/>
+              </w:rPr>
+              <w:t>x</w:t>
+            </w:r>
+          </w:p>
+        </w:tc>
+        <w:tc>
+          <w:tcPr>
+            <w:tcW w:w="959" w:type="dxa"/>
+          </w:tcPr>
+          <w:p>
+            <w:pPr>
+              <w:rPr>
+                <w:rFonts w:ascii="Times New Roman" w:hAnsi="Times New Roman" w:cs="Times New Roman"/>
+                <w:sz w:val="20"/>
+                <w:lang w:val="es-CO"/>
+              </w:rPr>
+            </w:pPr>
+          </w:p>
+        </w:tc>
+        <w:tc>
+          <w:tcPr>
+            <w:tcW w:w="1011" w:type="dxa"/>
+          </w:tcPr>
+          <w:p>
+            <w:pPr>
+              <w:rPr>
+                <w:rFonts w:ascii="Times New Roman" w:hAnsi="Times New Roman" w:cs="Times New Roman"/>
+                <w:sz w:val="20"/>
+                <w:lang w:val="es-CO"/>
+              </w:rPr>
+            </w:pPr>
+          </w:p>
+        </w:tc>
+        <w:tc>
+          <w:tcPr>
+            <w:tcW w:w="1094" w:type="dxa"/>
+          </w:tcPr>
+          <w:p>
+            <w:pPr>
+              <w:jc w:val="center"/>
+              <w:rPr>
+                <w:rFonts w:ascii="Times New Roman" w:hAnsi="Times New Roman" w:cs="Times New Roman"/>
+                <w:sz w:val="20"/>
+                <w:lang w:val="es-CO"/>
+              </w:rPr>
+            </w:pPr>
+          </w:p>
+          <w:p>
+            <w:pPr>
+              <w:jc w:val="center"/>
+              <w:rPr>
+                <w:rFonts w:ascii="Times New Roman" w:hAnsi="Times New Roman" w:cs="Times New Roman"/>
+                <w:sz w:val="20"/>
+                <w:lang w:val="es-CO"/>
+              </w:rPr>
+            </w:pPr>
+          </w:p>
+          <w:p>
+            <w:pPr>
+              <w:jc w:val="center"/>
+              <w:rPr>
+                <w:rFonts w:ascii="Times New Roman" w:hAnsi="Times New Roman" w:cs="Times New Roman"/>
+                <w:sz w:val="20"/>
+                <w:lang w:val="es-CO"/>
+              </w:rPr>
+            </w:pPr>
+          </w:p>
+          <w:p>
+            <w:pPr>
+              <w:jc w:val="center"/>
+              <w:rPr>
+                <w:rFonts w:ascii="Times New Roman" w:hAnsi="Times New Roman" w:cs="Times New Roman"/>
+                <w:sz w:val="20"/>
+                <w:lang w:val="es-CO"/>
+              </w:rPr>
+            </w:pPr>
+            <w:r>
+              <w:rPr>
+                <w:rFonts w:ascii="Times New Roman" w:hAnsi="Times New Roman" w:cs="Times New Roman"/>
+                <w:sz w:val="20"/>
+                <w:lang w:val="es-CO"/>
+              </w:rPr>
+              <w:t>Positivo</w:t>
+            </w:r>
+          </w:p>
+        </w:tc>
+      </w:tr>
+      <w:tr>
+        <w:trPr>
+          <w:trHeight w:val="629"/>
+        </w:trPr>
+        <w:tc>
+          <w:tcPr>
+            <w:tcW w:w="1498" w:type="dxa"/>
+            <w:vMerge/>
+          </w:tcPr>
+          <w:p>
+            <w:pPr>
+              <w:jc w:val="center"/>
+              <w:rPr>
+                <w:rFonts w:ascii="Times New Roman" w:hAnsi="Times New Roman" w:cs="Times New Roman"/>
+                <w:lang w:val="es-CO"/>
+              </w:rPr>
+            </w:pPr>
+          </w:p>
+        </w:tc>
+        <w:tc>
+          <w:tcPr>
+            <w:tcW w:w="1646" w:type="dxa"/>
+          </w:tcPr>
+          <w:p>
+            <w:pPr>
+              <w:jc w:val="center"/>
+              <w:rPr>
+                <w:rFonts w:ascii="Times New Roman" w:hAnsi="Times New Roman" w:cs="Times New Roman"/>
+                <w:lang w:val="es-CO"/>
+              </w:rPr>
+            </w:pPr>
+            <w:r>
+              <w:rPr>
+                <w:rFonts w:ascii="Times New Roman" w:hAnsi="Times New Roman" w:cs="Times New Roman"/>
+                <w:lang w:val="es-CO"/>
+              </w:rPr>
+              <w:t>Exigencia de usuario</w:t>
+            </w:r>
+          </w:p>
+        </w:tc>
+        <w:tc>
+          <w:tcPr>
+            <w:tcW w:w="1862" w:type="dxa"/>
+          </w:tcPr>
+          <w:p>
+            <w:pPr>
+              <w:rPr>
+                <w:rFonts w:ascii="Times New Roman" w:hAnsi="Times New Roman" w:cs="Times New Roman"/>
+                <w:sz w:val="18"/>
+                <w:lang w:val="es-CO"/>
+              </w:rPr>
+            </w:pPr>
+            <w:r>
+              <w:rPr>
+                <w:rFonts w:ascii="Times New Roman" w:hAnsi="Times New Roman" w:cs="Times New Roman"/>
+                <w:sz w:val="18"/>
+                <w:lang w:val="es-CO"/>
+              </w:rPr>
+              <w:t>Al transcurrir el tiempo los usuarios se vuelven más exigentes en cuanto a rapidez de un programa se requiera esto debido a que se sabe que la tecnología está evolucionando y a su vez la optimización de diferentes procesos.</w:t>
+            </w:r>
+          </w:p>
+        </w:tc>
+        <w:tc>
+          <w:tcPr>
+            <w:tcW w:w="1037" w:type="dxa"/>
+          </w:tcPr>
+          <w:p>
+            <w:pPr>
+              <w:jc w:val="center"/>
+              <w:rPr>
+                <w:rFonts w:ascii="Times New Roman" w:hAnsi="Times New Roman" w:cs="Times New Roman"/>
+                <w:sz w:val="20"/>
+                <w:lang w:val="es-CO"/>
+              </w:rPr>
+            </w:pPr>
+            <w:r>
+              <w:rPr>
+                <w:rFonts w:ascii="Times New Roman" w:hAnsi="Times New Roman" w:cs="Times New Roman"/>
+                <w:sz w:val="20"/>
+                <w:lang w:val="es-CO"/>
+              </w:rPr>
+              <w:t>x</w:t>
+            </w:r>
+          </w:p>
+        </w:tc>
+        <w:tc>
+          <w:tcPr>
+            <w:tcW w:w="959" w:type="dxa"/>
+          </w:tcPr>
+          <w:p>
+            <w:pPr>
+              <w:rPr>
+                <w:rFonts w:ascii="Times New Roman" w:hAnsi="Times New Roman" w:cs="Times New Roman"/>
+                <w:sz w:val="20"/>
+                <w:lang w:val="es-CO"/>
+              </w:rPr>
+            </w:pPr>
+          </w:p>
+        </w:tc>
+        <w:tc>
+          <w:tcPr>
+            <w:tcW w:w="1011" w:type="dxa"/>
+          </w:tcPr>
+          <w:p>
+            <w:pPr>
+              <w:rPr>
+                <w:rFonts w:ascii="Times New Roman" w:hAnsi="Times New Roman" w:cs="Times New Roman"/>
+                <w:sz w:val="20"/>
+                <w:lang w:val="es-CO"/>
+              </w:rPr>
+            </w:pPr>
+          </w:p>
+        </w:tc>
+        <w:tc>
+          <w:tcPr>
+            <w:tcW w:w="1094" w:type="dxa"/>
+          </w:tcPr>
+          <w:p>
+            <w:pPr>
+              <w:jc w:val="center"/>
+              <w:rPr>
+                <w:rFonts w:ascii="Times New Roman" w:hAnsi="Times New Roman" w:cs="Times New Roman"/>
+                <w:sz w:val="20"/>
+                <w:lang w:val="es-CO"/>
+              </w:rPr>
+            </w:pPr>
+            <w:r>
+              <w:rPr>
+                <w:rFonts w:ascii="Times New Roman" w:hAnsi="Times New Roman" w:cs="Times New Roman"/>
+                <w:sz w:val="20"/>
+                <w:lang w:val="es-CO"/>
+              </w:rPr>
+              <w:t>Negativo</w:t>
+            </w:r>
+          </w:p>
+        </w:tc>
+      </w:tr>
+      <w:tr>
+        <w:trPr>
+          <w:trHeight w:val="629"/>
+        </w:trPr>
+        <w:tc>
+          <w:tcPr>
+            <w:tcW w:w="1498" w:type="dxa"/>
+            <w:vMerge/>
+          </w:tcPr>
+          <w:p>
+            <w:pPr>
+              <w:jc w:val="center"/>
+              <w:rPr>
+                <w:rFonts w:ascii="Times New Roman" w:hAnsi="Times New Roman" w:cs="Times New Roman"/>
+                <w:lang w:val="es-CO"/>
+              </w:rPr>
+            </w:pPr>
+          </w:p>
+        </w:tc>
+        <w:tc>
+          <w:tcPr>
+            <w:tcW w:w="1646" w:type="dxa"/>
+          </w:tcPr>
+          <w:p>
+            <w:pPr>
+              <w:jc w:val="center"/>
+              <w:rPr>
+                <w:rFonts w:ascii="Times New Roman" w:hAnsi="Times New Roman" w:cs="Times New Roman"/>
+                <w:lang w:val="es-CO"/>
+              </w:rPr>
+            </w:pPr>
+            <w:r>
+              <w:rPr>
+                <w:rFonts w:ascii="Times New Roman" w:hAnsi="Times New Roman" w:cs="Times New Roman"/>
+                <w:lang w:val="es-CO"/>
+              </w:rPr>
+              <w:t>Enfoque del software en generación Y</w:t>
+            </w:r>
+          </w:p>
+        </w:tc>
+        <w:tc>
+          <w:tcPr>
+            <w:tcW w:w="1862" w:type="dxa"/>
+          </w:tcPr>
+          <w:p>
+            <w:pPr>
+              <w:rPr>
+                <w:rFonts w:ascii="Times New Roman" w:hAnsi="Times New Roman" w:cs="Times New Roman"/>
+                <w:sz w:val="18"/>
+                <w:lang w:val="es-CO"/>
+              </w:rPr>
+            </w:pPr>
+            <w:r>
+              <w:rPr>
+                <w:rFonts w:ascii="Times New Roman" w:hAnsi="Times New Roman" w:cs="Times New Roman"/>
+                <w:sz w:val="18"/>
+                <w:lang w:val="es-CO"/>
+              </w:rPr>
+              <w:t xml:space="preserve">Una pequeña parte de la población de la empresa serán las personas autorizadas para el manejo del software, siendo esta población aproximadamente de la generación Y, por lo que se debe pensar también en el diseño de </w:t>
+            </w:r>
+            <w:proofErr w:type="gramStart"/>
+            <w:r>
+              <w:rPr>
+                <w:rFonts w:ascii="Times New Roman" w:hAnsi="Times New Roman" w:cs="Times New Roman"/>
+                <w:sz w:val="18"/>
+                <w:lang w:val="es-CO"/>
+              </w:rPr>
+              <w:t>la misma</w:t>
+            </w:r>
+            <w:proofErr w:type="gramEnd"/>
+            <w:r>
+              <w:rPr>
+                <w:rFonts w:ascii="Times New Roman" w:hAnsi="Times New Roman" w:cs="Times New Roman"/>
+                <w:sz w:val="18"/>
+                <w:lang w:val="es-CO"/>
+              </w:rPr>
+              <w:t xml:space="preserve"> para un mejor entendimiento.</w:t>
+            </w:r>
+          </w:p>
+        </w:tc>
+        <w:tc>
+          <w:tcPr>
+            <w:tcW w:w="1037" w:type="dxa"/>
+          </w:tcPr>
+          <w:p>
+            <w:pPr>
+              <w:jc w:val="center"/>
+              <w:rPr>
+                <w:rFonts w:ascii="Times New Roman" w:hAnsi="Times New Roman" w:cs="Times New Roman"/>
+                <w:sz w:val="20"/>
+                <w:lang w:val="es-CO"/>
+              </w:rPr>
+            </w:pPr>
+            <w:r>
+              <w:rPr>
+                <w:rFonts w:ascii="Times New Roman" w:hAnsi="Times New Roman" w:cs="Times New Roman"/>
+                <w:sz w:val="20"/>
+                <w:lang w:val="es-CO"/>
+              </w:rPr>
+              <w:t>x</w:t>
+            </w:r>
+          </w:p>
+        </w:tc>
+        <w:tc>
+          <w:tcPr>
+            <w:tcW w:w="959" w:type="dxa"/>
+          </w:tcPr>
+          <w:p>
+            <w:pPr>
+              <w:rPr>
+                <w:rFonts w:ascii="Times New Roman" w:hAnsi="Times New Roman" w:cs="Times New Roman"/>
+                <w:sz w:val="20"/>
+                <w:lang w:val="es-CO"/>
+              </w:rPr>
+            </w:pPr>
+          </w:p>
+        </w:tc>
+        <w:tc>
+          <w:tcPr>
+            <w:tcW w:w="1011" w:type="dxa"/>
+          </w:tcPr>
+          <w:p>
+            <w:pPr>
+              <w:rPr>
+                <w:rFonts w:ascii="Times New Roman" w:hAnsi="Times New Roman" w:cs="Times New Roman"/>
+                <w:sz w:val="20"/>
+                <w:lang w:val="es-CO"/>
+              </w:rPr>
+            </w:pPr>
+          </w:p>
+        </w:tc>
+        <w:tc>
+          <w:tcPr>
+            <w:tcW w:w="1094" w:type="dxa"/>
+          </w:tcPr>
+          <w:p>
+            <w:pPr>
+              <w:jc w:val="center"/>
+              <w:rPr>
+                <w:rFonts w:ascii="Times New Roman" w:hAnsi="Times New Roman" w:cs="Times New Roman"/>
+                <w:sz w:val="20"/>
+                <w:lang w:val="es-CO"/>
+              </w:rPr>
+            </w:pPr>
+            <w:r>
+              <w:rPr>
+                <w:rFonts w:ascii="Times New Roman" w:hAnsi="Times New Roman" w:cs="Times New Roman"/>
+                <w:sz w:val="20"/>
+                <w:lang w:val="es-CO"/>
+              </w:rPr>
+              <w:t>Negativo</w:t>
+            </w:r>
+          </w:p>
+        </w:tc>
+      </w:tr>
+      <w:tr>
+        <w:trPr>
+          <w:trHeight w:val="629"/>
+        </w:trPr>
+        <w:tc>
+          <w:tcPr>
+            <w:tcW w:w="1498" w:type="dxa"/>
+            <w:vMerge w:val="restart"/>
+          </w:tcPr>
+          <w:p>
+            <w:pPr>
+              <w:jc w:val="center"/>
+              <w:rPr>
+                <w:rFonts w:ascii="Times New Roman" w:hAnsi="Times New Roman" w:cs="Times New Roman"/>
+                <w:lang w:val="es-CO"/>
+              </w:rPr>
+            </w:pPr>
+          </w:p>
+          <w:p>
+            <w:pPr>
+              <w:jc w:val="center"/>
+              <w:rPr>
+                <w:rFonts w:ascii="Times New Roman" w:hAnsi="Times New Roman" w:cs="Times New Roman"/>
+                <w:lang w:val="es-CO"/>
+              </w:rPr>
+            </w:pPr>
+          </w:p>
+          <w:p>
+            <w:pPr>
+              <w:jc w:val="center"/>
+              <w:rPr>
+                <w:rFonts w:ascii="Times New Roman" w:hAnsi="Times New Roman" w:cs="Times New Roman"/>
+                <w:lang w:val="es-CO"/>
+              </w:rPr>
+            </w:pPr>
+          </w:p>
+          <w:p>
+            <w:pPr>
+              <w:jc w:val="center"/>
+              <w:rPr>
+                <w:rFonts w:ascii="Times New Roman" w:hAnsi="Times New Roman" w:cs="Times New Roman"/>
+                <w:lang w:val="es-CO"/>
+              </w:rPr>
+            </w:pPr>
+          </w:p>
+          <w:p>
+            <w:pPr>
+              <w:jc w:val="center"/>
+              <w:rPr>
+                <w:rFonts w:ascii="Times New Roman" w:hAnsi="Times New Roman" w:cs="Times New Roman"/>
+                <w:lang w:val="es-CO"/>
+              </w:rPr>
+            </w:pPr>
+          </w:p>
+          <w:p>
+            <w:pPr>
+              <w:jc w:val="center"/>
+              <w:rPr>
+                <w:rFonts w:ascii="Times New Roman" w:hAnsi="Times New Roman" w:cs="Times New Roman"/>
+                <w:lang w:val="es-CO"/>
+              </w:rPr>
+            </w:pPr>
+          </w:p>
+          <w:p>
+            <w:pPr>
+              <w:jc w:val="center"/>
+              <w:rPr>
+                <w:rFonts w:ascii="Times New Roman" w:hAnsi="Times New Roman" w:cs="Times New Roman"/>
+                <w:lang w:val="es-CO"/>
+              </w:rPr>
+            </w:pPr>
+          </w:p>
+          <w:p>
+            <w:pPr>
+              <w:jc w:val="center"/>
+              <w:rPr>
+                <w:rFonts w:ascii="Times New Roman" w:hAnsi="Times New Roman" w:cs="Times New Roman"/>
+                <w:lang w:val="es-CO"/>
+              </w:rPr>
+            </w:pPr>
+            <w:r>
+              <w:rPr>
+                <w:rFonts w:ascii="Times New Roman" w:hAnsi="Times New Roman" w:cs="Times New Roman"/>
+                <w:lang w:val="es-CO"/>
+              </w:rPr>
+              <w:t>Tecnológico</w:t>
+            </w:r>
+          </w:p>
+        </w:tc>
+        <w:tc>
+          <w:tcPr>
+            <w:tcW w:w="1646" w:type="dxa"/>
+          </w:tcPr>
+          <w:p>
+            <w:pPr>
+              <w:jc w:val="center"/>
+              <w:rPr>
+                <w:rFonts w:ascii="Times New Roman" w:hAnsi="Times New Roman" w:cs="Times New Roman"/>
+                <w:lang w:val="es-CO"/>
+              </w:rPr>
+            </w:pPr>
+            <w:r>
+              <w:rPr>
+                <w:rFonts w:ascii="Times New Roman" w:hAnsi="Times New Roman" w:cs="Times New Roman"/>
+                <w:lang w:val="es-CO"/>
+              </w:rPr>
+              <w:t>Implementación de Big Data</w:t>
+            </w:r>
+          </w:p>
+        </w:tc>
+        <w:tc>
+          <w:tcPr>
+            <w:tcW w:w="1862" w:type="dxa"/>
+          </w:tcPr>
+          <w:p>
+            <w:pPr>
+              <w:rPr>
+                <w:rFonts w:ascii="Times New Roman" w:hAnsi="Times New Roman" w:cs="Times New Roman"/>
+                <w:sz w:val="18"/>
+                <w:lang w:val="es-CO"/>
+              </w:rPr>
+            </w:pPr>
+            <w:r>
+              <w:rPr>
+                <w:rFonts w:ascii="Times New Roman" w:hAnsi="Times New Roman" w:cs="Times New Roman"/>
+                <w:sz w:val="18"/>
+                <w:lang w:val="es-CO"/>
+              </w:rPr>
+              <w:t>La empresa cuenta con una gran cantidad de datos almacenados acerca de sus clientes, proveedores y ventas.</w:t>
+            </w:r>
+          </w:p>
+        </w:tc>
+        <w:tc>
+          <w:tcPr>
+            <w:tcW w:w="1037" w:type="dxa"/>
+          </w:tcPr>
+          <w:p>
+            <w:pPr>
+              <w:rPr>
+                <w:rFonts w:ascii="Times New Roman" w:hAnsi="Times New Roman" w:cs="Times New Roman"/>
+                <w:sz w:val="20"/>
+                <w:lang w:val="es-CO"/>
+              </w:rPr>
+            </w:pPr>
+          </w:p>
+        </w:tc>
+        <w:tc>
+          <w:tcPr>
+            <w:tcW w:w="959" w:type="dxa"/>
+          </w:tcPr>
+          <w:p>
+            <w:pPr>
+              <w:rPr>
+                <w:rFonts w:ascii="Times New Roman" w:hAnsi="Times New Roman" w:cs="Times New Roman"/>
+                <w:sz w:val="20"/>
+                <w:lang w:val="es-CO"/>
+              </w:rPr>
+            </w:pPr>
+          </w:p>
+        </w:tc>
+        <w:tc>
+          <w:tcPr>
+            <w:tcW w:w="1011" w:type="dxa"/>
+          </w:tcPr>
+          <w:p>
+            <w:pPr>
+              <w:jc w:val="center"/>
+              <w:rPr>
+                <w:rFonts w:ascii="Times New Roman" w:hAnsi="Times New Roman" w:cs="Times New Roman"/>
+                <w:sz w:val="20"/>
+                <w:lang w:val="es-CO"/>
+              </w:rPr>
+            </w:pPr>
+            <w:r>
+              <w:rPr>
+                <w:rFonts w:ascii="Times New Roman" w:hAnsi="Times New Roman" w:cs="Times New Roman"/>
+                <w:sz w:val="20"/>
+                <w:lang w:val="es-CO"/>
+              </w:rPr>
+              <w:t>x</w:t>
+            </w:r>
+          </w:p>
+        </w:tc>
+        <w:tc>
+          <w:tcPr>
+            <w:tcW w:w="1094" w:type="dxa"/>
+          </w:tcPr>
+          <w:p>
+            <w:pPr>
+              <w:jc w:val="center"/>
+              <w:rPr>
+                <w:rFonts w:ascii="Times New Roman" w:hAnsi="Times New Roman" w:cs="Times New Roman"/>
+                <w:sz w:val="20"/>
+                <w:lang w:val="es-CO"/>
+              </w:rPr>
+            </w:pPr>
+            <w:r>
+              <w:rPr>
+                <w:rFonts w:ascii="Times New Roman" w:hAnsi="Times New Roman" w:cs="Times New Roman"/>
+                <w:sz w:val="20"/>
+                <w:lang w:val="es-CO"/>
+              </w:rPr>
+              <w:t>Muy positivo</w:t>
+            </w:r>
+          </w:p>
+        </w:tc>
+      </w:tr>
+      <w:tr>
+        <w:trPr>
+          <w:trHeight w:val="629"/>
+        </w:trPr>
+        <w:tc>
+          <w:tcPr>
+            <w:tcW w:w="1498" w:type="dxa"/>
+            <w:vMerge/>
+          </w:tcPr>
+          <w:p>
+            <w:pPr>
+              <w:jc w:val="center"/>
+              <w:rPr>
+                <w:rFonts w:ascii="Times New Roman" w:hAnsi="Times New Roman" w:cs="Times New Roman"/>
+                <w:lang w:val="es-CO"/>
+              </w:rPr>
+            </w:pPr>
+          </w:p>
+        </w:tc>
+        <w:tc>
+          <w:tcPr>
+            <w:tcW w:w="1646" w:type="dxa"/>
+          </w:tcPr>
+          <w:p>
+            <w:pPr>
+              <w:jc w:val="center"/>
+              <w:rPr>
+                <w:rFonts w:ascii="Times New Roman" w:hAnsi="Times New Roman" w:cs="Times New Roman"/>
+                <w:lang w:val="es-CO"/>
+              </w:rPr>
+            </w:pPr>
+            <w:r>
+              <w:rPr>
+                <w:rFonts w:ascii="Times New Roman" w:hAnsi="Times New Roman" w:cs="Times New Roman"/>
+                <w:lang w:val="es-CO"/>
+              </w:rPr>
+              <w:t>Estado del equipo de ejecución del software</w:t>
+            </w:r>
+          </w:p>
+        </w:tc>
+        <w:tc>
+          <w:tcPr>
+            <w:tcW w:w="1862" w:type="dxa"/>
+          </w:tcPr>
+          <w:p>
+            <w:pPr>
+              <w:rPr>
+                <w:rFonts w:ascii="Times New Roman" w:hAnsi="Times New Roman" w:cs="Times New Roman"/>
+                <w:sz w:val="18"/>
+                <w:lang w:val="es-CO"/>
+              </w:rPr>
+            </w:pPr>
+            <w:r>
+              <w:rPr>
+                <w:rFonts w:ascii="Times New Roman" w:hAnsi="Times New Roman" w:cs="Times New Roman"/>
+                <w:sz w:val="18"/>
+                <w:lang w:val="es-CO"/>
+              </w:rPr>
+              <w:t>Se plantea una implementación de un software el cual sea capaz de beneficiar a la empresa en sus ventas, haciendo uso de la gran cantidad de datos acumulados hasta la actualidad.</w:t>
+            </w:r>
+          </w:p>
+        </w:tc>
+        <w:tc>
+          <w:tcPr>
+            <w:tcW w:w="1037" w:type="dxa"/>
+          </w:tcPr>
+          <w:p>
+            <w:pPr>
+              <w:jc w:val="center"/>
+              <w:rPr>
+                <w:rFonts w:ascii="Times New Roman" w:hAnsi="Times New Roman" w:cs="Times New Roman"/>
+                <w:sz w:val="20"/>
+                <w:lang w:val="es-CO"/>
+              </w:rPr>
+            </w:pPr>
+            <w:r>
+              <w:rPr>
+                <w:rFonts w:ascii="Times New Roman" w:hAnsi="Times New Roman" w:cs="Times New Roman"/>
+                <w:sz w:val="20"/>
+                <w:lang w:val="es-CO"/>
+              </w:rPr>
+              <w:t>x</w:t>
+            </w:r>
+          </w:p>
+        </w:tc>
+        <w:tc>
+          <w:tcPr>
+            <w:tcW w:w="959" w:type="dxa"/>
+          </w:tcPr>
+          <w:p>
+            <w:pPr>
+              <w:rPr>
+                <w:rFonts w:ascii="Times New Roman" w:hAnsi="Times New Roman" w:cs="Times New Roman"/>
+                <w:sz w:val="20"/>
+                <w:lang w:val="es-CO"/>
+              </w:rPr>
+            </w:pPr>
+          </w:p>
+        </w:tc>
+        <w:tc>
+          <w:tcPr>
+            <w:tcW w:w="1011" w:type="dxa"/>
+          </w:tcPr>
+          <w:p>
+            <w:pPr>
+              <w:rPr>
+                <w:rFonts w:ascii="Times New Roman" w:hAnsi="Times New Roman" w:cs="Times New Roman"/>
+                <w:sz w:val="20"/>
+                <w:lang w:val="es-CO"/>
+              </w:rPr>
+            </w:pPr>
+          </w:p>
+        </w:tc>
+        <w:tc>
+          <w:tcPr>
+            <w:tcW w:w="1094" w:type="dxa"/>
+          </w:tcPr>
+          <w:p>
+            <w:pPr>
+              <w:jc w:val="center"/>
+              <w:rPr>
+                <w:rFonts w:ascii="Times New Roman" w:hAnsi="Times New Roman" w:cs="Times New Roman"/>
+                <w:sz w:val="20"/>
+                <w:lang w:val="es-CO"/>
+              </w:rPr>
+            </w:pPr>
+          </w:p>
+          <w:p>
+            <w:pPr>
+              <w:jc w:val="center"/>
+              <w:rPr>
+                <w:rFonts w:ascii="Times New Roman" w:hAnsi="Times New Roman" w:cs="Times New Roman"/>
+                <w:sz w:val="20"/>
+                <w:lang w:val="es-CO"/>
+              </w:rPr>
+            </w:pPr>
+          </w:p>
+          <w:p>
+            <w:pPr>
+              <w:jc w:val="center"/>
+              <w:rPr>
+                <w:rFonts w:ascii="Times New Roman" w:hAnsi="Times New Roman" w:cs="Times New Roman"/>
+                <w:sz w:val="20"/>
+                <w:lang w:val="es-CO"/>
+              </w:rPr>
+            </w:pPr>
+            <w:r>
+              <w:rPr>
+                <w:rFonts w:ascii="Times New Roman" w:hAnsi="Times New Roman" w:cs="Times New Roman"/>
+                <w:sz w:val="20"/>
+                <w:lang w:val="es-CO"/>
+              </w:rPr>
+              <w:t>Muy positivo</w:t>
+            </w:r>
+          </w:p>
+        </w:tc>
+      </w:tr>
+      <w:tr>
+        <w:trPr>
+          <w:trHeight w:val="629"/>
+        </w:trPr>
+        <w:tc>
+          <w:tcPr>
+            <w:tcW w:w="1498" w:type="dxa"/>
+            <w:vMerge/>
+          </w:tcPr>
+          <w:p>
+            <w:pPr>
+              <w:jc w:val="center"/>
+              <w:rPr>
+                <w:rFonts w:ascii="Times New Roman" w:hAnsi="Times New Roman" w:cs="Times New Roman"/>
+                <w:lang w:val="es-CO"/>
+              </w:rPr>
+            </w:pPr>
+          </w:p>
+        </w:tc>
+        <w:tc>
+          <w:tcPr>
+            <w:tcW w:w="1646" w:type="dxa"/>
+          </w:tcPr>
+          <w:p>
+            <w:pPr>
+              <w:jc w:val="center"/>
+              <w:rPr>
+                <w:rFonts w:ascii="Times New Roman" w:hAnsi="Times New Roman" w:cs="Times New Roman"/>
+                <w:lang w:val="es-CO"/>
+              </w:rPr>
+            </w:pPr>
+            <w:r>
+              <w:rPr>
+                <w:rFonts w:ascii="Times New Roman" w:hAnsi="Times New Roman" w:cs="Times New Roman"/>
+                <w:lang w:val="es-CO"/>
+              </w:rPr>
+              <w:t>Velocidad de cambio de sistemas operativos</w:t>
+            </w:r>
+          </w:p>
+        </w:tc>
+        <w:tc>
+          <w:tcPr>
+            <w:tcW w:w="1862" w:type="dxa"/>
+          </w:tcPr>
+          <w:p>
+            <w:pPr>
+              <w:rPr>
+                <w:rFonts w:ascii="Times New Roman" w:hAnsi="Times New Roman" w:cs="Times New Roman"/>
+                <w:sz w:val="18"/>
+                <w:lang w:val="es-CO"/>
+              </w:rPr>
+            </w:pPr>
+            <w:r>
+              <w:rPr>
+                <w:rFonts w:ascii="Times New Roman" w:hAnsi="Times New Roman" w:cs="Times New Roman"/>
+                <w:sz w:val="18"/>
+                <w:lang w:val="es-CO"/>
+              </w:rPr>
+              <w:t>La tecnología va en avance y al mismo tiempo los diferentes sistemas operativos implementan sus actualizaciones, por esta razón es posible que afecte el software en cuanto a la compatibilidad.</w:t>
+            </w:r>
+          </w:p>
+        </w:tc>
+        <w:tc>
+          <w:tcPr>
+            <w:tcW w:w="1037" w:type="dxa"/>
+          </w:tcPr>
+          <w:p>
+            <w:pPr>
+              <w:jc w:val="center"/>
+              <w:rPr>
+                <w:rFonts w:ascii="Times New Roman" w:hAnsi="Times New Roman" w:cs="Times New Roman"/>
+                <w:sz w:val="20"/>
+                <w:lang w:val="es-CO"/>
+              </w:rPr>
+            </w:pPr>
+            <w:r>
+              <w:rPr>
+                <w:rFonts w:ascii="Times New Roman" w:hAnsi="Times New Roman" w:cs="Times New Roman"/>
+                <w:sz w:val="20"/>
+                <w:lang w:val="es-CO"/>
+              </w:rPr>
+              <w:t>x</w:t>
+            </w:r>
+          </w:p>
+        </w:tc>
+        <w:tc>
+          <w:tcPr>
+            <w:tcW w:w="959" w:type="dxa"/>
+          </w:tcPr>
+          <w:p>
+            <w:pPr>
+              <w:rPr>
+                <w:rFonts w:ascii="Times New Roman" w:hAnsi="Times New Roman" w:cs="Times New Roman"/>
+                <w:sz w:val="20"/>
+                <w:lang w:val="es-CO"/>
+              </w:rPr>
+            </w:pPr>
+          </w:p>
+        </w:tc>
+        <w:tc>
+          <w:tcPr>
+            <w:tcW w:w="1011" w:type="dxa"/>
+          </w:tcPr>
+          <w:p>
+            <w:pPr>
+              <w:rPr>
+                <w:rFonts w:ascii="Times New Roman" w:hAnsi="Times New Roman" w:cs="Times New Roman"/>
+                <w:sz w:val="20"/>
+                <w:lang w:val="es-CO"/>
+              </w:rPr>
+            </w:pPr>
+          </w:p>
+        </w:tc>
+        <w:tc>
+          <w:tcPr>
+            <w:tcW w:w="1094" w:type="dxa"/>
+          </w:tcPr>
+          <w:p>
+            <w:pPr>
+              <w:jc w:val="center"/>
+              <w:rPr>
+                <w:rFonts w:ascii="Times New Roman" w:hAnsi="Times New Roman" w:cs="Times New Roman"/>
+                <w:sz w:val="20"/>
+                <w:lang w:val="es-CO"/>
+              </w:rPr>
+            </w:pPr>
+            <w:r>
+              <w:rPr>
+                <w:rFonts w:ascii="Times New Roman" w:hAnsi="Times New Roman" w:cs="Times New Roman"/>
+                <w:sz w:val="20"/>
+                <w:lang w:val="es-CO"/>
+              </w:rPr>
+              <w:t>Negativo</w:t>
+            </w:r>
+          </w:p>
+        </w:tc>
+      </w:tr>
+      <w:tr>
+        <w:trPr>
+          <w:trHeight w:val="629"/>
+        </w:trPr>
+        <w:tc>
+          <w:tcPr>
+            <w:tcW w:w="1498" w:type="dxa"/>
+          </w:tcPr>
+          <w:p>
+            <w:pPr>
+              <w:jc w:val="center"/>
+              <w:rPr>
+                <w:rFonts w:ascii="Times New Roman" w:hAnsi="Times New Roman" w:cs="Times New Roman"/>
+                <w:lang w:val="es-CO"/>
+              </w:rPr>
+            </w:pPr>
+          </w:p>
+          <w:p>
+            <w:pPr>
+              <w:jc w:val="center"/>
+              <w:rPr>
+                <w:rFonts w:ascii="Times New Roman" w:hAnsi="Times New Roman" w:cs="Times New Roman"/>
+                <w:lang w:val="es-CO"/>
+              </w:rPr>
+            </w:pPr>
+          </w:p>
+          <w:p>
+            <w:pPr>
+              <w:jc w:val="center"/>
+              <w:rPr>
+                <w:rFonts w:ascii="Times New Roman" w:hAnsi="Times New Roman" w:cs="Times New Roman"/>
+                <w:lang w:val="es-CO"/>
+              </w:rPr>
+            </w:pPr>
+          </w:p>
+          <w:p>
+            <w:pPr>
+              <w:rPr>
+                <w:rFonts w:ascii="Times New Roman" w:hAnsi="Times New Roman" w:cs="Times New Roman"/>
+                <w:lang w:val="es-CO"/>
+              </w:rPr>
+            </w:pPr>
+          </w:p>
+          <w:p>
+            <w:pPr>
+              <w:rPr>
+                <w:rFonts w:ascii="Times New Roman" w:hAnsi="Times New Roman" w:cs="Times New Roman"/>
+                <w:lang w:val="es-CO"/>
+              </w:rPr>
+            </w:pPr>
+          </w:p>
+          <w:p>
+            <w:pPr>
+              <w:jc w:val="center"/>
+              <w:rPr>
+                <w:rFonts w:ascii="Times New Roman" w:hAnsi="Times New Roman" w:cs="Times New Roman"/>
+                <w:lang w:val="es-CO"/>
+              </w:rPr>
+            </w:pPr>
+            <w:r>
+              <w:rPr>
+                <w:rFonts w:ascii="Times New Roman" w:hAnsi="Times New Roman" w:cs="Times New Roman"/>
+                <w:lang w:val="es-CO"/>
+              </w:rPr>
+              <w:t>Ecológico</w:t>
+            </w:r>
+          </w:p>
+        </w:tc>
+        <w:tc>
+          <w:tcPr>
+            <w:tcW w:w="1646" w:type="dxa"/>
+          </w:tcPr>
+          <w:p>
+            <w:pPr>
+              <w:jc w:val="center"/>
+              <w:rPr>
+                <w:rFonts w:ascii="Times New Roman" w:hAnsi="Times New Roman" w:cs="Times New Roman"/>
+                <w:lang w:val="es-CO"/>
+              </w:rPr>
+            </w:pPr>
+          </w:p>
+          <w:p>
+            <w:pPr>
+              <w:jc w:val="center"/>
+              <w:rPr>
+                <w:rFonts w:ascii="Times New Roman" w:hAnsi="Times New Roman" w:cs="Times New Roman"/>
+                <w:lang w:val="es-CO"/>
+              </w:rPr>
+            </w:pPr>
+          </w:p>
+          <w:p>
+            <w:pPr>
+              <w:jc w:val="center"/>
+              <w:rPr>
+                <w:rFonts w:ascii="Times New Roman" w:hAnsi="Times New Roman" w:cs="Times New Roman"/>
+                <w:lang w:val="es-CO"/>
+              </w:rPr>
+            </w:pPr>
+          </w:p>
+          <w:p>
+            <w:pPr>
+              <w:jc w:val="center"/>
+              <w:rPr>
+                <w:rFonts w:ascii="Times New Roman" w:hAnsi="Times New Roman" w:cs="Times New Roman"/>
+                <w:lang w:val="es-CO"/>
+              </w:rPr>
+            </w:pPr>
+            <w:r>
+              <w:rPr>
+                <w:rFonts w:ascii="Times New Roman" w:hAnsi="Times New Roman" w:cs="Times New Roman"/>
+                <w:lang w:val="es-CO"/>
+              </w:rPr>
+              <w:t>Consumo de energía</w:t>
+            </w:r>
+          </w:p>
+        </w:tc>
+        <w:tc>
+          <w:tcPr>
+            <w:tcW w:w="1862" w:type="dxa"/>
+          </w:tcPr>
+          <w:p>
+            <w:pPr>
+              <w:rPr>
+                <w:rFonts w:ascii="Times New Roman" w:hAnsi="Times New Roman" w:cs="Times New Roman"/>
+                <w:sz w:val="18"/>
+                <w:lang w:val="es-CO"/>
+              </w:rPr>
+            </w:pPr>
+            <w:r>
+              <w:rPr>
+                <w:rFonts w:ascii="Times New Roman" w:hAnsi="Times New Roman" w:cs="Times New Roman"/>
+                <w:sz w:val="18"/>
+                <w:lang w:val="es-CO"/>
+              </w:rPr>
+              <w:t xml:space="preserve">Para el funcionamiento de la aplicación debe realizarse en uno de los equipos de la empresa, por lo que se requiere de energía para su funcionamiento, aunque cabe anotar que variaría debido al uso que se le </w:t>
+            </w:r>
+            <w:proofErr w:type="spellStart"/>
+            <w:r>
+              <w:rPr>
+                <w:rFonts w:ascii="Times New Roman" w:hAnsi="Times New Roman" w:cs="Times New Roman"/>
+                <w:sz w:val="18"/>
+                <w:lang w:val="es-CO"/>
+              </w:rPr>
+              <w:t>de</w:t>
+            </w:r>
+            <w:proofErr w:type="spellEnd"/>
+            <w:r>
+              <w:rPr>
+                <w:rFonts w:ascii="Times New Roman" w:hAnsi="Times New Roman" w:cs="Times New Roman"/>
+                <w:sz w:val="18"/>
+                <w:lang w:val="es-CO"/>
+              </w:rPr>
+              <w:t>.</w:t>
+            </w:r>
+          </w:p>
+        </w:tc>
+        <w:tc>
+          <w:tcPr>
+            <w:tcW w:w="1037" w:type="dxa"/>
+          </w:tcPr>
+          <w:p>
+            <w:pPr>
+              <w:jc w:val="center"/>
+              <w:rPr>
+                <w:rFonts w:ascii="Times New Roman" w:hAnsi="Times New Roman" w:cs="Times New Roman"/>
+                <w:sz w:val="20"/>
+                <w:lang w:val="es-CO"/>
+              </w:rPr>
+            </w:pPr>
+            <w:r>
+              <w:rPr>
+                <w:rFonts w:ascii="Times New Roman" w:hAnsi="Times New Roman" w:cs="Times New Roman"/>
+                <w:sz w:val="20"/>
+                <w:lang w:val="es-CO"/>
+              </w:rPr>
+              <w:t>x</w:t>
+            </w:r>
+          </w:p>
+        </w:tc>
+        <w:tc>
+          <w:tcPr>
+            <w:tcW w:w="959" w:type="dxa"/>
+          </w:tcPr>
+          <w:p>
+            <w:pPr>
+              <w:rPr>
+                <w:rFonts w:ascii="Times New Roman" w:hAnsi="Times New Roman" w:cs="Times New Roman"/>
+                <w:sz w:val="20"/>
+                <w:lang w:val="es-CO"/>
+              </w:rPr>
+            </w:pPr>
+          </w:p>
+        </w:tc>
+        <w:tc>
+          <w:tcPr>
+            <w:tcW w:w="1011" w:type="dxa"/>
+          </w:tcPr>
+          <w:p>
+            <w:pPr>
+              <w:rPr>
+                <w:rFonts w:ascii="Times New Roman" w:hAnsi="Times New Roman" w:cs="Times New Roman"/>
+                <w:sz w:val="20"/>
+                <w:lang w:val="es-CO"/>
+              </w:rPr>
+            </w:pPr>
+          </w:p>
+        </w:tc>
+        <w:tc>
+          <w:tcPr>
+            <w:tcW w:w="1094" w:type="dxa"/>
+          </w:tcPr>
+          <w:p>
+            <w:pPr>
+              <w:jc w:val="center"/>
+              <w:rPr>
+                <w:rFonts w:ascii="Times New Roman" w:hAnsi="Times New Roman" w:cs="Times New Roman"/>
+                <w:sz w:val="20"/>
+                <w:lang w:val="es-CO"/>
+              </w:rPr>
+            </w:pPr>
+          </w:p>
+          <w:p>
+            <w:pPr>
+              <w:jc w:val="center"/>
+              <w:rPr>
+                <w:rFonts w:ascii="Times New Roman" w:hAnsi="Times New Roman" w:cs="Times New Roman"/>
+                <w:sz w:val="20"/>
+                <w:lang w:val="es-CO"/>
+              </w:rPr>
+            </w:pPr>
+          </w:p>
+          <w:p>
+            <w:pPr>
+              <w:jc w:val="center"/>
+              <w:rPr>
+                <w:rFonts w:ascii="Times New Roman" w:hAnsi="Times New Roman" w:cs="Times New Roman"/>
+                <w:sz w:val="20"/>
+                <w:lang w:val="es-CO"/>
+              </w:rPr>
+            </w:pPr>
+          </w:p>
+          <w:p>
+            <w:pPr>
+              <w:jc w:val="center"/>
+              <w:rPr>
+                <w:rFonts w:ascii="Times New Roman" w:hAnsi="Times New Roman" w:cs="Times New Roman"/>
+                <w:sz w:val="20"/>
+                <w:lang w:val="es-CO"/>
+              </w:rPr>
+            </w:pPr>
+          </w:p>
+          <w:p>
+            <w:pPr>
+              <w:jc w:val="center"/>
+              <w:rPr>
+                <w:rFonts w:ascii="Times New Roman" w:hAnsi="Times New Roman" w:cs="Times New Roman"/>
+                <w:sz w:val="20"/>
+                <w:lang w:val="es-CO"/>
+              </w:rPr>
+            </w:pPr>
+            <w:r>
+              <w:rPr>
+                <w:rFonts w:ascii="Times New Roman" w:hAnsi="Times New Roman" w:cs="Times New Roman"/>
+                <w:sz w:val="20"/>
+                <w:lang w:val="es-CO"/>
+              </w:rPr>
+              <w:t>Indiferente</w:t>
+            </w:r>
+          </w:p>
+        </w:tc>
+      </w:tr>
+      <w:tr>
+        <w:trPr>
+          <w:trHeight w:val="629"/>
+        </w:trPr>
+        <w:tc>
+          <w:tcPr>
+            <w:tcW w:w="1498" w:type="dxa"/>
+            <w:vMerge w:val="restart"/>
+          </w:tcPr>
+          <w:p>
+            <w:pPr>
+              <w:jc w:val="center"/>
+              <w:rPr>
+                <w:rFonts w:ascii="Times New Roman" w:hAnsi="Times New Roman" w:cs="Times New Roman"/>
+                <w:lang w:val="es-CO"/>
+              </w:rPr>
+            </w:pPr>
+          </w:p>
+          <w:p>
+            <w:pPr>
+              <w:jc w:val="center"/>
+              <w:rPr>
+                <w:rFonts w:ascii="Times New Roman" w:hAnsi="Times New Roman" w:cs="Times New Roman"/>
+                <w:lang w:val="es-CO"/>
+              </w:rPr>
+            </w:pPr>
+          </w:p>
+          <w:p>
+            <w:pPr>
+              <w:jc w:val="center"/>
+              <w:rPr>
+                <w:rFonts w:ascii="Times New Roman" w:hAnsi="Times New Roman" w:cs="Times New Roman"/>
+                <w:lang w:val="es-CO"/>
+              </w:rPr>
+            </w:pPr>
+          </w:p>
+          <w:p>
+            <w:pPr>
+              <w:jc w:val="center"/>
+              <w:rPr>
+                <w:rFonts w:ascii="Times New Roman" w:hAnsi="Times New Roman" w:cs="Times New Roman"/>
+                <w:lang w:val="es-CO"/>
+              </w:rPr>
+            </w:pPr>
+          </w:p>
+          <w:p>
+            <w:pPr>
+              <w:jc w:val="center"/>
+              <w:rPr>
+                <w:rFonts w:ascii="Times New Roman" w:hAnsi="Times New Roman" w:cs="Times New Roman"/>
+                <w:lang w:val="es-CO"/>
+              </w:rPr>
+            </w:pPr>
+          </w:p>
+          <w:p>
+            <w:pPr>
+              <w:jc w:val="center"/>
+              <w:rPr>
+                <w:rFonts w:ascii="Times New Roman" w:hAnsi="Times New Roman" w:cs="Times New Roman"/>
+                <w:lang w:val="es-CO"/>
+              </w:rPr>
+            </w:pPr>
+          </w:p>
+          <w:p>
+            <w:pPr>
+              <w:jc w:val="center"/>
+              <w:rPr>
+                <w:rFonts w:ascii="Times New Roman" w:hAnsi="Times New Roman" w:cs="Times New Roman"/>
+                <w:lang w:val="es-CO"/>
+              </w:rPr>
+            </w:pPr>
+          </w:p>
+          <w:p>
+            <w:pPr>
+              <w:jc w:val="center"/>
+              <w:rPr>
+                <w:rFonts w:ascii="Times New Roman" w:hAnsi="Times New Roman" w:cs="Times New Roman"/>
+                <w:lang w:val="es-CO"/>
+              </w:rPr>
+            </w:pPr>
+            <w:r>
+              <w:rPr>
+                <w:rFonts w:ascii="Times New Roman" w:hAnsi="Times New Roman" w:cs="Times New Roman"/>
+                <w:lang w:val="es-CO"/>
+              </w:rPr>
+              <w:t>Legal</w:t>
+            </w:r>
+          </w:p>
+        </w:tc>
+        <w:tc>
+          <w:tcPr>
+            <w:tcW w:w="1646" w:type="dxa"/>
+          </w:tcPr>
+          <w:p>
+            <w:pPr>
+              <w:jc w:val="center"/>
+              <w:rPr>
+                <w:rFonts w:ascii="Times New Roman" w:hAnsi="Times New Roman" w:cs="Times New Roman"/>
+                <w:lang w:val="es-CO"/>
+              </w:rPr>
+            </w:pPr>
+            <w:r>
+              <w:rPr>
+                <w:rFonts w:ascii="Times New Roman" w:hAnsi="Times New Roman" w:cs="Times New Roman"/>
+                <w:lang w:val="es-CO"/>
+              </w:rPr>
+              <w:t>Cumplimiento de la ley 1266 de 2008</w:t>
+            </w:r>
+          </w:p>
+        </w:tc>
+        <w:tc>
+          <w:tcPr>
+            <w:tcW w:w="1862" w:type="dxa"/>
+          </w:tcPr>
+          <w:p>
+            <w:pPr>
+              <w:rPr>
+                <w:rFonts w:ascii="Times New Roman" w:hAnsi="Times New Roman" w:cs="Times New Roman"/>
+                <w:sz w:val="18"/>
+                <w:lang w:val="es-CO"/>
+              </w:rPr>
+            </w:pPr>
+            <w:r>
+              <w:rPr>
+                <w:rFonts w:ascii="Times New Roman" w:hAnsi="Times New Roman" w:cs="Times New Roman"/>
+                <w:sz w:val="18"/>
+                <w:lang w:val="es-CO"/>
+              </w:rPr>
+              <w:t xml:space="preserve">La aplicación debe cumplir con la ley 1266 de 2008 la cual </w:t>
+            </w:r>
+            <w:r>
+              <w:rPr>
+                <w:rFonts w:ascii="Times New Roman" w:hAnsi="Times New Roman" w:cs="Times New Roman"/>
+                <w:sz w:val="18"/>
+                <w:szCs w:val="23"/>
+                <w:shd w:val="clear" w:color="auto" w:fill="FFFFFF"/>
+                <w:lang w:val="es-CO"/>
+              </w:rPr>
+              <w:t>se dictan las disposiciones generales de hábeas data y se regula el manejo de la información contenida en bases de datos personales, en especial la financiera, crediticia, comercial, de servicios y la proveniente de terceros países y se dictan otras disposiciones.</w:t>
+            </w:r>
+          </w:p>
+        </w:tc>
+        <w:tc>
+          <w:tcPr>
+            <w:tcW w:w="1037" w:type="dxa"/>
+          </w:tcPr>
+          <w:p>
+            <w:pPr>
+              <w:jc w:val="center"/>
+              <w:rPr>
+                <w:rFonts w:ascii="Times New Roman" w:hAnsi="Times New Roman" w:cs="Times New Roman"/>
+                <w:sz w:val="20"/>
+                <w:lang w:val="es-CO"/>
+              </w:rPr>
+            </w:pPr>
+            <w:r>
+              <w:rPr>
+                <w:rFonts w:ascii="Times New Roman" w:hAnsi="Times New Roman" w:cs="Times New Roman"/>
+                <w:sz w:val="20"/>
+                <w:lang w:val="es-CO"/>
+              </w:rPr>
+              <w:t>x</w:t>
+            </w:r>
+          </w:p>
+        </w:tc>
+        <w:tc>
+          <w:tcPr>
+            <w:tcW w:w="959" w:type="dxa"/>
+          </w:tcPr>
+          <w:p>
+            <w:pPr>
+              <w:rPr>
+                <w:rFonts w:ascii="Times New Roman" w:hAnsi="Times New Roman" w:cs="Times New Roman"/>
+                <w:sz w:val="20"/>
+                <w:lang w:val="es-CO"/>
+              </w:rPr>
+            </w:pPr>
+          </w:p>
+        </w:tc>
+        <w:tc>
+          <w:tcPr>
+            <w:tcW w:w="1011" w:type="dxa"/>
+          </w:tcPr>
+          <w:p>
+            <w:pPr>
+              <w:rPr>
+                <w:rFonts w:ascii="Times New Roman" w:hAnsi="Times New Roman" w:cs="Times New Roman"/>
+                <w:sz w:val="20"/>
+                <w:lang w:val="es-CO"/>
+              </w:rPr>
+            </w:pPr>
+          </w:p>
+        </w:tc>
+        <w:tc>
+          <w:tcPr>
+            <w:tcW w:w="1094" w:type="dxa"/>
+          </w:tcPr>
+          <w:p>
+            <w:pPr>
+              <w:jc w:val="center"/>
+              <w:rPr>
+                <w:rFonts w:ascii="Times New Roman" w:hAnsi="Times New Roman" w:cs="Times New Roman"/>
+                <w:sz w:val="20"/>
+                <w:lang w:val="es-CO"/>
+              </w:rPr>
+            </w:pPr>
+          </w:p>
+          <w:p>
+            <w:pPr>
+              <w:jc w:val="center"/>
+              <w:rPr>
+                <w:rFonts w:ascii="Times New Roman" w:hAnsi="Times New Roman" w:cs="Times New Roman"/>
+                <w:sz w:val="20"/>
+                <w:lang w:val="es-CO"/>
+              </w:rPr>
+            </w:pPr>
+          </w:p>
+          <w:p>
+            <w:pPr>
+              <w:jc w:val="center"/>
+              <w:rPr>
+                <w:rFonts w:ascii="Times New Roman" w:hAnsi="Times New Roman" w:cs="Times New Roman"/>
+                <w:sz w:val="20"/>
+                <w:lang w:val="es-CO"/>
+              </w:rPr>
+            </w:pPr>
+          </w:p>
+          <w:p>
+            <w:pPr>
+              <w:jc w:val="center"/>
+              <w:rPr>
+                <w:rFonts w:ascii="Times New Roman" w:hAnsi="Times New Roman" w:cs="Times New Roman"/>
+                <w:sz w:val="20"/>
+                <w:lang w:val="es-CO"/>
+              </w:rPr>
+            </w:pPr>
+          </w:p>
+          <w:p>
+            <w:pPr>
+              <w:jc w:val="center"/>
+              <w:rPr>
+                <w:rFonts w:ascii="Times New Roman" w:hAnsi="Times New Roman" w:cs="Times New Roman"/>
+                <w:sz w:val="20"/>
+                <w:lang w:val="es-CO"/>
+              </w:rPr>
+            </w:pPr>
+          </w:p>
+          <w:p>
+            <w:pPr>
+              <w:jc w:val="center"/>
+              <w:rPr>
+                <w:rFonts w:ascii="Times New Roman" w:hAnsi="Times New Roman" w:cs="Times New Roman"/>
+                <w:sz w:val="20"/>
+                <w:lang w:val="es-CO"/>
+              </w:rPr>
+            </w:pPr>
+          </w:p>
+          <w:p>
+            <w:pPr>
+              <w:jc w:val="center"/>
+              <w:rPr>
+                <w:rFonts w:ascii="Times New Roman" w:hAnsi="Times New Roman" w:cs="Times New Roman"/>
+                <w:sz w:val="20"/>
+                <w:lang w:val="es-CO"/>
+              </w:rPr>
+            </w:pPr>
+          </w:p>
+          <w:p>
+            <w:pPr>
+              <w:jc w:val="center"/>
+              <w:rPr>
+                <w:rFonts w:ascii="Times New Roman" w:hAnsi="Times New Roman" w:cs="Times New Roman"/>
+                <w:sz w:val="20"/>
+                <w:lang w:val="es-CO"/>
+              </w:rPr>
+            </w:pPr>
+          </w:p>
+          <w:p>
+            <w:pPr>
+              <w:jc w:val="center"/>
+              <w:rPr>
+                <w:rFonts w:ascii="Times New Roman" w:hAnsi="Times New Roman" w:cs="Times New Roman"/>
+                <w:sz w:val="20"/>
+                <w:lang w:val="es-CO"/>
+              </w:rPr>
+            </w:pPr>
+            <w:r>
+              <w:rPr>
+                <w:rFonts w:ascii="Times New Roman" w:hAnsi="Times New Roman" w:cs="Times New Roman"/>
+                <w:sz w:val="20"/>
+                <w:lang w:val="es-CO"/>
+              </w:rPr>
+              <w:t>Indiferente</w:t>
+            </w:r>
+          </w:p>
+        </w:tc>
+      </w:tr>
+      <w:tr>
+        <w:trPr>
+          <w:trHeight w:val="629"/>
+        </w:trPr>
+        <w:tc>
+          <w:tcPr>
+            <w:tcW w:w="1498" w:type="dxa"/>
+            <w:vMerge/>
+          </w:tcPr>
+          <w:p>
+            <w:pPr>
+              <w:jc w:val="center"/>
+              <w:rPr>
+                <w:rFonts w:ascii="Times New Roman" w:hAnsi="Times New Roman" w:cs="Times New Roman"/>
+                <w:lang w:val="es-CO"/>
+              </w:rPr>
+            </w:pPr>
+          </w:p>
+        </w:tc>
+        <w:tc>
+          <w:tcPr>
+            <w:tcW w:w="1646" w:type="dxa"/>
+          </w:tcPr>
+          <w:p>
+            <w:pPr>
+              <w:jc w:val="center"/>
+              <w:rPr>
+                <w:rFonts w:ascii="Times New Roman" w:hAnsi="Times New Roman" w:cs="Times New Roman"/>
+                <w:lang w:val="es-CO"/>
+              </w:rPr>
+            </w:pPr>
+            <w:r>
+              <w:rPr>
+                <w:rFonts w:ascii="Times New Roman" w:hAnsi="Times New Roman" w:cs="Times New Roman"/>
+                <w:lang w:val="es-CO"/>
+              </w:rPr>
+              <w:t>Licencia de software</w:t>
+            </w:r>
+          </w:p>
+        </w:tc>
+        <w:tc>
+          <w:tcPr>
+            <w:tcW w:w="1862" w:type="dxa"/>
+          </w:tcPr>
+          <w:p>
+            <w:pPr>
+              <w:rPr>
+                <w:rFonts w:ascii="Times New Roman" w:hAnsi="Times New Roman" w:cs="Times New Roman"/>
+                <w:sz w:val="18"/>
+                <w:lang w:val="es-CO"/>
+              </w:rPr>
+            </w:pPr>
+            <w:r>
+              <w:rPr>
+                <w:rFonts w:ascii="Times New Roman" w:hAnsi="Times New Roman" w:cs="Times New Roman"/>
+                <w:sz w:val="18"/>
+                <w:lang w:val="es-CO"/>
+              </w:rPr>
+              <w:t>El software brindado deberá contar con un contrato con la empresa en el caso de que se requieran diferentes actualizaciones en un futuro</w:t>
+            </w:r>
+          </w:p>
+        </w:tc>
+        <w:tc>
+          <w:tcPr>
+            <w:tcW w:w="1037" w:type="dxa"/>
+          </w:tcPr>
+          <w:p>
+            <w:pPr>
+              <w:jc w:val="center"/>
+              <w:rPr>
+                <w:rFonts w:ascii="Times New Roman" w:hAnsi="Times New Roman" w:cs="Times New Roman"/>
+                <w:sz w:val="20"/>
+                <w:lang w:val="es-CO"/>
+              </w:rPr>
+            </w:pPr>
+          </w:p>
+        </w:tc>
+        <w:tc>
+          <w:tcPr>
+            <w:tcW w:w="959" w:type="dxa"/>
+          </w:tcPr>
+          <w:p>
+            <w:pPr>
+              <w:rPr>
+                <w:rFonts w:ascii="Times New Roman" w:hAnsi="Times New Roman" w:cs="Times New Roman"/>
+                <w:sz w:val="20"/>
+                <w:lang w:val="es-CO"/>
+              </w:rPr>
+            </w:pPr>
+          </w:p>
+        </w:tc>
+        <w:tc>
+          <w:tcPr>
+            <w:tcW w:w="1011" w:type="dxa"/>
+          </w:tcPr>
+          <w:p>
+            <w:pPr>
+              <w:jc w:val="center"/>
+              <w:rPr>
+                <w:rFonts w:ascii="Times New Roman" w:hAnsi="Times New Roman" w:cs="Times New Roman"/>
+                <w:sz w:val="20"/>
+                <w:lang w:val="es-CO"/>
+              </w:rPr>
+            </w:pPr>
+            <w:r>
+              <w:rPr>
+                <w:rFonts w:ascii="Times New Roman" w:hAnsi="Times New Roman" w:cs="Times New Roman"/>
+                <w:sz w:val="20"/>
+                <w:lang w:val="es-CO"/>
+              </w:rPr>
+              <w:t>x</w:t>
+            </w:r>
+          </w:p>
+        </w:tc>
+        <w:tc>
+          <w:tcPr>
+            <w:tcW w:w="1094" w:type="dxa"/>
+          </w:tcPr>
+          <w:p>
+            <w:pPr>
+              <w:rPr>
+                <w:rFonts w:ascii="Times New Roman" w:hAnsi="Times New Roman" w:cs="Times New Roman"/>
+                <w:sz w:val="20"/>
+                <w:lang w:val="es-CO"/>
+              </w:rPr>
+            </w:pPr>
+          </w:p>
+          <w:p>
+            <w:pPr>
+              <w:rPr>
+                <w:rFonts w:ascii="Times New Roman" w:hAnsi="Times New Roman" w:cs="Times New Roman"/>
+                <w:sz w:val="20"/>
+                <w:lang w:val="es-CO"/>
+              </w:rPr>
+            </w:pPr>
+          </w:p>
+          <w:p>
+            <w:pPr>
+              <w:rPr>
+                <w:rFonts w:ascii="Times New Roman" w:hAnsi="Times New Roman" w:cs="Times New Roman"/>
+                <w:sz w:val="20"/>
+                <w:lang w:val="es-CO"/>
+              </w:rPr>
+            </w:pPr>
+            <w:r>
+              <w:rPr>
+                <w:rFonts w:ascii="Times New Roman" w:hAnsi="Times New Roman" w:cs="Times New Roman"/>
+                <w:sz w:val="20"/>
+                <w:lang w:val="es-CO"/>
+              </w:rPr>
+              <w:t>Indiferente</w:t>
+            </w:r>
+          </w:p>
+        </w:tc>
+      </w:tr>
+    </w:tbl>
+    <w:p>
+      <w:pPr>
+        <w:rPr>
+          <w:rFonts w:ascii="Times New Roman" w:hAnsi="Times New Roman" w:cs="Times New Roman"/>
+          <w:lang w:val="es-CO"/>
+        </w:rPr>
+      </w:pPr>
+    </w:p>
+    <w:p>
+      <w:pPr>
+        <w:rPr>
+          <w:rFonts w:ascii="Times New Roman" w:hAnsi="Times New Roman" w:cs="Times New Roman"/>
+          <w:lang w:val="es-CO"/>
+        </w:rPr>
+      </w:pPr>
+    </w:p>
+    <w:p>
+      <w:pPr>
+        <w:rPr>
+          <w:rFonts w:ascii="Times New Roman" w:hAnsi="Times New Roman" w:cs="Times New Roman"/>
+          <w:lang w:val="es-CO"/>
+        </w:rPr>
+      </w:pPr>
+    </w:p>
+    <w:p>
+      <w:pPr>
+        <w:rPr>
+          <w:rFonts w:ascii="Times New Roman" w:hAnsi="Times New Roman" w:cs="Times New Roman"/>
+          <w:lang w:val="es-CO"/>
+        </w:rPr>
+      </w:pPr>
+      <w:r>
+        <w:rPr>
+          <w:rFonts w:ascii="Times New Roman" w:hAnsi="Times New Roman" w:cs="Times New Roman"/>
+          <w:lang w:val="es-CO"/>
+        </w:rPr>
         <w:t xml:space="preserve">A </w:t>
       </w:r>
       <w:r>
@@ -150,7 +3381,7 @@
     </w:p>
     <w:p>
       <w:pPr>
-        <w:pStyle w:val="ListParagraph"/>
+        <w:pStyle w:val="Prrafodelista"/>
         <w:numPr>
           <w:ilvl w:val="0"/>
           <w:numId w:val="1"/>
@@ -179,7 +3410,7 @@
     </w:p>
     <w:p>
       <w:pPr>
-        <w:pStyle w:val="ListParagraph"/>
+        <w:pStyle w:val="Prrafodelista"/>
         <w:numPr>
           <w:ilvl w:val="0"/>
           <w:numId w:val="1"/>
@@ -201,7 +3432,7 @@
     </w:p>
     <w:p>
       <w:pPr>
-        <w:pStyle w:val="ListParagraph"/>
+        <w:pStyle w:val="Prrafodelista"/>
         <w:numPr>
           <w:ilvl w:val="0"/>
           <w:numId w:val="1"/>
@@ -223,7 +3454,7 @@
     </w:p>
     <w:p>
       <w:pPr>
-        <w:pStyle w:val="ListParagraph"/>
+        <w:pStyle w:val="Prrafodelista"/>
         <w:numPr>
           <w:ilvl w:val="0"/>
           <w:numId w:val="1"/>
@@ -264,7 +3495,7 @@
     </w:p>
     <w:p>
       <w:pPr>
-        <w:pStyle w:val="ListParagraph"/>
+        <w:pStyle w:val="Prrafodelista"/>
         <w:numPr>
           <w:ilvl w:val="0"/>
           <w:numId w:val="1"/>
@@ -286,7 +3517,7 @@
     </w:p>
     <w:p>
       <w:pPr>
-        <w:pStyle w:val="ListParagraph"/>
+        <w:pStyle w:val="Prrafodelista"/>
         <w:numPr>
           <w:ilvl w:val="0"/>
           <w:numId w:val="1"/>
@@ -308,7 +3539,7 @@
     </w:p>
     <w:p>
       <w:pPr>
-        <w:pStyle w:val="ListParagraph"/>
+        <w:pStyle w:val="Prrafodelista"/>
         <w:numPr>
           <w:ilvl w:val="0"/>
           <w:numId w:val="1"/>
@@ -349,7 +3580,7 @@
     </w:p>
     <w:p>
       <w:pPr>
-        <w:pStyle w:val="ListParagraph"/>
+        <w:pStyle w:val="Prrafodelista"/>
         <w:numPr>
           <w:ilvl w:val="0"/>
           <w:numId w:val="1"/>
@@ -369,7 +3600,7 @@
     </w:p>
     <w:p>
       <w:pPr>
-        <w:pStyle w:val="ListParagraph"/>
+        <w:pStyle w:val="Prrafodelista"/>
         <w:numPr>
           <w:ilvl w:val="0"/>
           <w:numId w:val="1"/>
@@ -396,7 +3627,7 @@
     </w:p>
     <w:p>
       <w:pPr>
-        <w:pStyle w:val="ListParagraph"/>
+        <w:pStyle w:val="Prrafodelista"/>
         <w:numPr>
           <w:ilvl w:val="0"/>
           <w:numId w:val="1"/>
@@ -435,7 +3666,7 @@
     </w:p>
     <w:p>
       <w:pPr>
-        <w:pStyle w:val="ListParagraph"/>
+        <w:pStyle w:val="Prrafodelista"/>
         <w:numPr>
           <w:ilvl w:val="0"/>
           <w:numId w:val="1"/>
@@ -452,6 +3683,7 @@
           <w:rFonts w:ascii="Times New Roman" w:hAnsi="Times New Roman" w:cs="Times New Roman"/>
           <w:lang w:val="es-CO"/>
         </w:rPr>
+        <w:lastRenderedPageBreak/>
         <w:t>Uso</w:t>
       </w:r>
       <w:r>
@@ -464,7 +3696,7 @@
     </w:p>
     <w:p>
       <w:pPr>
-        <w:pStyle w:val="ListParagraph"/>
+        <w:pStyle w:val="Prrafodelista"/>
         <w:numPr>
           <w:ilvl w:val="0"/>
           <w:numId w:val="1"/>
@@ -486,7 +3718,7 @@
     </w:p>
     <w:p>
       <w:pPr>
-        <w:pStyle w:val="ListParagraph"/>
+        <w:pStyle w:val="Prrafodelista"/>
         <w:numPr>
           <w:ilvl w:val="0"/>
           <w:numId w:val="1"/>
@@ -527,7 +3759,7 @@
     </w:p>
     <w:p>
       <w:pPr>
-        <w:pStyle w:val="ListParagraph"/>
+        <w:pStyle w:val="Prrafodelista"/>
         <w:numPr>
           <w:ilvl w:val="0"/>
           <w:numId w:val="1"/>
@@ -549,7 +3781,7 @@
     </w:p>
     <w:p>
       <w:pPr>
-        <w:pStyle w:val="ListParagraph"/>
+        <w:pStyle w:val="Prrafodelista"/>
         <w:numPr>
           <w:ilvl w:val="0"/>
           <w:numId w:val="1"/>
@@ -571,7 +3803,7 @@
     </w:p>
     <w:p>
       <w:pPr>
-        <w:pStyle w:val="ListParagraph"/>
+        <w:pStyle w:val="Prrafodelista"/>
         <w:numPr>
           <w:ilvl w:val="0"/>
           <w:numId w:val="1"/>
@@ -593,7 +3825,7 @@
     </w:p>
     <w:p>
       <w:pPr>
-        <w:pStyle w:val="ListParagraph"/>
+        <w:pStyle w:val="Prrafodelista"/>
         <w:numPr>
           <w:ilvl w:val="0"/>
           <w:numId w:val="1"/>
@@ -634,7 +3866,7 @@
     </w:p>
     <w:p>
       <w:pPr>
-        <w:pStyle w:val="ListParagraph"/>
+        <w:pStyle w:val="Prrafodelista"/>
         <w:numPr>
           <w:ilvl w:val="0"/>
           <w:numId w:val="1"/>
@@ -663,7 +3895,7 @@
     </w:p>
     <w:p>
       <w:pPr>
-        <w:pStyle w:val="ListParagraph"/>
+        <w:pStyle w:val="Prrafodelista"/>
         <w:numPr>
           <w:ilvl w:val="0"/>
           <w:numId w:val="1"/>
@@ -717,7 +3949,7 @@
     </w:p>
     <w:tbl>
       <w:tblPr>
-        <w:tblStyle w:val="TableGrid"/>
+        <w:tblStyle w:val="Tablaconcuadrcula"/>
         <w:tblW w:w="9107" w:type="dxa"/>
         <w:tblLook w:val="04A0" w:firstRow="1" w:lastRow="0" w:firstColumn="1" w:lastColumn="0" w:noHBand="0" w:noVBand="1"/>
       </w:tblPr>
@@ -752,7 +3984,6 @@
                 <w:rFonts w:ascii="Times New Roman" w:hAnsi="Times New Roman" w:cs="Times New Roman"/>
                 <w:lang w:val="es-CO"/>
               </w:rPr>
-              <w:lastRenderedPageBreak/>
               <w:t>Factor</w:t>
             </w:r>
           </w:p>
@@ -2471,7 +5702,6 @@
                 <w:rFonts w:ascii="Times New Roman" w:hAnsi="Times New Roman" w:cs="Times New Roman"/>
                 <w:lang w:val="es-CO"/>
               </w:rPr>
-              <w:lastRenderedPageBreak/>
               <w:t>Tecnológico</w:t>
             </w:r>
           </w:p>
@@ -3023,6 +6253,7 @@
                 <w:sz w:val="20"/>
                 <w:lang w:val="es-CO"/>
               </w:rPr>
+              <w:lastRenderedPageBreak/>
               <w:t>Residuos de medicamentos vencidos</w:t>
             </w:r>
           </w:p>
@@ -3179,7 +6410,16 @@
                 <w:sz w:val="18"/>
                 <w:lang w:val="es-CO"/>
               </w:rPr>
-              <w:t>Se trabaja en el reciclaje para los residuos de empaquetamiento los cuales principalmente son materiales como el cartón.</w:t>
+              <w:t xml:space="preserve">Se trabaja en el reciclaje para los residuos de empaquetamiento los cuales principalmente </w:t>
+            </w:r>
+            <w:r>
+              <w:rPr>
+                <w:rFonts w:ascii="Times New Roman" w:hAnsi="Times New Roman" w:cs="Times New Roman"/>
+                <w:sz w:val="18"/>
+                <w:lang w:val="es-CO"/>
+              </w:rPr>
+              <w:lastRenderedPageBreak/>
+              <w:t>son materiales como el cartón.</w:t>
             </w:r>
           </w:p>
         </w:tc>
@@ -3200,6 +6440,7 @@
                 <w:rFonts w:ascii="Times New Roman" w:hAnsi="Times New Roman" w:cs="Times New Roman"/>
                 <w:lang w:val="es-CO"/>
               </w:rPr>
+              <w:lastRenderedPageBreak/>
               <w:t>x</w:t>
             </w:r>
           </w:p>
@@ -3561,7 +6802,6 @@
                 <w:rFonts w:ascii="Times New Roman" w:hAnsi="Times New Roman" w:cs="Times New Roman"/>
                 <w:lang w:val="es-CO"/>
               </w:rPr>
-              <w:lastRenderedPageBreak/>
               <w:t>Legal</w:t>
             </w:r>
           </w:p>
@@ -3895,1749 +7135,8 @@
           <w:lang w:val="es-CO"/>
         </w:rPr>
       </w:pPr>
-    </w:p>
-    <w:p>
-      <w:pPr>
-        <w:rPr>
-          <w:rFonts w:ascii="Times New Roman" w:hAnsi="Times New Roman" w:cs="Times New Roman"/>
-          <w:lang w:val="es-CO"/>
-        </w:rPr>
-      </w:pPr>
-      <w:r>
-        <w:rPr>
-          <w:rFonts w:ascii="Times New Roman" w:hAnsi="Times New Roman" w:cs="Times New Roman"/>
-          <w:lang w:val="es-CO"/>
-        </w:rPr>
-        <w:t>A continuación</w:t>
-      </w:r>
-      <w:r>
-        <w:rPr>
-          <w:rFonts w:ascii="Times New Roman" w:hAnsi="Times New Roman" w:cs="Times New Roman"/>
-          <w:lang w:val="es-CO"/>
-        </w:rPr>
-        <w:t xml:space="preserve">, se realizará el respectivo análisis PESTLE con el fin de identificar las oportunidades y amenazas para la </w:t>
-      </w:r>
-      <w:r>
-        <w:rPr>
-          <w:rFonts w:ascii="Times New Roman" w:hAnsi="Times New Roman" w:cs="Times New Roman"/>
-          <w:lang w:val="es-CO"/>
-        </w:rPr>
-        <w:t>solución del proyecto a realizar para la empresa</w:t>
-      </w:r>
-      <w:r>
-        <w:rPr>
-          <w:rFonts w:ascii="Times New Roman" w:hAnsi="Times New Roman" w:cs="Times New Roman"/>
-          <w:lang w:val="es-CO"/>
-        </w:rPr>
-        <w:t xml:space="preserve"> Aller </w:t>
-      </w:r>
-      <w:proofErr w:type="spellStart"/>
-      <w:r>
-        <w:rPr>
-          <w:rFonts w:ascii="Times New Roman" w:hAnsi="Times New Roman" w:cs="Times New Roman"/>
-          <w:lang w:val="es-CO"/>
-        </w:rPr>
-        <w:t>Group</w:t>
-      </w:r>
-      <w:proofErr w:type="spellEnd"/>
-      <w:r>
-        <w:rPr>
-          <w:rFonts w:ascii="Times New Roman" w:hAnsi="Times New Roman" w:cs="Times New Roman"/>
-          <w:lang w:val="es-CO"/>
-        </w:rPr>
-        <w:t>.</w:t>
-      </w:r>
-    </w:p>
-    <w:p>
-      <w:pPr>
-        <w:rPr>
-          <w:rFonts w:ascii="Times New Roman" w:hAnsi="Times New Roman" w:cs="Times New Roman"/>
-          <w:lang w:val="es-CO"/>
-        </w:rPr>
-      </w:pPr>
-    </w:p>
-    <w:p>
-      <w:pPr>
-        <w:rPr>
-          <w:rFonts w:ascii="Times New Roman" w:hAnsi="Times New Roman" w:cs="Times New Roman"/>
-          <w:b/>
-          <w:u w:val="single"/>
-          <w:lang w:val="es-CO"/>
-        </w:rPr>
-      </w:pPr>
-      <w:r>
-        <w:rPr>
-          <w:rFonts w:ascii="Times New Roman" w:hAnsi="Times New Roman" w:cs="Times New Roman"/>
-          <w:b/>
-          <w:u w:val="single"/>
-          <w:lang w:val="es-CO"/>
-        </w:rPr>
-        <w:t>Factores Políticos:</w:t>
-      </w:r>
-    </w:p>
-    <w:p>
-      <w:pPr>
-        <w:pStyle w:val="ListParagraph"/>
-        <w:numPr>
-          <w:ilvl w:val="0"/>
-          <w:numId w:val="1"/>
-        </w:numPr>
-        <w:rPr>
-          <w:rFonts w:ascii="Times New Roman" w:hAnsi="Times New Roman" w:cs="Times New Roman"/>
-          <w:b/>
-          <w:u w:val="single"/>
-          <w:lang w:val="es-CO"/>
-        </w:rPr>
-      </w:pPr>
-    </w:p>
-    <w:p>
-      <w:pPr>
-        <w:rPr>
-          <w:rFonts w:ascii="Times New Roman" w:hAnsi="Times New Roman" w:cs="Times New Roman"/>
-          <w:b/>
-          <w:u w:val="single"/>
-          <w:lang w:val="es-CO"/>
-        </w:rPr>
-      </w:pPr>
-      <w:r>
-        <w:rPr>
-          <w:rFonts w:ascii="Times New Roman" w:hAnsi="Times New Roman" w:cs="Times New Roman"/>
-          <w:b/>
-          <w:u w:val="single"/>
-          <w:lang w:val="es-CO"/>
-        </w:rPr>
-        <w:t>Factores Económicos:</w:t>
-      </w:r>
-    </w:p>
-    <w:p>
-      <w:pPr>
-        <w:pStyle w:val="ListParagraph"/>
-        <w:numPr>
-          <w:ilvl w:val="0"/>
-          <w:numId w:val="1"/>
-        </w:numPr>
-        <w:rPr>
-          <w:rFonts w:ascii="Times New Roman" w:hAnsi="Times New Roman" w:cs="Times New Roman"/>
-          <w:b/>
-          <w:u w:val="single"/>
-          <w:lang w:val="es-CO"/>
-        </w:rPr>
-      </w:pPr>
-      <w:r>
-        <w:rPr>
-          <w:rFonts w:ascii="Times New Roman" w:hAnsi="Times New Roman" w:cs="Times New Roman"/>
-          <w:lang w:val="es-CO"/>
-        </w:rPr>
-        <w:t>Inversión en promociones por parte de la empresa según las predicciones</w:t>
-      </w:r>
-    </w:p>
-    <w:p>
-      <w:pPr>
-        <w:rPr>
-          <w:rFonts w:ascii="Times New Roman" w:hAnsi="Times New Roman" w:cs="Times New Roman"/>
-          <w:b/>
-          <w:u w:val="single"/>
-          <w:lang w:val="es-CO"/>
-        </w:rPr>
-      </w:pPr>
-      <w:r>
-        <w:rPr>
-          <w:rFonts w:ascii="Times New Roman" w:hAnsi="Times New Roman" w:cs="Times New Roman"/>
-          <w:b/>
-          <w:u w:val="single"/>
-          <w:lang w:val="es-CO"/>
-        </w:rPr>
-        <w:t>Factores Sociales:</w:t>
-      </w:r>
-    </w:p>
-    <w:p>
-      <w:pPr>
-        <w:pStyle w:val="ListParagraph"/>
-        <w:numPr>
-          <w:ilvl w:val="0"/>
-          <w:numId w:val="1"/>
-        </w:numPr>
-        <w:rPr>
-          <w:rFonts w:ascii="Times New Roman" w:hAnsi="Times New Roman" w:cs="Times New Roman"/>
-          <w:b/>
-          <w:u w:val="single"/>
-          <w:lang w:val="es-CO"/>
-        </w:rPr>
-      </w:pPr>
-      <w:r>
-        <w:rPr>
-          <w:rFonts w:ascii="Times New Roman" w:hAnsi="Times New Roman" w:cs="Times New Roman"/>
-          <w:lang w:val="es-CO"/>
-        </w:rPr>
-        <w:t>Acceso</w:t>
-      </w:r>
-      <w:r>
-        <w:rPr>
-          <w:rFonts w:ascii="Times New Roman" w:hAnsi="Times New Roman" w:cs="Times New Roman"/>
-          <w:lang w:val="es-CO"/>
-        </w:rPr>
-        <w:t xml:space="preserve"> de la aplicación para usuarios exclusivos de la empresa.</w:t>
-      </w:r>
-    </w:p>
-    <w:p>
-      <w:pPr>
-        <w:rPr>
-          <w:rFonts w:ascii="Times New Roman" w:hAnsi="Times New Roman" w:cs="Times New Roman"/>
-          <w:b/>
-          <w:u w:val="single"/>
-          <w:lang w:val="es-CO"/>
-        </w:rPr>
-      </w:pPr>
-      <w:r>
-        <w:rPr>
-          <w:rFonts w:ascii="Times New Roman" w:hAnsi="Times New Roman" w:cs="Times New Roman"/>
-          <w:b/>
-          <w:u w:val="single"/>
-          <w:lang w:val="es-CO"/>
-        </w:rPr>
-        <w:t>Factores Tecnológicos:</w:t>
-      </w:r>
-    </w:p>
-    <w:p>
-      <w:pPr>
-        <w:pStyle w:val="ListParagraph"/>
-        <w:numPr>
-          <w:ilvl w:val="0"/>
-          <w:numId w:val="1"/>
-        </w:numPr>
-        <w:rPr>
-          <w:rFonts w:ascii="Times New Roman" w:hAnsi="Times New Roman" w:cs="Times New Roman"/>
-          <w:b/>
-          <w:u w:val="single"/>
-          <w:lang w:val="es-CO"/>
-        </w:rPr>
-      </w:pPr>
-      <w:r>
-        <w:rPr>
-          <w:rFonts w:ascii="Times New Roman" w:hAnsi="Times New Roman" w:cs="Times New Roman"/>
-          <w:lang w:val="es-CO"/>
-        </w:rPr>
-        <w:t>Uso de Big Data como oportunidad para incrementar las ventas</w:t>
-      </w:r>
-    </w:p>
-    <w:p>
-      <w:pPr>
-        <w:pStyle w:val="ListParagraph"/>
-        <w:numPr>
-          <w:ilvl w:val="0"/>
-          <w:numId w:val="1"/>
-        </w:numPr>
-        <w:rPr>
-          <w:rFonts w:ascii="Times New Roman" w:hAnsi="Times New Roman" w:cs="Times New Roman"/>
-          <w:b/>
-          <w:u w:val="single"/>
-          <w:lang w:val="es-CO"/>
-        </w:rPr>
-      </w:pPr>
-      <w:r>
-        <w:rPr>
-          <w:rFonts w:ascii="Times New Roman" w:hAnsi="Times New Roman" w:cs="Times New Roman"/>
-          <w:lang w:val="es-CO"/>
-        </w:rPr>
-        <w:t>Implementación de software para análisis de ventas</w:t>
-      </w:r>
-    </w:p>
-    <w:p>
-      <w:pPr>
-        <w:rPr>
-          <w:rFonts w:ascii="Times New Roman" w:hAnsi="Times New Roman" w:cs="Times New Roman"/>
-          <w:b/>
-          <w:u w:val="single"/>
-          <w:lang w:val="es-CO"/>
-        </w:rPr>
-      </w:pPr>
-      <w:r>
-        <w:rPr>
-          <w:rFonts w:ascii="Times New Roman" w:hAnsi="Times New Roman" w:cs="Times New Roman"/>
-          <w:b/>
-          <w:u w:val="single"/>
-          <w:lang w:val="es-CO"/>
-        </w:rPr>
-        <w:t>Factores Ecológicos:</w:t>
-      </w:r>
-    </w:p>
-    <w:p>
-      <w:pPr>
-        <w:pStyle w:val="ListParagraph"/>
-        <w:numPr>
-          <w:ilvl w:val="0"/>
-          <w:numId w:val="1"/>
-        </w:numPr>
-        <w:rPr>
-          <w:rFonts w:ascii="Times New Roman" w:hAnsi="Times New Roman" w:cs="Times New Roman"/>
-          <w:b/>
-          <w:u w:val="single"/>
-          <w:lang w:val="es-CO"/>
-        </w:rPr>
-      </w:pPr>
-      <w:r>
-        <w:rPr>
-          <w:rFonts w:ascii="Times New Roman" w:hAnsi="Times New Roman" w:cs="Times New Roman"/>
-          <w:lang w:val="es-CO"/>
-        </w:rPr>
-        <w:t>Consumo de energía del equipo en donde se ejecutará la aplicación</w:t>
-      </w:r>
-    </w:p>
-    <w:p>
-      <w:pPr>
-        <w:rPr>
-          <w:rFonts w:ascii="Times New Roman" w:hAnsi="Times New Roman" w:cs="Times New Roman"/>
-          <w:b/>
-          <w:u w:val="single"/>
-          <w:lang w:val="es-CO"/>
-        </w:rPr>
-      </w:pPr>
-      <w:r>
-        <w:rPr>
-          <w:rFonts w:ascii="Times New Roman" w:hAnsi="Times New Roman" w:cs="Times New Roman"/>
-          <w:b/>
-          <w:u w:val="single"/>
-          <w:lang w:val="es-CO"/>
-        </w:rPr>
-        <w:t>Factores Legales:</w:t>
-      </w:r>
-    </w:p>
-    <w:p>
-      <w:pPr>
-        <w:pStyle w:val="ListParagraph"/>
-        <w:numPr>
-          <w:ilvl w:val="0"/>
-          <w:numId w:val="1"/>
-        </w:numPr>
-        <w:rPr>
-          <w:rFonts w:ascii="Times New Roman" w:hAnsi="Times New Roman" w:cs="Times New Roman"/>
-          <w:lang w:val="es-CO"/>
-        </w:rPr>
-      </w:pPr>
-      <w:r>
-        <w:rPr>
-          <w:rFonts w:ascii="Times New Roman" w:hAnsi="Times New Roman" w:cs="Times New Roman"/>
-          <w:lang w:val="es-CO"/>
-        </w:rPr>
-        <w:t>Cumplimiento de la ley 1266 de 2008</w:t>
-      </w:r>
-    </w:p>
-    <w:p>
-      <w:pPr>
-        <w:rPr>
-          <w:rFonts w:ascii="Times New Roman" w:hAnsi="Times New Roman" w:cs="Times New Roman"/>
-          <w:lang w:val="es-CO"/>
-        </w:rPr>
-      </w:pPr>
-    </w:p>
-    <w:p>
-      <w:pPr>
-        <w:rPr>
-          <w:rFonts w:ascii="Times New Roman" w:hAnsi="Times New Roman" w:cs="Times New Roman"/>
-          <w:lang w:val="es-CO"/>
-        </w:rPr>
-      </w:pPr>
-    </w:p>
-    <w:tbl>
-      <w:tblPr>
-        <w:tblStyle w:val="TableGrid"/>
-        <w:tblW w:w="9107" w:type="dxa"/>
-        <w:tblLook w:val="04A0" w:firstRow="1" w:lastRow="0" w:firstColumn="1" w:lastColumn="0" w:noHBand="0" w:noVBand="1"/>
-      </w:tblPr>
-      <w:tblGrid>
-        <w:gridCol w:w="1498"/>
-        <w:gridCol w:w="1646"/>
-        <w:gridCol w:w="1862"/>
-        <w:gridCol w:w="1037"/>
-        <w:gridCol w:w="959"/>
-        <w:gridCol w:w="1011"/>
-        <w:gridCol w:w="1094"/>
-      </w:tblGrid>
-      <w:tr>
-        <w:trPr>
-          <w:trHeight w:val="629"/>
-        </w:trPr>
-        <w:tc>
-          <w:tcPr>
-            <w:tcW w:w="3040" w:type="dxa"/>
-            <w:gridSpan w:val="2"/>
-          </w:tcPr>
-          <w:p>
-            <w:pPr>
-              <w:jc w:val="center"/>
-              <w:rPr>
-                <w:rFonts w:ascii="Times New Roman" w:hAnsi="Times New Roman" w:cs="Times New Roman"/>
-                <w:lang w:val="es-CO"/>
-              </w:rPr>
-            </w:pPr>
-            <w:r>
-              <w:rPr>
-                <w:rFonts w:ascii="Times New Roman" w:hAnsi="Times New Roman" w:cs="Times New Roman"/>
-                <w:lang w:val="es-CO"/>
-              </w:rPr>
-              <w:t>Factor</w:t>
-            </w:r>
-          </w:p>
-        </w:tc>
-        <w:tc>
-          <w:tcPr>
-            <w:tcW w:w="1920" w:type="dxa"/>
-          </w:tcPr>
-          <w:p>
-            <w:pPr>
-              <w:jc w:val="center"/>
-              <w:rPr>
-                <w:rFonts w:ascii="Times New Roman" w:hAnsi="Times New Roman" w:cs="Times New Roman"/>
-                <w:lang w:val="es-CO"/>
-              </w:rPr>
-            </w:pPr>
-            <w:r>
-              <w:rPr>
-                <w:rFonts w:ascii="Times New Roman" w:hAnsi="Times New Roman" w:cs="Times New Roman"/>
-                <w:lang w:val="es-CO"/>
-              </w:rPr>
-              <w:t>Detalle</w:t>
-            </w:r>
-          </w:p>
-        </w:tc>
-        <w:tc>
-          <w:tcPr>
-            <w:tcW w:w="1080" w:type="dxa"/>
-          </w:tcPr>
-          <w:p>
-            <w:pPr>
-              <w:rPr>
-                <w:rFonts w:ascii="Times New Roman" w:hAnsi="Times New Roman" w:cs="Times New Roman"/>
-                <w:lang w:val="es-CO"/>
-              </w:rPr>
-            </w:pPr>
-            <w:r>
-              <w:rPr>
-                <w:rFonts w:ascii="Times New Roman" w:hAnsi="Times New Roman" w:cs="Times New Roman"/>
-                <w:sz w:val="16"/>
-                <w:lang w:val="es-CO"/>
-              </w:rPr>
-              <w:t>Corto Plazo (1 meses o menos)</w:t>
-            </w:r>
-          </w:p>
-        </w:tc>
-        <w:tc>
-          <w:tcPr>
-            <w:tcW w:w="981" w:type="dxa"/>
-          </w:tcPr>
-          <w:p>
-            <w:pPr>
-              <w:rPr>
-                <w:rFonts w:ascii="Times New Roman" w:hAnsi="Times New Roman" w:cs="Times New Roman"/>
-                <w:lang w:val="es-CO"/>
-              </w:rPr>
-            </w:pPr>
-            <w:r>
-              <w:rPr>
-                <w:rFonts w:ascii="Times New Roman" w:hAnsi="Times New Roman" w:cs="Times New Roman"/>
-                <w:sz w:val="16"/>
-                <w:lang w:val="es-CO"/>
-              </w:rPr>
-              <w:t>Mediano Plazo (1 a 3 años)</w:t>
-            </w:r>
-          </w:p>
-        </w:tc>
-        <w:tc>
-          <w:tcPr>
-            <w:tcW w:w="1062" w:type="dxa"/>
-          </w:tcPr>
-          <w:p>
-            <w:pPr>
-              <w:rPr>
-                <w:rFonts w:ascii="Times New Roman" w:hAnsi="Times New Roman" w:cs="Times New Roman"/>
-                <w:lang w:val="es-CO"/>
-              </w:rPr>
-            </w:pPr>
-            <w:r>
-              <w:rPr>
-                <w:rFonts w:ascii="Times New Roman" w:hAnsi="Times New Roman" w:cs="Times New Roman"/>
-                <w:sz w:val="16"/>
-                <w:lang w:val="es-CO"/>
-              </w:rPr>
-              <w:t xml:space="preserve">Largo Plazo (más de 3 años) </w:t>
-            </w:r>
-          </w:p>
-        </w:tc>
-        <w:tc>
-          <w:tcPr>
-            <w:tcW w:w="1024" w:type="dxa"/>
-          </w:tcPr>
-          <w:p>
-            <w:pPr>
-              <w:jc w:val="center"/>
-              <w:rPr>
-                <w:rFonts w:ascii="Times New Roman" w:hAnsi="Times New Roman" w:cs="Times New Roman"/>
-                <w:lang w:val="es-CO"/>
-              </w:rPr>
-            </w:pPr>
-            <w:r>
-              <w:rPr>
-                <w:rFonts w:ascii="Times New Roman" w:hAnsi="Times New Roman" w:cs="Times New Roman"/>
-                <w:lang w:val="es-CO"/>
-              </w:rPr>
-              <w:t>Impacto</w:t>
-            </w:r>
-          </w:p>
-          <w:p>
-            <w:pPr>
-              <w:rPr>
-                <w:rFonts w:ascii="Times New Roman" w:hAnsi="Times New Roman" w:cs="Times New Roman"/>
-                <w:lang w:val="es-CO"/>
-              </w:rPr>
-            </w:pPr>
-          </w:p>
-        </w:tc>
-      </w:tr>
-      <w:tr>
-        <w:trPr>
-          <w:trHeight w:val="629"/>
-        </w:trPr>
-        <w:tc>
-          <w:tcPr>
-            <w:tcW w:w="1520" w:type="dxa"/>
-          </w:tcPr>
-          <w:p>
-            <w:pPr>
-              <w:jc w:val="center"/>
-              <w:rPr>
-                <w:rFonts w:ascii="Times New Roman" w:hAnsi="Times New Roman" w:cs="Times New Roman"/>
-                <w:lang w:val="es-CO"/>
-              </w:rPr>
-            </w:pPr>
-            <w:r>
-              <w:rPr>
-                <w:rFonts w:ascii="Times New Roman" w:hAnsi="Times New Roman" w:cs="Times New Roman"/>
-                <w:lang w:val="es-CO"/>
-              </w:rPr>
-              <w:t>Político</w:t>
-            </w:r>
-          </w:p>
-        </w:tc>
-        <w:tc>
-          <w:tcPr>
-            <w:tcW w:w="1520" w:type="dxa"/>
-          </w:tcPr>
-          <w:p>
-            <w:pPr>
-              <w:jc w:val="center"/>
-              <w:rPr>
-                <w:rFonts w:ascii="Times New Roman" w:hAnsi="Times New Roman" w:cs="Times New Roman"/>
-                <w:lang w:val="es-CO"/>
-              </w:rPr>
-            </w:pPr>
-          </w:p>
-        </w:tc>
-        <w:tc>
-          <w:tcPr>
-            <w:tcW w:w="1920" w:type="dxa"/>
-          </w:tcPr>
-          <w:p>
-            <w:pPr>
-              <w:rPr>
-                <w:rFonts w:ascii="Times New Roman" w:hAnsi="Times New Roman" w:cs="Times New Roman"/>
-                <w:sz w:val="18"/>
-                <w:lang w:val="es-CO"/>
-              </w:rPr>
-            </w:pPr>
-          </w:p>
-        </w:tc>
-        <w:tc>
-          <w:tcPr>
-            <w:tcW w:w="1080" w:type="dxa"/>
-          </w:tcPr>
-          <w:p>
-            <w:pPr>
-              <w:rPr>
-                <w:rFonts w:ascii="Times New Roman" w:hAnsi="Times New Roman" w:cs="Times New Roman"/>
-                <w:sz w:val="20"/>
-                <w:lang w:val="es-CO"/>
-              </w:rPr>
-            </w:pPr>
-          </w:p>
-        </w:tc>
-        <w:tc>
-          <w:tcPr>
-            <w:tcW w:w="981" w:type="dxa"/>
-          </w:tcPr>
-          <w:p>
-            <w:pPr>
-              <w:rPr>
-                <w:rFonts w:ascii="Times New Roman" w:hAnsi="Times New Roman" w:cs="Times New Roman"/>
-                <w:sz w:val="20"/>
-                <w:lang w:val="es-CO"/>
-              </w:rPr>
-            </w:pPr>
-          </w:p>
-        </w:tc>
-        <w:tc>
-          <w:tcPr>
-            <w:tcW w:w="1062" w:type="dxa"/>
-          </w:tcPr>
-          <w:p>
-            <w:pPr>
-              <w:rPr>
-                <w:rFonts w:ascii="Times New Roman" w:hAnsi="Times New Roman" w:cs="Times New Roman"/>
-                <w:sz w:val="20"/>
-                <w:lang w:val="es-CO"/>
-              </w:rPr>
-            </w:pPr>
-          </w:p>
-        </w:tc>
-        <w:tc>
-          <w:tcPr>
-            <w:tcW w:w="1024" w:type="dxa"/>
-          </w:tcPr>
-          <w:p>
-            <w:pPr>
-              <w:jc w:val="center"/>
-              <w:rPr>
-                <w:rFonts w:ascii="Times New Roman" w:hAnsi="Times New Roman" w:cs="Times New Roman"/>
-                <w:sz w:val="20"/>
-                <w:lang w:val="es-CO"/>
-              </w:rPr>
-            </w:pPr>
-          </w:p>
-        </w:tc>
-      </w:tr>
-      <w:tr>
-        <w:trPr>
-          <w:trHeight w:val="629"/>
-        </w:trPr>
-        <w:tc>
-          <w:tcPr>
-            <w:tcW w:w="1520" w:type="dxa"/>
-          </w:tcPr>
-          <w:p>
-            <w:pPr>
-              <w:jc w:val="center"/>
-              <w:rPr>
-                <w:rFonts w:ascii="Times New Roman" w:hAnsi="Times New Roman" w:cs="Times New Roman"/>
-                <w:lang w:val="es-CO"/>
-              </w:rPr>
-            </w:pPr>
-          </w:p>
-          <w:p>
-            <w:pPr>
-              <w:jc w:val="center"/>
-              <w:rPr>
-                <w:rFonts w:ascii="Times New Roman" w:hAnsi="Times New Roman" w:cs="Times New Roman"/>
-                <w:lang w:val="es-CO"/>
-              </w:rPr>
-            </w:pPr>
-          </w:p>
-          <w:p>
-            <w:pPr>
-              <w:jc w:val="center"/>
-              <w:rPr>
-                <w:rFonts w:ascii="Times New Roman" w:hAnsi="Times New Roman" w:cs="Times New Roman"/>
-                <w:lang w:val="es-CO"/>
-              </w:rPr>
-            </w:pPr>
-            <w:r>
-              <w:rPr>
-                <w:rFonts w:ascii="Times New Roman" w:hAnsi="Times New Roman" w:cs="Times New Roman"/>
-                <w:lang w:val="es-CO"/>
-              </w:rPr>
-              <w:t>Económico</w:t>
-            </w:r>
-          </w:p>
-        </w:tc>
-        <w:tc>
-          <w:tcPr>
-            <w:tcW w:w="1520" w:type="dxa"/>
-          </w:tcPr>
-          <w:p>
-            <w:pPr>
-              <w:jc w:val="center"/>
-              <w:rPr>
-                <w:rFonts w:ascii="Times New Roman" w:hAnsi="Times New Roman" w:cs="Times New Roman"/>
-                <w:lang w:val="es-CO"/>
-              </w:rPr>
-            </w:pPr>
-          </w:p>
-          <w:p>
-            <w:pPr>
-              <w:jc w:val="center"/>
-              <w:rPr>
-                <w:rFonts w:ascii="Times New Roman" w:hAnsi="Times New Roman" w:cs="Times New Roman"/>
-                <w:lang w:val="es-CO"/>
-              </w:rPr>
-            </w:pPr>
-          </w:p>
-          <w:p>
-            <w:pPr>
-              <w:jc w:val="center"/>
-              <w:rPr>
-                <w:rFonts w:ascii="Times New Roman" w:hAnsi="Times New Roman" w:cs="Times New Roman"/>
-                <w:lang w:val="es-CO"/>
-              </w:rPr>
-            </w:pPr>
-            <w:r>
-              <w:rPr>
-                <w:rFonts w:ascii="Times New Roman" w:hAnsi="Times New Roman" w:cs="Times New Roman"/>
-                <w:lang w:val="es-CO"/>
-              </w:rPr>
-              <w:t>Inversión</w:t>
-            </w:r>
-          </w:p>
-        </w:tc>
-        <w:tc>
-          <w:tcPr>
-            <w:tcW w:w="1920" w:type="dxa"/>
-          </w:tcPr>
-          <w:p>
-            <w:pPr>
-              <w:rPr>
-                <w:rFonts w:ascii="Times New Roman" w:hAnsi="Times New Roman" w:cs="Times New Roman"/>
-                <w:sz w:val="18"/>
-                <w:lang w:val="es-CO"/>
-              </w:rPr>
-            </w:pPr>
-            <w:r>
-              <w:rPr>
-                <w:rFonts w:ascii="Times New Roman" w:hAnsi="Times New Roman" w:cs="Times New Roman"/>
-                <w:sz w:val="18"/>
-                <w:lang w:val="es-CO"/>
-              </w:rPr>
-              <w:t>La solución de software propuesta brindará diferentes predicciones con las cuales la empresa deberá realizar marketing para obtener mayores ganancias</w:t>
-            </w:r>
-          </w:p>
-        </w:tc>
-        <w:tc>
-          <w:tcPr>
-            <w:tcW w:w="1080" w:type="dxa"/>
-          </w:tcPr>
-          <w:p>
-            <w:pPr>
-              <w:jc w:val="center"/>
-              <w:rPr>
-                <w:rFonts w:ascii="Times New Roman" w:hAnsi="Times New Roman" w:cs="Times New Roman"/>
-                <w:sz w:val="20"/>
-                <w:lang w:val="es-CO"/>
-              </w:rPr>
-            </w:pPr>
-            <w:r>
-              <w:rPr>
-                <w:rFonts w:ascii="Times New Roman" w:hAnsi="Times New Roman" w:cs="Times New Roman"/>
-                <w:sz w:val="20"/>
-                <w:lang w:val="es-CO"/>
-              </w:rPr>
-              <w:t>x</w:t>
-            </w:r>
-          </w:p>
-        </w:tc>
-        <w:tc>
-          <w:tcPr>
-            <w:tcW w:w="981" w:type="dxa"/>
-          </w:tcPr>
-          <w:p>
-            <w:pPr>
-              <w:rPr>
-                <w:rFonts w:ascii="Times New Roman" w:hAnsi="Times New Roman" w:cs="Times New Roman"/>
-                <w:sz w:val="20"/>
-                <w:lang w:val="es-CO"/>
-              </w:rPr>
-            </w:pPr>
-          </w:p>
-        </w:tc>
-        <w:tc>
-          <w:tcPr>
-            <w:tcW w:w="1062" w:type="dxa"/>
-          </w:tcPr>
-          <w:p>
-            <w:pPr>
-              <w:rPr>
-                <w:rFonts w:ascii="Times New Roman" w:hAnsi="Times New Roman" w:cs="Times New Roman"/>
-                <w:sz w:val="20"/>
-                <w:lang w:val="es-CO"/>
-              </w:rPr>
-            </w:pPr>
-          </w:p>
-        </w:tc>
-        <w:tc>
-          <w:tcPr>
-            <w:tcW w:w="1024" w:type="dxa"/>
-          </w:tcPr>
-          <w:p>
-            <w:pPr>
-              <w:jc w:val="center"/>
-              <w:rPr>
-                <w:rFonts w:ascii="Times New Roman" w:hAnsi="Times New Roman" w:cs="Times New Roman"/>
-                <w:sz w:val="20"/>
-                <w:lang w:val="es-CO"/>
-              </w:rPr>
-            </w:pPr>
-          </w:p>
-          <w:p>
-            <w:pPr>
-              <w:jc w:val="center"/>
-              <w:rPr>
-                <w:rFonts w:ascii="Times New Roman" w:hAnsi="Times New Roman" w:cs="Times New Roman"/>
-                <w:sz w:val="20"/>
-                <w:lang w:val="es-CO"/>
-              </w:rPr>
-            </w:pPr>
-          </w:p>
-          <w:p>
-            <w:pPr>
-              <w:jc w:val="center"/>
-              <w:rPr>
-                <w:rFonts w:ascii="Times New Roman" w:hAnsi="Times New Roman" w:cs="Times New Roman"/>
-                <w:sz w:val="20"/>
-                <w:lang w:val="es-CO"/>
-              </w:rPr>
-            </w:pPr>
-            <w:bookmarkStart w:id="0" w:name="_GoBack"/>
-            <w:bookmarkEnd w:id="0"/>
-            <w:r>
-              <w:rPr>
-                <w:rFonts w:ascii="Times New Roman" w:hAnsi="Times New Roman" w:cs="Times New Roman"/>
-                <w:sz w:val="20"/>
-                <w:lang w:val="es-CO"/>
-              </w:rPr>
-              <w:t>Muy positivo</w:t>
-            </w:r>
-          </w:p>
-        </w:tc>
-      </w:tr>
-      <w:tr>
-        <w:trPr>
-          <w:trHeight w:val="629"/>
-        </w:trPr>
-        <w:tc>
-          <w:tcPr>
-            <w:tcW w:w="1520" w:type="dxa"/>
-          </w:tcPr>
-          <w:p>
-            <w:pPr>
-              <w:jc w:val="center"/>
-              <w:rPr>
-                <w:rFonts w:ascii="Times New Roman" w:hAnsi="Times New Roman" w:cs="Times New Roman"/>
-                <w:lang w:val="es-CO"/>
-              </w:rPr>
-            </w:pPr>
-            <w:r>
-              <w:rPr>
-                <w:rFonts w:ascii="Times New Roman" w:hAnsi="Times New Roman" w:cs="Times New Roman"/>
-                <w:lang w:val="es-CO"/>
-              </w:rPr>
-              <w:t>Social</w:t>
-            </w:r>
-          </w:p>
-        </w:tc>
-        <w:tc>
-          <w:tcPr>
-            <w:tcW w:w="1520" w:type="dxa"/>
-          </w:tcPr>
-          <w:p>
-            <w:pPr>
-              <w:jc w:val="center"/>
-              <w:rPr>
-                <w:rFonts w:ascii="Times New Roman" w:hAnsi="Times New Roman" w:cs="Times New Roman"/>
-                <w:lang w:val="es-CO"/>
-              </w:rPr>
-            </w:pPr>
-            <w:r>
-              <w:rPr>
-                <w:rFonts w:ascii="Times New Roman" w:hAnsi="Times New Roman" w:cs="Times New Roman"/>
-                <w:lang w:val="es-CO"/>
-              </w:rPr>
-              <w:t>Accesibilidad</w:t>
-            </w:r>
-          </w:p>
-        </w:tc>
-        <w:tc>
-          <w:tcPr>
-            <w:tcW w:w="1920" w:type="dxa"/>
-          </w:tcPr>
-          <w:p>
-            <w:pPr>
-              <w:rPr>
-                <w:rFonts w:ascii="Times New Roman" w:hAnsi="Times New Roman" w:cs="Times New Roman"/>
-                <w:sz w:val="18"/>
-                <w:lang w:val="es-CO"/>
-              </w:rPr>
-            </w:pPr>
-            <w:r>
-              <w:rPr>
-                <w:rFonts w:ascii="Times New Roman" w:hAnsi="Times New Roman" w:cs="Times New Roman"/>
-                <w:sz w:val="18"/>
-                <w:lang w:val="es-CO"/>
-              </w:rPr>
-              <w:t>La aplicación se enfocará en una pequeña parte de la población de la empresa por lo que la accesibilidad será restringida para personal no autorizado</w:t>
-            </w:r>
-          </w:p>
-        </w:tc>
-        <w:tc>
-          <w:tcPr>
-            <w:tcW w:w="1080" w:type="dxa"/>
-          </w:tcPr>
-          <w:p>
-            <w:pPr>
-              <w:jc w:val="center"/>
-              <w:rPr>
-                <w:rFonts w:ascii="Times New Roman" w:hAnsi="Times New Roman" w:cs="Times New Roman"/>
-                <w:sz w:val="20"/>
-                <w:lang w:val="es-CO"/>
-              </w:rPr>
-            </w:pPr>
-            <w:r>
-              <w:rPr>
-                <w:rFonts w:ascii="Times New Roman" w:hAnsi="Times New Roman" w:cs="Times New Roman"/>
-                <w:sz w:val="20"/>
-                <w:lang w:val="es-CO"/>
-              </w:rPr>
-              <w:t>x</w:t>
-            </w:r>
-          </w:p>
-        </w:tc>
-        <w:tc>
-          <w:tcPr>
-            <w:tcW w:w="981" w:type="dxa"/>
-          </w:tcPr>
-          <w:p>
-            <w:pPr>
-              <w:rPr>
-                <w:rFonts w:ascii="Times New Roman" w:hAnsi="Times New Roman" w:cs="Times New Roman"/>
-                <w:sz w:val="20"/>
-                <w:lang w:val="es-CO"/>
-              </w:rPr>
-            </w:pPr>
-          </w:p>
-        </w:tc>
-        <w:tc>
-          <w:tcPr>
-            <w:tcW w:w="1062" w:type="dxa"/>
-          </w:tcPr>
-          <w:p>
-            <w:pPr>
-              <w:rPr>
-                <w:rFonts w:ascii="Times New Roman" w:hAnsi="Times New Roman" w:cs="Times New Roman"/>
-                <w:sz w:val="20"/>
-                <w:lang w:val="es-CO"/>
-              </w:rPr>
-            </w:pPr>
-          </w:p>
-        </w:tc>
-        <w:tc>
-          <w:tcPr>
-            <w:tcW w:w="1024" w:type="dxa"/>
-          </w:tcPr>
-          <w:p>
-            <w:pPr>
-              <w:jc w:val="center"/>
-              <w:rPr>
-                <w:rFonts w:ascii="Times New Roman" w:hAnsi="Times New Roman" w:cs="Times New Roman"/>
-                <w:sz w:val="20"/>
-                <w:lang w:val="es-CO"/>
-              </w:rPr>
-            </w:pPr>
-          </w:p>
-          <w:p>
-            <w:pPr>
-              <w:jc w:val="center"/>
-              <w:rPr>
-                <w:rFonts w:ascii="Times New Roman" w:hAnsi="Times New Roman" w:cs="Times New Roman"/>
-                <w:sz w:val="20"/>
-                <w:lang w:val="es-CO"/>
-              </w:rPr>
-            </w:pPr>
-          </w:p>
-          <w:p>
-            <w:pPr>
-              <w:jc w:val="center"/>
-              <w:rPr>
-                <w:rFonts w:ascii="Times New Roman" w:hAnsi="Times New Roman" w:cs="Times New Roman"/>
-                <w:sz w:val="20"/>
-                <w:lang w:val="es-CO"/>
-              </w:rPr>
-            </w:pPr>
-          </w:p>
-          <w:p>
-            <w:pPr>
-              <w:jc w:val="center"/>
-              <w:rPr>
-                <w:rFonts w:ascii="Times New Roman" w:hAnsi="Times New Roman" w:cs="Times New Roman"/>
-                <w:sz w:val="20"/>
-                <w:lang w:val="es-CO"/>
-              </w:rPr>
-            </w:pPr>
-            <w:r>
-              <w:rPr>
-                <w:rFonts w:ascii="Times New Roman" w:hAnsi="Times New Roman" w:cs="Times New Roman"/>
-                <w:sz w:val="20"/>
-                <w:lang w:val="es-CO"/>
-              </w:rPr>
-              <w:t>Positivo</w:t>
-            </w:r>
-          </w:p>
-        </w:tc>
-      </w:tr>
-      <w:tr>
-        <w:trPr>
-          <w:trHeight w:val="629"/>
-        </w:trPr>
-        <w:tc>
-          <w:tcPr>
-            <w:tcW w:w="1520" w:type="dxa"/>
-            <w:vMerge w:val="restart"/>
-          </w:tcPr>
-          <w:p>
-            <w:pPr>
-              <w:jc w:val="center"/>
-              <w:rPr>
-                <w:rFonts w:ascii="Times New Roman" w:hAnsi="Times New Roman" w:cs="Times New Roman"/>
-                <w:lang w:val="es-CO"/>
-              </w:rPr>
-            </w:pPr>
-          </w:p>
-          <w:p>
-            <w:pPr>
-              <w:jc w:val="center"/>
-              <w:rPr>
-                <w:rFonts w:ascii="Times New Roman" w:hAnsi="Times New Roman" w:cs="Times New Roman"/>
-                <w:lang w:val="es-CO"/>
-              </w:rPr>
-            </w:pPr>
-            <w:r>
-              <w:rPr>
-                <w:rFonts w:ascii="Times New Roman" w:hAnsi="Times New Roman" w:cs="Times New Roman"/>
-                <w:lang w:val="es-CO"/>
-              </w:rPr>
-              <w:t>Tecnológico</w:t>
-            </w:r>
-          </w:p>
-        </w:tc>
-        <w:tc>
-          <w:tcPr>
-            <w:tcW w:w="1520" w:type="dxa"/>
-          </w:tcPr>
-          <w:p>
-            <w:pPr>
-              <w:jc w:val="center"/>
-              <w:rPr>
-                <w:rFonts w:ascii="Times New Roman" w:hAnsi="Times New Roman" w:cs="Times New Roman"/>
-                <w:lang w:val="es-CO"/>
-              </w:rPr>
-            </w:pPr>
-            <w:r>
-              <w:rPr>
-                <w:rFonts w:ascii="Times New Roman" w:hAnsi="Times New Roman" w:cs="Times New Roman"/>
-                <w:lang w:val="es-CO"/>
-              </w:rPr>
-              <w:t>Implementación de Big Data</w:t>
-            </w:r>
-          </w:p>
-        </w:tc>
-        <w:tc>
-          <w:tcPr>
-            <w:tcW w:w="1920" w:type="dxa"/>
-          </w:tcPr>
-          <w:p>
-            <w:pPr>
-              <w:rPr>
-                <w:rFonts w:ascii="Times New Roman" w:hAnsi="Times New Roman" w:cs="Times New Roman"/>
-                <w:sz w:val="18"/>
-                <w:lang w:val="es-CO"/>
-              </w:rPr>
-            </w:pPr>
-            <w:r>
-              <w:rPr>
-                <w:rFonts w:ascii="Times New Roman" w:hAnsi="Times New Roman" w:cs="Times New Roman"/>
-                <w:sz w:val="18"/>
-                <w:lang w:val="es-CO"/>
-              </w:rPr>
-              <w:t>La empresa cuenta con una gran cantidad de datos almacenados acerca de sus clientes, proveedores y ventas.</w:t>
-            </w:r>
-          </w:p>
-        </w:tc>
-        <w:tc>
-          <w:tcPr>
-            <w:tcW w:w="1080" w:type="dxa"/>
-          </w:tcPr>
-          <w:p>
-            <w:pPr>
-              <w:rPr>
-                <w:rFonts w:ascii="Times New Roman" w:hAnsi="Times New Roman" w:cs="Times New Roman"/>
-                <w:sz w:val="20"/>
-                <w:lang w:val="es-CO"/>
-              </w:rPr>
-            </w:pPr>
-          </w:p>
-        </w:tc>
-        <w:tc>
-          <w:tcPr>
-            <w:tcW w:w="981" w:type="dxa"/>
-          </w:tcPr>
-          <w:p>
-            <w:pPr>
-              <w:rPr>
-                <w:rFonts w:ascii="Times New Roman" w:hAnsi="Times New Roman" w:cs="Times New Roman"/>
-                <w:sz w:val="20"/>
-                <w:lang w:val="es-CO"/>
-              </w:rPr>
-            </w:pPr>
-          </w:p>
-        </w:tc>
-        <w:tc>
-          <w:tcPr>
-            <w:tcW w:w="1062" w:type="dxa"/>
-          </w:tcPr>
-          <w:p>
-            <w:pPr>
-              <w:jc w:val="center"/>
-              <w:rPr>
-                <w:rFonts w:ascii="Times New Roman" w:hAnsi="Times New Roman" w:cs="Times New Roman"/>
-                <w:sz w:val="20"/>
-                <w:lang w:val="es-CO"/>
-              </w:rPr>
-            </w:pPr>
-            <w:r>
-              <w:rPr>
-                <w:rFonts w:ascii="Times New Roman" w:hAnsi="Times New Roman" w:cs="Times New Roman"/>
-                <w:sz w:val="20"/>
-                <w:lang w:val="es-CO"/>
-              </w:rPr>
-              <w:t>x</w:t>
-            </w:r>
-          </w:p>
-        </w:tc>
-        <w:tc>
-          <w:tcPr>
-            <w:tcW w:w="1024" w:type="dxa"/>
-          </w:tcPr>
-          <w:p>
-            <w:pPr>
-              <w:jc w:val="center"/>
-              <w:rPr>
-                <w:rFonts w:ascii="Times New Roman" w:hAnsi="Times New Roman" w:cs="Times New Roman"/>
-                <w:sz w:val="20"/>
-                <w:lang w:val="es-CO"/>
-              </w:rPr>
-            </w:pPr>
-            <w:r>
-              <w:rPr>
-                <w:rFonts w:ascii="Times New Roman" w:hAnsi="Times New Roman" w:cs="Times New Roman"/>
-                <w:sz w:val="20"/>
-                <w:lang w:val="es-CO"/>
-              </w:rPr>
-              <w:t>Muy positivo</w:t>
-            </w:r>
-          </w:p>
-        </w:tc>
-      </w:tr>
-      <w:tr>
-        <w:trPr>
-          <w:trHeight w:val="629"/>
-        </w:trPr>
-        <w:tc>
-          <w:tcPr>
-            <w:tcW w:w="1520" w:type="dxa"/>
-            <w:vMerge/>
-          </w:tcPr>
-          <w:p>
-            <w:pPr>
-              <w:jc w:val="center"/>
-              <w:rPr>
-                <w:rFonts w:ascii="Times New Roman" w:hAnsi="Times New Roman" w:cs="Times New Roman"/>
-                <w:lang w:val="es-CO"/>
-              </w:rPr>
-            </w:pPr>
-          </w:p>
-        </w:tc>
-        <w:tc>
-          <w:tcPr>
-            <w:tcW w:w="1520" w:type="dxa"/>
-          </w:tcPr>
-          <w:p>
-            <w:pPr>
-              <w:jc w:val="center"/>
-              <w:rPr>
-                <w:rFonts w:ascii="Times New Roman" w:hAnsi="Times New Roman" w:cs="Times New Roman"/>
-                <w:lang w:val="es-CO"/>
-              </w:rPr>
-            </w:pPr>
-            <w:r>
-              <w:rPr>
-                <w:rFonts w:ascii="Times New Roman" w:hAnsi="Times New Roman" w:cs="Times New Roman"/>
-                <w:lang w:val="es-CO"/>
-              </w:rPr>
-              <w:t>Implementación de software</w:t>
-            </w:r>
-          </w:p>
-        </w:tc>
-        <w:tc>
-          <w:tcPr>
-            <w:tcW w:w="1920" w:type="dxa"/>
-          </w:tcPr>
-          <w:p>
-            <w:pPr>
-              <w:rPr>
-                <w:rFonts w:ascii="Times New Roman" w:hAnsi="Times New Roman" w:cs="Times New Roman"/>
-                <w:sz w:val="18"/>
-                <w:lang w:val="es-CO"/>
-              </w:rPr>
-            </w:pPr>
-            <w:r>
-              <w:rPr>
-                <w:rFonts w:ascii="Times New Roman" w:hAnsi="Times New Roman" w:cs="Times New Roman"/>
-                <w:sz w:val="18"/>
-                <w:lang w:val="es-CO"/>
-              </w:rPr>
-              <w:t>Se plantea una implementación de un software el cual sea capaz de beneficiar a la empresa en sus ventas, haciendo uso de la gran cantidad de datos acumulados hasta la actualidad.</w:t>
-            </w:r>
-          </w:p>
-        </w:tc>
-        <w:tc>
-          <w:tcPr>
-            <w:tcW w:w="1080" w:type="dxa"/>
-          </w:tcPr>
-          <w:p>
-            <w:pPr>
-              <w:jc w:val="center"/>
-              <w:rPr>
-                <w:rFonts w:ascii="Times New Roman" w:hAnsi="Times New Roman" w:cs="Times New Roman"/>
-                <w:sz w:val="20"/>
-                <w:lang w:val="es-CO"/>
-              </w:rPr>
-            </w:pPr>
-            <w:r>
-              <w:rPr>
-                <w:rFonts w:ascii="Times New Roman" w:hAnsi="Times New Roman" w:cs="Times New Roman"/>
-                <w:sz w:val="20"/>
-                <w:lang w:val="es-CO"/>
-              </w:rPr>
-              <w:t>x</w:t>
-            </w:r>
-          </w:p>
-        </w:tc>
-        <w:tc>
-          <w:tcPr>
-            <w:tcW w:w="981" w:type="dxa"/>
-          </w:tcPr>
-          <w:p>
-            <w:pPr>
-              <w:rPr>
-                <w:rFonts w:ascii="Times New Roman" w:hAnsi="Times New Roman" w:cs="Times New Roman"/>
-                <w:sz w:val="20"/>
-                <w:lang w:val="es-CO"/>
-              </w:rPr>
-            </w:pPr>
-          </w:p>
-        </w:tc>
-        <w:tc>
-          <w:tcPr>
-            <w:tcW w:w="1062" w:type="dxa"/>
-          </w:tcPr>
-          <w:p>
-            <w:pPr>
-              <w:rPr>
-                <w:rFonts w:ascii="Times New Roman" w:hAnsi="Times New Roman" w:cs="Times New Roman"/>
-                <w:sz w:val="20"/>
-                <w:lang w:val="es-CO"/>
-              </w:rPr>
-            </w:pPr>
-          </w:p>
-        </w:tc>
-        <w:tc>
-          <w:tcPr>
-            <w:tcW w:w="1024" w:type="dxa"/>
-          </w:tcPr>
-          <w:p>
-            <w:pPr>
-              <w:jc w:val="center"/>
-              <w:rPr>
-                <w:rFonts w:ascii="Times New Roman" w:hAnsi="Times New Roman" w:cs="Times New Roman"/>
-                <w:sz w:val="20"/>
-                <w:lang w:val="es-CO"/>
-              </w:rPr>
-            </w:pPr>
-          </w:p>
-          <w:p>
-            <w:pPr>
-              <w:jc w:val="center"/>
-              <w:rPr>
-                <w:rFonts w:ascii="Times New Roman" w:hAnsi="Times New Roman" w:cs="Times New Roman"/>
-                <w:sz w:val="20"/>
-                <w:lang w:val="es-CO"/>
-              </w:rPr>
-            </w:pPr>
-          </w:p>
-          <w:p>
-            <w:pPr>
-              <w:jc w:val="center"/>
-              <w:rPr>
-                <w:rFonts w:ascii="Times New Roman" w:hAnsi="Times New Roman" w:cs="Times New Roman"/>
-                <w:sz w:val="20"/>
-                <w:lang w:val="es-CO"/>
-              </w:rPr>
-            </w:pPr>
-            <w:r>
-              <w:rPr>
-                <w:rFonts w:ascii="Times New Roman" w:hAnsi="Times New Roman" w:cs="Times New Roman"/>
-                <w:sz w:val="20"/>
-                <w:lang w:val="es-CO"/>
-              </w:rPr>
-              <w:t>Muy positivo</w:t>
-            </w:r>
-          </w:p>
-        </w:tc>
-      </w:tr>
-      <w:tr>
-        <w:trPr>
-          <w:trHeight w:val="629"/>
-        </w:trPr>
-        <w:tc>
-          <w:tcPr>
-            <w:tcW w:w="1520" w:type="dxa"/>
-          </w:tcPr>
-          <w:p>
-            <w:pPr>
-              <w:jc w:val="center"/>
-              <w:rPr>
-                <w:rFonts w:ascii="Times New Roman" w:hAnsi="Times New Roman" w:cs="Times New Roman"/>
-                <w:lang w:val="es-CO"/>
-              </w:rPr>
-            </w:pPr>
-            <w:r>
-              <w:rPr>
-                <w:rFonts w:ascii="Times New Roman" w:hAnsi="Times New Roman" w:cs="Times New Roman"/>
-                <w:lang w:val="es-CO"/>
-              </w:rPr>
-              <w:t>Ecológico</w:t>
-            </w:r>
-          </w:p>
-        </w:tc>
-        <w:tc>
-          <w:tcPr>
-            <w:tcW w:w="1520" w:type="dxa"/>
-          </w:tcPr>
-          <w:p>
-            <w:pPr>
-              <w:jc w:val="center"/>
-              <w:rPr>
-                <w:rFonts w:ascii="Times New Roman" w:hAnsi="Times New Roman" w:cs="Times New Roman"/>
-                <w:lang w:val="es-CO"/>
-              </w:rPr>
-            </w:pPr>
-            <w:r>
-              <w:rPr>
-                <w:rFonts w:ascii="Times New Roman" w:hAnsi="Times New Roman" w:cs="Times New Roman"/>
-                <w:lang w:val="es-CO"/>
-              </w:rPr>
-              <w:t>Consumo de energía</w:t>
-            </w:r>
-          </w:p>
-        </w:tc>
-        <w:tc>
-          <w:tcPr>
-            <w:tcW w:w="1920" w:type="dxa"/>
-          </w:tcPr>
-          <w:p>
-            <w:pPr>
-              <w:rPr>
-                <w:rFonts w:ascii="Times New Roman" w:hAnsi="Times New Roman" w:cs="Times New Roman"/>
-                <w:sz w:val="18"/>
-                <w:lang w:val="es-CO"/>
-              </w:rPr>
-            </w:pPr>
-            <w:r>
-              <w:rPr>
-                <w:rFonts w:ascii="Times New Roman" w:hAnsi="Times New Roman" w:cs="Times New Roman"/>
-                <w:sz w:val="18"/>
-                <w:lang w:val="es-CO"/>
-              </w:rPr>
-              <w:t xml:space="preserve">Para el funcionamiento de la aplicación debe realizarse en uno de los equipos de la empresa, por lo que se requiere de energía para su funcionamiento, aunque cabe anotar que variaría debido al uso que se le </w:t>
-            </w:r>
-            <w:proofErr w:type="spellStart"/>
-            <w:r>
-              <w:rPr>
-                <w:rFonts w:ascii="Times New Roman" w:hAnsi="Times New Roman" w:cs="Times New Roman"/>
-                <w:sz w:val="18"/>
-                <w:lang w:val="es-CO"/>
-              </w:rPr>
-              <w:t>de</w:t>
-            </w:r>
-            <w:proofErr w:type="spellEnd"/>
-            <w:r>
-              <w:rPr>
-                <w:rFonts w:ascii="Times New Roman" w:hAnsi="Times New Roman" w:cs="Times New Roman"/>
-                <w:sz w:val="18"/>
-                <w:lang w:val="es-CO"/>
-              </w:rPr>
-              <w:t>.</w:t>
-            </w:r>
-          </w:p>
-        </w:tc>
-        <w:tc>
-          <w:tcPr>
-            <w:tcW w:w="1080" w:type="dxa"/>
-          </w:tcPr>
-          <w:p>
-            <w:pPr>
-              <w:jc w:val="center"/>
-              <w:rPr>
-                <w:rFonts w:ascii="Times New Roman" w:hAnsi="Times New Roman" w:cs="Times New Roman"/>
-                <w:sz w:val="20"/>
-                <w:lang w:val="es-CO"/>
-              </w:rPr>
-            </w:pPr>
-            <w:r>
-              <w:rPr>
-                <w:rFonts w:ascii="Times New Roman" w:hAnsi="Times New Roman" w:cs="Times New Roman"/>
-                <w:sz w:val="20"/>
-                <w:lang w:val="es-CO"/>
-              </w:rPr>
-              <w:t>x</w:t>
-            </w:r>
-          </w:p>
-        </w:tc>
-        <w:tc>
-          <w:tcPr>
-            <w:tcW w:w="981" w:type="dxa"/>
-          </w:tcPr>
-          <w:p>
-            <w:pPr>
-              <w:rPr>
-                <w:rFonts w:ascii="Times New Roman" w:hAnsi="Times New Roman" w:cs="Times New Roman"/>
-                <w:sz w:val="20"/>
-                <w:lang w:val="es-CO"/>
-              </w:rPr>
-            </w:pPr>
-          </w:p>
-        </w:tc>
-        <w:tc>
-          <w:tcPr>
-            <w:tcW w:w="1062" w:type="dxa"/>
-          </w:tcPr>
-          <w:p>
-            <w:pPr>
-              <w:rPr>
-                <w:rFonts w:ascii="Times New Roman" w:hAnsi="Times New Roman" w:cs="Times New Roman"/>
-                <w:sz w:val="20"/>
-                <w:lang w:val="es-CO"/>
-              </w:rPr>
-            </w:pPr>
-          </w:p>
-        </w:tc>
-        <w:tc>
-          <w:tcPr>
-            <w:tcW w:w="1024" w:type="dxa"/>
-          </w:tcPr>
-          <w:p>
-            <w:pPr>
-              <w:jc w:val="center"/>
-              <w:rPr>
-                <w:rFonts w:ascii="Times New Roman" w:hAnsi="Times New Roman" w:cs="Times New Roman"/>
-                <w:sz w:val="20"/>
-                <w:lang w:val="es-CO"/>
-              </w:rPr>
-            </w:pPr>
-          </w:p>
-          <w:p>
-            <w:pPr>
-              <w:jc w:val="center"/>
-              <w:rPr>
-                <w:rFonts w:ascii="Times New Roman" w:hAnsi="Times New Roman" w:cs="Times New Roman"/>
-                <w:sz w:val="20"/>
-                <w:lang w:val="es-CO"/>
-              </w:rPr>
-            </w:pPr>
-          </w:p>
-          <w:p>
-            <w:pPr>
-              <w:jc w:val="center"/>
-              <w:rPr>
-                <w:rFonts w:ascii="Times New Roman" w:hAnsi="Times New Roman" w:cs="Times New Roman"/>
-                <w:sz w:val="20"/>
-                <w:lang w:val="es-CO"/>
-              </w:rPr>
-            </w:pPr>
-          </w:p>
-          <w:p>
-            <w:pPr>
-              <w:jc w:val="center"/>
-              <w:rPr>
-                <w:rFonts w:ascii="Times New Roman" w:hAnsi="Times New Roman" w:cs="Times New Roman"/>
-                <w:sz w:val="20"/>
-                <w:lang w:val="es-CO"/>
-              </w:rPr>
-            </w:pPr>
-          </w:p>
-          <w:p>
-            <w:pPr>
-              <w:jc w:val="center"/>
-              <w:rPr>
-                <w:rFonts w:ascii="Times New Roman" w:hAnsi="Times New Roman" w:cs="Times New Roman"/>
-                <w:sz w:val="20"/>
-                <w:lang w:val="es-CO"/>
-              </w:rPr>
-            </w:pPr>
-            <w:r>
-              <w:rPr>
-                <w:rFonts w:ascii="Times New Roman" w:hAnsi="Times New Roman" w:cs="Times New Roman"/>
-                <w:sz w:val="20"/>
-                <w:lang w:val="es-CO"/>
-              </w:rPr>
-              <w:t>Indiferente</w:t>
-            </w:r>
-          </w:p>
-        </w:tc>
-      </w:tr>
-      <w:tr>
-        <w:trPr>
-          <w:trHeight w:val="629"/>
-        </w:trPr>
-        <w:tc>
-          <w:tcPr>
-            <w:tcW w:w="1520" w:type="dxa"/>
-          </w:tcPr>
-          <w:p>
-            <w:pPr>
-              <w:jc w:val="center"/>
-              <w:rPr>
-                <w:rFonts w:ascii="Times New Roman" w:hAnsi="Times New Roman" w:cs="Times New Roman"/>
-                <w:lang w:val="es-CO"/>
-              </w:rPr>
-            </w:pPr>
-            <w:r>
-              <w:rPr>
-                <w:rFonts w:ascii="Times New Roman" w:hAnsi="Times New Roman" w:cs="Times New Roman"/>
-                <w:lang w:val="es-CO"/>
-              </w:rPr>
-              <w:t>Legal</w:t>
-            </w:r>
-          </w:p>
-        </w:tc>
-        <w:tc>
-          <w:tcPr>
-            <w:tcW w:w="1520" w:type="dxa"/>
-          </w:tcPr>
-          <w:p>
-            <w:pPr>
-              <w:jc w:val="center"/>
-              <w:rPr>
-                <w:rFonts w:ascii="Times New Roman" w:hAnsi="Times New Roman" w:cs="Times New Roman"/>
-                <w:lang w:val="es-CO"/>
-              </w:rPr>
-            </w:pPr>
-            <w:r>
-              <w:rPr>
-                <w:rFonts w:ascii="Times New Roman" w:hAnsi="Times New Roman" w:cs="Times New Roman"/>
-                <w:lang w:val="es-CO"/>
-              </w:rPr>
-              <w:t>Cumplimiento de la ley 1266 de 2008</w:t>
-            </w:r>
-          </w:p>
-        </w:tc>
-        <w:tc>
-          <w:tcPr>
-            <w:tcW w:w="1920" w:type="dxa"/>
-          </w:tcPr>
-          <w:p>
-            <w:pPr>
-              <w:rPr>
-                <w:rFonts w:ascii="Times New Roman" w:hAnsi="Times New Roman" w:cs="Times New Roman"/>
-                <w:sz w:val="18"/>
-                <w:lang w:val="es-CO"/>
-              </w:rPr>
-            </w:pPr>
-            <w:r>
-              <w:rPr>
-                <w:rFonts w:ascii="Times New Roman" w:hAnsi="Times New Roman" w:cs="Times New Roman"/>
-                <w:sz w:val="18"/>
-                <w:lang w:val="es-CO"/>
-              </w:rPr>
-              <w:t xml:space="preserve">La aplicación debe cumplir con la ley </w:t>
-            </w:r>
-            <w:r>
-              <w:rPr>
-                <w:rFonts w:ascii="Times New Roman" w:hAnsi="Times New Roman" w:cs="Times New Roman"/>
-                <w:sz w:val="18"/>
-                <w:lang w:val="es-CO"/>
-              </w:rPr>
-              <w:t xml:space="preserve">1266 de 2008 la cual </w:t>
-            </w:r>
-            <w:r>
-              <w:rPr>
-                <w:rFonts w:ascii="Times New Roman" w:hAnsi="Times New Roman" w:cs="Times New Roman"/>
-                <w:sz w:val="18"/>
-                <w:szCs w:val="23"/>
-                <w:shd w:val="clear" w:color="auto" w:fill="FFFFFF"/>
-                <w:lang w:val="es-CO"/>
-              </w:rPr>
-              <w:t>se dictan las disposiciones generales de hábeas data y se regula el manejo de la información contenida en bases de datos personales, en especial la financiera, crediticia, comercial, de servicios y la proveniente de terceros países y se dictan otras disposiciones.</w:t>
-            </w:r>
-          </w:p>
-        </w:tc>
-        <w:tc>
-          <w:tcPr>
-            <w:tcW w:w="1080" w:type="dxa"/>
-          </w:tcPr>
-          <w:p>
-            <w:pPr>
-              <w:jc w:val="center"/>
-              <w:rPr>
-                <w:rFonts w:ascii="Times New Roman" w:hAnsi="Times New Roman" w:cs="Times New Roman"/>
-                <w:sz w:val="20"/>
-                <w:lang w:val="es-CO"/>
-              </w:rPr>
-            </w:pPr>
-            <w:r>
-              <w:rPr>
-                <w:rFonts w:ascii="Times New Roman" w:hAnsi="Times New Roman" w:cs="Times New Roman"/>
-                <w:sz w:val="20"/>
-                <w:lang w:val="es-CO"/>
-              </w:rPr>
-              <w:t>x</w:t>
-            </w:r>
-          </w:p>
-        </w:tc>
-        <w:tc>
-          <w:tcPr>
-            <w:tcW w:w="981" w:type="dxa"/>
-          </w:tcPr>
-          <w:p>
-            <w:pPr>
-              <w:rPr>
-                <w:rFonts w:ascii="Times New Roman" w:hAnsi="Times New Roman" w:cs="Times New Roman"/>
-                <w:sz w:val="20"/>
-                <w:lang w:val="es-CO"/>
-              </w:rPr>
-            </w:pPr>
-          </w:p>
-        </w:tc>
-        <w:tc>
-          <w:tcPr>
-            <w:tcW w:w="1062" w:type="dxa"/>
-          </w:tcPr>
-          <w:p>
-            <w:pPr>
-              <w:rPr>
-                <w:rFonts w:ascii="Times New Roman" w:hAnsi="Times New Roman" w:cs="Times New Roman"/>
-                <w:sz w:val="20"/>
-                <w:lang w:val="es-CO"/>
-              </w:rPr>
-            </w:pPr>
-          </w:p>
-        </w:tc>
-        <w:tc>
-          <w:tcPr>
-            <w:tcW w:w="1024" w:type="dxa"/>
-          </w:tcPr>
-          <w:p>
-            <w:pPr>
-              <w:jc w:val="center"/>
-              <w:rPr>
-                <w:rFonts w:ascii="Times New Roman" w:hAnsi="Times New Roman" w:cs="Times New Roman"/>
-                <w:sz w:val="20"/>
-                <w:lang w:val="es-CO"/>
-              </w:rPr>
-            </w:pPr>
-          </w:p>
-          <w:p>
-            <w:pPr>
-              <w:jc w:val="center"/>
-              <w:rPr>
-                <w:rFonts w:ascii="Times New Roman" w:hAnsi="Times New Roman" w:cs="Times New Roman"/>
-                <w:sz w:val="20"/>
-                <w:lang w:val="es-CO"/>
-              </w:rPr>
-            </w:pPr>
-          </w:p>
-          <w:p>
-            <w:pPr>
-              <w:jc w:val="center"/>
-              <w:rPr>
-                <w:rFonts w:ascii="Times New Roman" w:hAnsi="Times New Roman" w:cs="Times New Roman"/>
-                <w:sz w:val="20"/>
-                <w:lang w:val="es-CO"/>
-              </w:rPr>
-            </w:pPr>
-          </w:p>
-          <w:p>
-            <w:pPr>
-              <w:jc w:val="center"/>
-              <w:rPr>
-                <w:rFonts w:ascii="Times New Roman" w:hAnsi="Times New Roman" w:cs="Times New Roman"/>
-                <w:sz w:val="20"/>
-                <w:lang w:val="es-CO"/>
-              </w:rPr>
-            </w:pPr>
-          </w:p>
-          <w:p>
-            <w:pPr>
-              <w:jc w:val="center"/>
-              <w:rPr>
-                <w:rFonts w:ascii="Times New Roman" w:hAnsi="Times New Roman" w:cs="Times New Roman"/>
-                <w:sz w:val="20"/>
-                <w:lang w:val="es-CO"/>
-              </w:rPr>
-            </w:pPr>
-          </w:p>
-          <w:p>
-            <w:pPr>
-              <w:jc w:val="center"/>
-              <w:rPr>
-                <w:rFonts w:ascii="Times New Roman" w:hAnsi="Times New Roman" w:cs="Times New Roman"/>
-                <w:sz w:val="20"/>
-                <w:lang w:val="es-CO"/>
-              </w:rPr>
-            </w:pPr>
-          </w:p>
-          <w:p>
-            <w:pPr>
-              <w:jc w:val="center"/>
-              <w:rPr>
-                <w:rFonts w:ascii="Times New Roman" w:hAnsi="Times New Roman" w:cs="Times New Roman"/>
-                <w:sz w:val="20"/>
-                <w:lang w:val="es-CO"/>
-              </w:rPr>
-            </w:pPr>
-          </w:p>
-          <w:p>
-            <w:pPr>
-              <w:jc w:val="center"/>
-              <w:rPr>
-                <w:rFonts w:ascii="Times New Roman" w:hAnsi="Times New Roman" w:cs="Times New Roman"/>
-                <w:sz w:val="20"/>
-                <w:lang w:val="es-CO"/>
-              </w:rPr>
-            </w:pPr>
-          </w:p>
-          <w:p>
-            <w:pPr>
-              <w:jc w:val="center"/>
-              <w:rPr>
-                <w:rFonts w:ascii="Times New Roman" w:hAnsi="Times New Roman" w:cs="Times New Roman"/>
-                <w:sz w:val="20"/>
-                <w:lang w:val="es-CO"/>
-              </w:rPr>
-            </w:pPr>
-            <w:r>
-              <w:rPr>
-                <w:rFonts w:ascii="Times New Roman" w:hAnsi="Times New Roman" w:cs="Times New Roman"/>
-                <w:sz w:val="20"/>
-                <w:lang w:val="es-CO"/>
-              </w:rPr>
-              <w:t>Indiferente</w:t>
-            </w:r>
-          </w:p>
-        </w:tc>
-      </w:tr>
-    </w:tbl>
-    <w:p>
-      <w:pPr>
-        <w:rPr>
-          <w:rFonts w:ascii="Times New Roman" w:hAnsi="Times New Roman" w:cs="Times New Roman"/>
-          <w:lang w:val="es-CO"/>
-        </w:rPr>
-      </w:pPr>
+      <w:bookmarkStart w:id="0" w:name="_GoBack"/>
+      <w:bookmarkEnd w:id="0"/>
     </w:p>
     <w:sectPr>
       <w:pgSz w:w="12240" w:h="15840"/>
@@ -6167,13 +7666,13 @@
     <w:name w:val="Normal"/>
     <w:qFormat/>
   </w:style>
-  <w:style w:type="character" w:default="1" w:styleId="DefaultParagraphFont">
+  <w:style w:type="character" w:default="1" w:styleId="Fuentedeprrafopredeter">
     <w:name w:val="Default Paragraph Font"/>
     <w:uiPriority w:val="1"/>
     <w:semiHidden/>
     <w:unhideWhenUsed/>
   </w:style>
-  <w:style w:type="table" w:default="1" w:styleId="TableNormal">
+  <w:style w:type="table" w:default="1" w:styleId="Tablanormal">
     <w:name w:val="Normal Table"/>
     <w:uiPriority w:val="99"/>
     <w:semiHidden/>
@@ -6188,13 +7687,13 @@
       </w:tblCellMar>
     </w:tblPr>
   </w:style>
-  <w:style w:type="numbering" w:default="1" w:styleId="NoList">
+  <w:style w:type="numbering" w:default="1" w:styleId="Sinlista">
     <w:name w:val="No List"/>
     <w:uiPriority w:val="99"/>
     <w:semiHidden/>
     <w:unhideWhenUsed/>
   </w:style>
-  <w:style w:type="paragraph" w:styleId="ListParagraph">
+  <w:style w:type="paragraph" w:styleId="Prrafodelista">
     <w:name w:val="List Paragraph"/>
     <w:basedOn w:val="Normal"/>
     <w:uiPriority w:val="34"/>
@@ -6205,9 +7704,9 @@
       <w:contextualSpacing/>
     </w:pPr>
   </w:style>
-  <w:style w:type="table" w:styleId="TableGrid">
+  <w:style w:type="table" w:styleId="Tablaconcuadrcula">
     <w:name w:val="Table Grid"/>
-    <w:basedOn w:val="TableNormal"/>
+    <w:basedOn w:val="Tablanormal"/>
     <w:uiPriority w:val="39"/>
     <w:rsid w:val="00932907"/>
     <w:pPr>
